--- a/SPECCHIO_VMUpgradeGuide.docx
+++ b/SPECCHIO_VMUpgradeGuide.docx
@@ -15,7 +15,7 @@
     </w:p>
     <w:p>
       <w:pPr>
-        <w:pStyle w:val="ContentsHeading"/>
+        <w:pStyle w:val="TOAHeading"/>
         <w:rPr/>
       </w:pPr>
       <w:r>
@@ -61,7 +61,26 @@
       <w:pPr>
         <w:pStyle w:val="Contents2"/>
         <w:tabs>
-          <w:tab w:val="right" w:pos="9689" w:leader="dot"/>
+          <w:tab w:val="right" w:pos="9972" w:leader="dot"/>
+        </w:tabs>
+        <w:rPr/>
+      </w:pPr>
+      <w:hyperlink w:anchor="__RefHeading___Toc121_1691154109">
+        <w:r>
+          <w:rPr>
+            <w:rStyle w:val="IndexLink"/>
+          </w:rPr>
+          <w:t>In-place Update</w:t>
+          <w:tab/>
+          <w:t>1</w:t>
+        </w:r>
+      </w:hyperlink>
+    </w:p>
+    <w:p>
+      <w:pPr>
+        <w:pStyle w:val="Contents1"/>
+        <w:tabs>
+          <w:tab w:val="right" w:pos="9972" w:leader="dot"/>
         </w:tabs>
         <w:rPr/>
       </w:pPr>
@@ -70,17 +89,17 @@
           <w:rPr>
             <w:rStyle w:val="IndexLink"/>
           </w:rPr>
-          <w:t>Virtual Machine Image Update</w:t>
+          <w:t>Virtual Machine Image Upgrade</w:t>
           <w:tab/>
-          <w:t>1</w:t>
+          <w:t>2</w:t>
         </w:r>
       </w:hyperlink>
     </w:p>
     <w:p>
       <w:pPr>
-        <w:pStyle w:val="Contents3"/>
+        <w:pStyle w:val="Contents2"/>
         <w:tabs>
-          <w:tab w:val="right" w:pos="9406" w:leader="dot"/>
+          <w:tab w:val="right" w:pos="9972" w:leader="dot"/>
         </w:tabs>
         <w:rPr/>
       </w:pPr>
@@ -91,15 +110,15 @@
           </w:rPr>
           <w:t>Database Export</w:t>
           <w:tab/>
-          <w:t>1</w:t>
+          <w:t>3</w:t>
         </w:r>
       </w:hyperlink>
     </w:p>
     <w:p>
       <w:pPr>
-        <w:pStyle w:val="Contents3"/>
+        <w:pStyle w:val="Contents2"/>
         <w:tabs>
-          <w:tab w:val="right" w:pos="9406" w:leader="dot"/>
+          <w:tab w:val="right" w:pos="9972" w:leader="dot"/>
         </w:tabs>
         <w:rPr/>
       </w:pPr>
@@ -116,9 +135,9 @@
     </w:p>
     <w:p>
       <w:pPr>
-        <w:pStyle w:val="Contents3"/>
+        <w:pStyle w:val="Contents2"/>
         <w:tabs>
-          <w:tab w:val="right" w:pos="9406" w:leader="dot"/>
+          <w:tab w:val="right" w:pos="9972" w:leader="dot"/>
         </w:tabs>
         <w:rPr/>
       </w:pPr>
@@ -135,6 +154,25 @@
     </w:p>
     <w:p>
       <w:pPr>
+        <w:pStyle w:val="Contents1"/>
+        <w:tabs>
+          <w:tab w:val="right" w:pos="9972" w:leader="dot"/>
+        </w:tabs>
+        <w:rPr/>
+      </w:pPr>
+      <w:hyperlink w:anchor="__RefHeading___Toc119_1691154109">
+        <w:r>
+          <w:rPr>
+            <w:rStyle w:val="IndexLink"/>
+          </w:rPr>
+          <w:t>Apply Schema Changes</w:t>
+          <w:tab/>
+          <w:t>7</w:t>
+        </w:r>
+      </w:hyperlink>
+    </w:p>
+    <w:p>
+      <w:pPr>
         <w:pStyle w:val="TextBody"/>
         <w:rPr/>
       </w:pPr>
@@ -148,55 +186,36 @@
     </w:p>
     <w:p>
       <w:pPr>
-        <w:pStyle w:val="TextBody"/>
-        <w:rPr/>
-      </w:pPr>
-      <w:r>
-        <w:rPr/>
-      </w:r>
-    </w:p>
-    <w:p>
-      <w:pPr>
         <w:pStyle w:val="Heading1"/>
-        <w:numPr>
-          <w:ilvl w:val="0"/>
-          <w:numId w:val="1"/>
-        </w:numPr>
-        <w:rPr/>
-      </w:pPr>
-      <w:bookmarkStart w:id="0" w:name="__RefHeading___Toc204_1734721227"/>
-      <w:bookmarkEnd w:id="0"/>
-      <w:r>
-        <w:rPr/>
-        <w:t>Upgrade</w:t>
-      </w:r>
-      <w:r>
-        <w:rPr/>
-        <w:t xml:space="preserve"> Scenarios</w:t>
-      </w:r>
-    </w:p>
-    <w:p>
-      <w:pPr>
-        <w:pStyle w:val="TextBody"/>
-        <w:rPr/>
-      </w:pPr>
-      <w:r>
-        <w:rPr/>
-        <w:t>There are two possible scenarios when upgrade the SPECCHIO virtual machine.</w:t>
-      </w:r>
-    </w:p>
-    <w:p>
-      <w:pPr>
-        <w:pStyle w:val="TextBody"/>
         <w:numPr>
           <w:ilvl w:val="0"/>
           <w:numId w:val="2"/>
         </w:numPr>
         <w:rPr/>
       </w:pPr>
-      <w:r>
-        <w:rPr/>
-        <w:t>Replacing the virtual machine image with a newer version of it</w:t>
+      <w:bookmarkStart w:id="0" w:name="__RefHeading___Toc204_1734721227"/>
+      <w:bookmarkEnd w:id="0"/>
+      <w:r>
+        <w:rPr/>
+        <w:t>Upgrade Scenarios</w:t>
+      </w:r>
+    </w:p>
+    <w:p>
+      <w:pPr>
+        <w:pStyle w:val="TextBody"/>
+        <w:rPr/>
+      </w:pPr>
+      <w:r>
+        <w:rPr/>
+        <w:t>There are two possible scenarios when upgrad</w:t>
+      </w:r>
+      <w:r>
+        <w:rPr/>
+        <w:t>ing</w:t>
+      </w:r>
+      <w:r>
+        <w:rPr/>
+        <w:t xml:space="preserve"> SPECCHIO.</w:t>
       </w:r>
     </w:p>
     <w:p>
@@ -204,13 +223,27 @@
         <w:pStyle w:val="TextBody"/>
         <w:numPr>
           <w:ilvl w:val="0"/>
-          <w:numId w:val="2"/>
+          <w:numId w:val="3"/>
         </w:numPr>
         <w:rPr/>
       </w:pPr>
       <w:r>
         <w:rPr/>
         <w:t>Updating the SPECCHIO client and server inside the virtual machine.</w:t>
+      </w:r>
+    </w:p>
+    <w:p>
+      <w:pPr>
+        <w:pStyle w:val="TextBody"/>
+        <w:numPr>
+          <w:ilvl w:val="0"/>
+          <w:numId w:val="3"/>
+        </w:numPr>
+        <w:rPr/>
+      </w:pPr>
+      <w:r>
+        <w:rPr/>
+        <w:t>Replacing the virtual machine image with a newer version of it.</w:t>
       </w:r>
     </w:p>
     <w:p>
@@ -231,106 +264,43 @@
         </w:numPr>
         <w:rPr/>
       </w:pPr>
-      <w:bookmarkStart w:id="1" w:name="__RefHeading___Toc206_1734721227"/>
+      <w:bookmarkStart w:id="1" w:name="__RefHeading___Toc121_1691154109"/>
       <w:bookmarkEnd w:id="1"/>
       <w:r>
         <w:rPr/>
-        <w:t xml:space="preserve">Virtual Machine Image </w:t>
-      </w:r>
-      <w:r>
-        <w:rPr/>
-        <w:t>Upgrade</w:t>
-      </w:r>
-    </w:p>
-    <w:p>
-      <w:pPr>
-        <w:pStyle w:val="TextBody"/>
-        <w:rPr/>
-      </w:pPr>
-      <w:r>
-        <w:rPr/>
-        <w:t>To upgrade the virtual machine image you want download the newest version from the website. Then start the as well as the old virtual machine side by side.</w:t>
-      </w:r>
-    </w:p>
-    <w:p>
-      <w:pPr>
-        <w:pStyle w:val="TextBody"/>
-        <w:rPr/>
-      </w:pPr>
-      <w:r>
-        <w:rPr/>
-        <w:t xml:space="preserve">By default the only persistent thing inside the virtual machine is the database. The database can be exported through the built in SPECCHIO backup tool. This export </w:t>
-      </w:r>
-      <w:r>
-        <w:rPr/>
-        <w:t xml:space="preserve">(also called dump) </w:t>
-      </w:r>
-      <w:r>
-        <w:rPr/>
-        <w:t>can then be transferred to the new virtual machine and imported using the same tool.</w:t>
-      </w:r>
-    </w:p>
-    <w:p>
-      <w:pPr>
-        <w:pStyle w:val="Heading3"/>
-        <w:numPr>
-          <w:ilvl w:val="0"/>
-          <w:numId w:val="0"/>
-        </w:numPr>
-        <w:rPr/>
-      </w:pPr>
-      <w:r>
-        <w:rPr/>
-      </w:r>
-      <w:r>
-        <w:br w:type="page"/>
-      </w:r>
-    </w:p>
-    <w:p>
-      <w:pPr>
-        <w:pStyle w:val="Heading3"/>
-        <w:numPr>
-          <w:ilvl w:val="2"/>
-          <w:numId w:val="1"/>
-        </w:numPr>
-        <w:rPr/>
-      </w:pPr>
-      <w:bookmarkStart w:id="2" w:name="__RefHeading___Toc208_1734721227"/>
-      <w:bookmarkEnd w:id="2"/>
-      <w:r>
-        <w:rPr/>
-        <w:t>Database Export</w:t>
-      </w:r>
-    </w:p>
-    <w:p>
-      <w:pPr>
-        <w:pStyle w:val="TextBody"/>
-        <w:rPr/>
-      </w:pPr>
-      <w:r>
-        <w:rPr/>
-        <w:t>Simply click on the desktop Link called “SPECCHIO Backup Tool”</w:t>
-      </w:r>
-    </w:p>
-    <w:p>
-      <w:pPr>
-        <w:pStyle w:val="TextBody"/>
-        <w:rPr/>
-      </w:pPr>
-      <w:r>
+        <w:t>In-place Update</w:t>
+      </w:r>
+    </w:p>
+    <w:p>
+      <w:pPr>
+        <w:pStyle w:val="TextBody"/>
+        <w:rPr/>
+      </w:pPr>
+      <w:r>
+        <w:rPr/>
+        <w:t>Most of the times you simply want to get your hands on a new SPECCHIO release. For this you need to start the “SPECCHIO Update Tool” and confirm the dialog. The script will then download the most recent SPECCHIO client and webapp release.</w:t>
+      </w:r>
+    </w:p>
+    <w:p>
+      <w:pPr>
+        <w:pStyle w:val="TextBody"/>
+        <w:rPr/>
+      </w:pPr>
+      <w:r>
+        <w:rPr/>
         <w:drawing>
-          <wp:anchor behindDoc="0" distT="0" distB="0" distL="0" distR="0" simplePos="0" locked="0" layoutInCell="1" allowOverlap="1" relativeHeight="2">
+          <wp:anchor behindDoc="0" distT="0" distB="0" distL="0" distR="0" simplePos="0" locked="0" layoutInCell="1" allowOverlap="1" relativeHeight="14">
             <wp:simplePos x="0" y="0"/>
             <wp:positionH relativeFrom="column">
-              <wp:posOffset>2094865</wp:posOffset>
+              <wp:align>center</wp:align>
             </wp:positionH>
             <wp:positionV relativeFrom="paragraph">
-              <wp:posOffset>128905</wp:posOffset>
+              <wp:posOffset>635</wp:posOffset>
             </wp:positionV>
-            <wp:extent cx="2641600" cy="2262505"/>
+            <wp:extent cx="5052060" cy="2945765"/>
             <wp:effectExtent l="0" t="0" r="0" b="0"/>
             <wp:wrapSquare wrapText="largest"/>
-            <wp:docPr id="1" name="Image2" descr=""/>
+            <wp:docPr id="1" name="Image13" descr=""/>
             <wp:cNvGraphicFramePr>
               <a:graphicFrameLocks xmlns:a="http://schemas.openxmlformats.org/drawingml/2006/main" noChangeAspect="1"/>
             </wp:cNvGraphicFramePr>
@@ -338,7 +308,7 @@
               <a:graphicData uri="http://schemas.openxmlformats.org/drawingml/2006/picture">
                 <pic:pic xmlns:pic="http://schemas.openxmlformats.org/drawingml/2006/picture">
                   <pic:nvPicPr>
-                    <pic:cNvPr id="1" name="Image2" descr=""/>
+                    <pic:cNvPr id="1" name="Image13" descr=""/>
                     <pic:cNvPicPr>
                       <a:picLocks noChangeAspect="1" noChangeArrowheads="1"/>
                     </pic:cNvPicPr>
@@ -352,7 +322,7 @@
                   <pic:spPr bwMode="auto">
                     <a:xfrm>
                       <a:off x="0" y="0"/>
-                      <a:ext cx="2641600" cy="2262505"/>
+                      <a:ext cx="5052060" cy="2945765"/>
                     </a:xfrm>
                     <a:prstGeom prst="rect">
                       <a:avLst/>
@@ -363,49 +333,18 @@
             </a:graphic>
           </wp:anchor>
         </w:drawing>
-      </w:r>
-      <w:r>
-        <w:rPr/>
-        <w:tab/>
-      </w:r>
-    </w:p>
-    <w:p>
-      <w:pPr>
-        <w:pStyle w:val="TextBody"/>
-        <w:rPr/>
-      </w:pPr>
-      <w:r>
-        <w:rPr/>
-      </w:r>
-    </w:p>
-    <w:p>
-      <w:pPr>
-        <w:pStyle w:val="TextBody"/>
-        <w:rPr/>
-      </w:pPr>
-      <w:r>
-        <w:rPr/>
-      </w:r>
-    </w:p>
-    <w:p>
-      <w:pPr>
-        <w:pStyle w:val="TextBody"/>
-        <w:rPr/>
-      </w:pPr>
-      <w:r>
-        <w:rPr/>
         <mc:AlternateContent>
           <mc:Choice Requires="wps">
             <w:drawing>
-              <wp:anchor behindDoc="0" distT="0" distB="0" distL="0" distR="0" simplePos="0" locked="0" layoutInCell="1" allowOverlap="1" relativeHeight="4">
+              <wp:anchor behindDoc="0" distT="0" distB="0" distL="0" distR="0" simplePos="0" locked="0" layoutInCell="1" allowOverlap="1" relativeHeight="17">
                 <wp:simplePos x="0" y="0"/>
                 <wp:positionH relativeFrom="column">
-                  <wp:posOffset>2974975</wp:posOffset>
+                  <wp:posOffset>1870710</wp:posOffset>
                 </wp:positionH>
                 <wp:positionV relativeFrom="paragraph">
-                  <wp:posOffset>-8255</wp:posOffset>
+                  <wp:posOffset>1256665</wp:posOffset>
                 </wp:positionV>
-                <wp:extent cx="506730" cy="194945"/>
+                <wp:extent cx="507365" cy="195580"/>
                 <wp:effectExtent l="0" t="0" r="0" b="0"/>
                 <wp:wrapNone/>
                 <wp:docPr id="2" name="Shape1"/>
@@ -416,13 +355,13 @@
                       <wps:spPr>
                         <a:xfrm>
                           <a:off x="0" y="0"/>
-                          <a:ext cx="506160" cy="194400"/>
+                          <a:ext cx="506880" cy="195120"/>
                         </a:xfrm>
                         <a:custGeom>
                           <a:avLst/>
                           <a:gdLst/>
                           <a:ahLst/>
-                          <a:rect l="0" t="0" r="r" b="b"/>
+                          <a:rect l="l" t="t" r="r" b="b"/>
                           <a:pathLst>
                             <a:path w="799" h="308">
                               <a:moveTo>
@@ -475,108 +414,149 @@
             </w:drawing>
           </mc:Choice>
           <mc:Fallback>
-            <w:pict>
-              <v:shapetype id="shapetype_66" coordsize="21600,21600" o:spt="66" adj="10800,10800" path="m,10800l@3,l@3@5l21600@5l21600@6l@3@6l@3,21600xe">
-                <v:stroke joinstyle="miter"/>
-                <v:formulas>
-                  <v:f eqn="val 21600"/>
-                  <v:f eqn="val #1"/>
-                  <v:f eqn="val #0"/>
-                  <v:f eqn="sum 0 @2 0"/>
-                  <v:f eqn="prod 1 @1 2"/>
-                  <v:f eqn="sum 10800 0 @4"/>
-                  <v:f eqn="sum 10800 @4 0"/>
-                  <v:f eqn="prod @5 @2 10800"/>
-                  <v:f eqn="sum @3 0 @7"/>
-                </v:formulas>
-                <v:path gradientshapeok="t" o:connecttype="rect" textboxrect="@8,@5,21600,@6"/>
-                <v:handles>
-                  <v:h position="21600,@5"/>
-                  <v:h position="@3,0"/>
-                </v:handles>
-              </v:shapetype>
-              <v:shape id="shape_0" ID="Shape1" fillcolor="#ef413d" stroked="t" style="position:absolute;margin-left:234.25pt;margin-top:-0.65pt;width:39.8pt;height:15.25pt" type="shapetype_66">
-                <w10:wrap type="none"/>
-                <v:fill o:detectmouseclick="t" color2="#10bec2"/>
-                <v:stroke color="#ef413d" joinstyle="round" endcap="flat"/>
-              </v:shape>
-            </w:pict>
+            <w:pict/>
           </mc:Fallback>
         </mc:AlternateContent>
       </w:r>
-    </w:p>
-    <w:p>
-      <w:pPr>
-        <w:pStyle w:val="TextBody"/>
-        <w:rPr/>
-      </w:pPr>
-      <w:r>
-        <w:rPr/>
-      </w:r>
-    </w:p>
-    <w:p>
-      <w:pPr>
-        <w:pStyle w:val="TextBody"/>
-        <w:rPr/>
-      </w:pPr>
-      <w:r>
-        <w:rPr/>
-      </w:r>
-    </w:p>
-    <w:p>
-      <w:pPr>
-        <w:pStyle w:val="TextBody"/>
-        <w:rPr/>
-      </w:pPr>
-      <w:r>
-        <w:rPr/>
-      </w:r>
-    </w:p>
-    <w:p>
-      <w:pPr>
-        <w:pStyle w:val="TextBody"/>
-        <w:rPr/>
-      </w:pPr>
-      <w:r>
-        <w:rPr/>
-      </w:r>
-    </w:p>
-    <w:p>
-      <w:pPr>
-        <w:pStyle w:val="TextBody"/>
-        <w:rPr/>
-      </w:pPr>
-      <w:r>
-        <w:rPr/>
-      </w:r>
-    </w:p>
-    <w:p>
-      <w:pPr>
-        <w:pStyle w:val="TextBody"/>
-        <w:rPr/>
-      </w:pPr>
-      <w:r>
-        <w:rPr/>
-        <w:t xml:space="preserve">You will then be asked whether you would like to do backup or restore an existing </w:t>
-      </w:r>
-      <w:r>
-        <w:rPr/>
-        <w:t>dump</w:t>
-      </w:r>
-      <w:r>
-        <w:rPr/>
-        <w:t>. Select “Backup”:</w:t>
-      </w:r>
-    </w:p>
-    <w:p>
-      <w:pPr>
-        <w:pStyle w:val="TextBody"/>
-        <w:rPr/>
-      </w:pPr>
-      <w:r>
-        <w:rPr/>
+      <w:r>
+        <w:br w:type="page"/>
+      </w:r>
+    </w:p>
+    <w:p>
+      <w:pPr>
+        <w:pStyle w:val="Heading1"/>
+        <w:numPr>
+          <w:ilvl w:val="0"/>
+          <w:numId w:val="1"/>
+        </w:numPr>
+        <w:rPr/>
+      </w:pPr>
+      <w:bookmarkStart w:id="2" w:name="__RefHeading___Toc206_1734721227"/>
+      <w:bookmarkEnd w:id="2"/>
+      <w:r>
+        <w:rPr/>
+        <w:t>Virtual Machine Image Upgrade</w:t>
+      </w:r>
+    </w:p>
+    <w:p>
+      <w:pPr>
+        <w:pStyle w:val="TextBody"/>
+        <w:rPr/>
+      </w:pPr>
+      <w:r>
+        <w:rPr/>
+        <w:t xml:space="preserve">To upgrade the virtual machine image you want download the newest version from the website. Then start the </w:t>
+      </w:r>
+      <w:r>
+        <w:rPr/>
+        <w:t>new virtual machine</w:t>
+      </w:r>
+      <w:r>
+        <w:rPr/>
+        <w:t xml:space="preserve"> as well as the old </w:t>
+      </w:r>
+      <w:r>
+        <w:rPr/>
+        <w:t>one</w:t>
+      </w:r>
+      <w:r>
+        <w:rPr/>
+        <w:t xml:space="preserve"> side by side.</w:t>
+      </w:r>
+    </w:p>
+    <w:p>
+      <w:pPr>
+        <w:pStyle w:val="TextBody"/>
+        <w:rPr/>
+      </w:pPr>
+      <w:r>
+        <w:rPr/>
+        <w:t>By default the only persistent thing inside the virtual machine is the database. The database can be exported through the built in SPECCHIO backup tool. This export (also called dump) can then be transferred to the new virtual machine and imported using the same tool.</w:t>
+      </w:r>
+    </w:p>
+    <w:p>
+      <w:pPr>
+        <w:pStyle w:val="TextBody"/>
+        <w:rPr/>
+      </w:pPr>
+      <w:r>
+        <w:rPr/>
+        <w:t xml:space="preserve">You might also consider to create a snapshot of your current virtual machine (just in case). Checkout the </w:t>
+      </w:r>
+      <w:r>
+        <w:fldChar w:fldCharType="begin"/>
+      </w:r>
+      <w:r>
+        <w:rPr>
+          <w:rStyle w:val="InternetLink"/>
+        </w:rPr>
+        <w:instrText> HYPERLINK "https://www.virtualbox.org/manual/ch01.html" \l "snapshots"</w:instrText>
+      </w:r>
+      <w:r>
+        <w:rPr>
+          <w:rStyle w:val="InternetLink"/>
+        </w:rPr>
+        <w:fldChar w:fldCharType="separate"/>
+      </w:r>
+      <w:r>
+        <w:rPr>
+          <w:rStyle w:val="InternetLink"/>
+        </w:rPr>
+        <w:t>virtualbox manual</w:t>
+      </w:r>
+      <w:r>
+        <w:rPr>
+          <w:rStyle w:val="InternetLink"/>
+        </w:rPr>
+        <w:fldChar w:fldCharType="end"/>
+      </w:r>
+      <w:r>
+        <w:rPr/>
+        <w:t xml:space="preserve"> on how to do this.</w:t>
+      </w:r>
+    </w:p>
+    <w:p>
+      <w:pPr>
+        <w:pStyle w:val="Heading2"/>
+        <w:numPr>
+          <w:ilvl w:val="1"/>
+          <w:numId w:val="1"/>
+        </w:numPr>
+        <w:rPr/>
+      </w:pPr>
+      <w:bookmarkStart w:id="3" w:name="__RefHeading___Toc208_1734721227"/>
+      <w:bookmarkEnd w:id="3"/>
+      <w:r>
+        <w:rPr/>
+        <w:t>Database Export</w:t>
+      </w:r>
+    </w:p>
+    <w:p>
+      <w:pPr>
+        <w:pStyle w:val="TextBody"/>
+        <w:rPr/>
+      </w:pPr>
+      <w:r>
+        <w:rPr/>
+        <w:t xml:space="preserve">Simply click on the desktop </w:t>
+      </w:r>
+      <w:r>
+        <w:rPr/>
+        <w:t>l</w:t>
+      </w:r>
+      <w:r>
+        <w:rPr/>
+        <w:t>ink called “SPECCHIO Backup Tool”. You will then be asked whether you would like to do backup or restore an existing dump. Select “Backup”:</w:t>
+      </w:r>
+    </w:p>
+    <w:p>
+      <w:pPr>
+        <w:pStyle w:val="TextBody"/>
+        <w:rPr/>
+      </w:pPr>
+      <w:r>
         <w:drawing>
-          <wp:anchor behindDoc="0" distT="0" distB="0" distL="0" distR="0" simplePos="0" locked="0" layoutInCell="1" allowOverlap="1" relativeHeight="3">
+          <wp:anchor behindDoc="0" distT="0" distB="0" distL="0" distR="0" simplePos="0" locked="0" layoutInCell="1" allowOverlap="1" relativeHeight="15">
             <wp:simplePos x="0" y="0"/>
             <wp:positionH relativeFrom="column">
               <wp:align>center</wp:align>
@@ -584,10 +564,10 @@
             <wp:positionV relativeFrom="paragraph">
               <wp:posOffset>635</wp:posOffset>
             </wp:positionV>
-            <wp:extent cx="2736850" cy="1600200"/>
+            <wp:extent cx="4638675" cy="3330575"/>
             <wp:effectExtent l="0" t="0" r="0" b="0"/>
             <wp:wrapSquare wrapText="largest"/>
-            <wp:docPr id="3" name="Image1" descr=""/>
+            <wp:docPr id="3" name="Image2" descr=""/>
             <wp:cNvGraphicFramePr>
               <a:graphicFrameLocks xmlns:a="http://schemas.openxmlformats.org/drawingml/2006/main" noChangeAspect="1"/>
             </wp:cNvGraphicFramePr>
@@ -595,7 +575,7 @@
               <a:graphicData uri="http://schemas.openxmlformats.org/drawingml/2006/picture">
                 <pic:pic xmlns:pic="http://schemas.openxmlformats.org/drawingml/2006/picture">
                   <pic:nvPicPr>
-                    <pic:cNvPr id="3" name="Image1" descr=""/>
+                    <pic:cNvPr id="3" name="Image2" descr=""/>
                     <pic:cNvPicPr>
                       <a:picLocks noChangeAspect="1" noChangeArrowheads="1"/>
                     </pic:cNvPicPr>
@@ -609,7 +589,7 @@
                   <pic:spPr bwMode="auto">
                     <a:xfrm>
                       <a:off x="0" y="0"/>
-                      <a:ext cx="2736850" cy="1600200"/>
+                      <a:ext cx="4638675" cy="3330575"/>
                     </a:xfrm>
                     <a:prstGeom prst="rect">
                       <a:avLst/>
@@ -621,64 +601,211 @@
           </wp:anchor>
         </w:drawing>
       </w:r>
-    </w:p>
-    <w:p>
-      <w:pPr>
-        <w:pStyle w:val="TextBody"/>
-        <w:rPr/>
-      </w:pPr>
-      <w:r>
-        <w:rPr/>
-      </w:r>
-    </w:p>
-    <w:p>
-      <w:pPr>
-        <w:pStyle w:val="TextBody"/>
-        <w:rPr/>
-      </w:pPr>
-      <w:r>
-        <w:rPr/>
-      </w:r>
-    </w:p>
-    <w:p>
-      <w:pPr>
-        <w:pStyle w:val="TextBody"/>
-        <w:rPr/>
-      </w:pPr>
-      <w:r>
-        <w:rPr/>
-      </w:r>
-    </w:p>
-    <w:p>
-      <w:pPr>
-        <w:pStyle w:val="TextBody"/>
-        <w:rPr/>
-      </w:pPr>
-      <w:r>
-        <w:rPr/>
-      </w:r>
-    </w:p>
-    <w:p>
-      <w:pPr>
-        <w:pStyle w:val="TextBody"/>
-        <w:rPr/>
-      </w:pPr>
-      <w:r>
-        <w:rPr/>
-      </w:r>
-    </w:p>
-    <w:p>
-      <w:pPr>
-        <w:pStyle w:val="TextBody"/>
-        <w:rPr/>
-      </w:pPr>
-      <w:r>
-        <w:rPr/>
-        <w:t xml:space="preserve">Confirm once more </w:t>
-      </w:r>
-      <w:r>
-        <w:rPr/>
-        <w:t>that you want to create a backup. Also ensure that your virtual machine has enough space to store the database export:</w:t>
+      <w:r>
+        <w:rPr/>
+        <w:tab/>
+      </w:r>
+    </w:p>
+    <w:p>
+      <w:pPr>
+        <w:pStyle w:val="TextBody"/>
+        <w:rPr/>
+      </w:pPr>
+      <w:r>
+        <w:rPr/>
+        <mc:AlternateContent>
+          <mc:Choice Requires="wps">
+            <w:drawing>
+              <wp:anchor behindDoc="0" distT="0" distB="0" distL="0" distR="0" simplePos="0" locked="0" layoutInCell="1" allowOverlap="1" relativeHeight="16">
+                <wp:simplePos x="0" y="0"/>
+                <wp:positionH relativeFrom="column">
+                  <wp:posOffset>2011045</wp:posOffset>
+                </wp:positionH>
+                <wp:positionV relativeFrom="paragraph">
+                  <wp:posOffset>31750</wp:posOffset>
+                </wp:positionV>
+                <wp:extent cx="507365" cy="195580"/>
+                <wp:effectExtent l="0" t="0" r="0" b="0"/>
+                <wp:wrapNone/>
+                <wp:docPr id="4" name="Shape1"/>
+                <a:graphic xmlns:a="http://schemas.openxmlformats.org/drawingml/2006/main">
+                  <a:graphicData uri="http://schemas.microsoft.com/office/word/2010/wordprocessingShape">
+                    <wps:wsp>
+                      <wps:cNvSpPr/>
+                      <wps:spPr>
+                        <a:xfrm>
+                          <a:off x="0" y="0"/>
+                          <a:ext cx="506880" cy="195120"/>
+                        </a:xfrm>
+                        <a:custGeom>
+                          <a:avLst/>
+                          <a:gdLst/>
+                          <a:ahLst/>
+                          <a:rect l="l" t="t" r="r" b="b"/>
+                          <a:pathLst>
+                            <a:path w="799" h="308">
+                              <a:moveTo>
+                                <a:pt x="798" y="76"/>
+                              </a:moveTo>
+                              <a:lnTo>
+                                <a:pt x="199" y="76"/>
+                              </a:lnTo>
+                              <a:lnTo>
+                                <a:pt x="199" y="0"/>
+                              </a:lnTo>
+                              <a:lnTo>
+                                <a:pt x="0" y="153"/>
+                              </a:lnTo>
+                              <a:lnTo>
+                                <a:pt x="199" y="307"/>
+                              </a:lnTo>
+                              <a:lnTo>
+                                <a:pt x="199" y="230"/>
+                              </a:lnTo>
+                              <a:lnTo>
+                                <a:pt x="798" y="230"/>
+                              </a:lnTo>
+                              <a:lnTo>
+                                <a:pt x="798" y="76"/>
+                              </a:lnTo>
+                            </a:path>
+                          </a:pathLst>
+                        </a:custGeom>
+                        <a:solidFill>
+                          <a:srgbClr val="ef413d"/>
+                        </a:solidFill>
+                        <a:ln>
+                          <a:solidFill>
+                            <a:srgbClr val="ef413d"/>
+                          </a:solidFill>
+                        </a:ln>
+                      </wps:spPr>
+                      <wps:style>
+                        <a:lnRef idx="0"/>
+                        <a:fillRef idx="0"/>
+                        <a:effectRef idx="0"/>
+                        <a:fontRef idx="minor"/>
+                      </wps:style>
+                      <wps:bodyPr/>
+                    </wps:wsp>
+                  </a:graphicData>
+                </a:graphic>
+              </wp:anchor>
+            </w:drawing>
+          </mc:Choice>
+          <mc:Fallback>
+            <w:pict/>
+          </mc:Fallback>
+        </mc:AlternateContent>
+      </w:r>
+    </w:p>
+    <w:p>
+      <w:pPr>
+        <w:pStyle w:val="TextBody"/>
+        <w:rPr/>
+      </w:pPr>
+      <w:r>
+        <w:rPr/>
+      </w:r>
+    </w:p>
+    <w:p>
+      <w:pPr>
+        <w:pStyle w:val="TextBody"/>
+        <w:rPr/>
+      </w:pPr>
+      <w:r>
+        <w:rPr/>
+      </w:r>
+    </w:p>
+    <w:p>
+      <w:pPr>
+        <w:pStyle w:val="TextBody"/>
+        <w:rPr/>
+      </w:pPr>
+      <w:r>
+        <w:rPr/>
+      </w:r>
+    </w:p>
+    <w:p>
+      <w:pPr>
+        <w:pStyle w:val="TextBody"/>
+        <w:rPr/>
+      </w:pPr>
+      <w:r>
+        <w:rPr/>
+      </w:r>
+    </w:p>
+    <w:p>
+      <w:pPr>
+        <w:pStyle w:val="TextBody"/>
+        <w:rPr/>
+      </w:pPr>
+      <w:r>
+        <w:rPr/>
+      </w:r>
+    </w:p>
+    <w:p>
+      <w:pPr>
+        <w:pStyle w:val="TextBody"/>
+        <w:rPr/>
+      </w:pPr>
+      <w:r>
+        <w:rPr/>
+      </w:r>
+    </w:p>
+    <w:p>
+      <w:pPr>
+        <w:pStyle w:val="TextBody"/>
+        <w:rPr/>
+      </w:pPr>
+      <w:r>
+        <w:rPr/>
+      </w:r>
+    </w:p>
+    <w:p>
+      <w:pPr>
+        <w:pStyle w:val="TextBody"/>
+        <w:rPr/>
+      </w:pPr>
+      <w:r>
+        <w:rPr/>
+      </w:r>
+    </w:p>
+    <w:p>
+      <w:pPr>
+        <w:pStyle w:val="TextBody"/>
+        <w:rPr/>
+      </w:pPr>
+      <w:r>
+        <w:rPr/>
+      </w:r>
+    </w:p>
+    <w:p>
+      <w:pPr>
+        <w:pStyle w:val="TextBody"/>
+        <w:rPr/>
+      </w:pPr>
+      <w:r>
+        <w:rPr/>
+      </w:r>
+    </w:p>
+    <w:p>
+      <w:pPr>
+        <w:pStyle w:val="TextBody"/>
+        <w:rPr/>
+      </w:pPr>
+      <w:r>
+        <w:rPr/>
+      </w:r>
+    </w:p>
+    <w:p>
+      <w:pPr>
+        <w:pStyle w:val="TextBody"/>
+        <w:rPr/>
+      </w:pPr>
+      <w:r>
+        <w:rPr/>
+        <w:t>Confirm once more that you want to create a backup. Also ensure that your virtual machine has enough space to store the database export:</w:t>
       </w:r>
     </w:p>
     <w:p>
@@ -698,7 +825,7 @@
       <w:r>
         <w:rPr/>
         <w:drawing>
-          <wp:anchor behindDoc="0" distT="0" distB="0" distL="0" distR="0" simplePos="0" locked="0" layoutInCell="1" allowOverlap="1" relativeHeight="5">
+          <wp:anchor behindDoc="0" distT="0" distB="0" distL="0" distR="0" simplePos="0" locked="0" layoutInCell="1" allowOverlap="1" relativeHeight="2">
             <wp:simplePos x="0" y="0"/>
             <wp:positionH relativeFrom="column">
               <wp:posOffset>1555750</wp:posOffset>
@@ -709,7 +836,7 @@
             <wp:extent cx="3331210" cy="1277620"/>
             <wp:effectExtent l="0" t="0" r="0" b="0"/>
             <wp:wrapSquare wrapText="largest"/>
-            <wp:docPr id="4" name="Image3" descr=""/>
+            <wp:docPr id="5" name="Image3" descr=""/>
             <wp:cNvGraphicFramePr>
               <a:graphicFrameLocks xmlns:a="http://schemas.openxmlformats.org/drawingml/2006/main" noChangeAspect="1"/>
             </wp:cNvGraphicFramePr>
@@ -717,7 +844,7 @@
               <a:graphicData uri="http://schemas.openxmlformats.org/drawingml/2006/picture">
                 <pic:pic xmlns:pic="http://schemas.openxmlformats.org/drawingml/2006/picture">
                   <pic:nvPicPr>
-                    <pic:cNvPr id="4" name="Image3" descr=""/>
+                    <pic:cNvPr id="5" name="Image3" descr=""/>
                     <pic:cNvPicPr>
                       <a:picLocks noChangeAspect="1" noChangeArrowheads="1"/>
                     </pic:cNvPicPr>
@@ -796,18 +923,6 @@
       </w:pPr>
       <w:r>
         <w:rPr/>
-      </w:r>
-      <w:r>
-        <w:br w:type="page"/>
-      </w:r>
-    </w:p>
-    <w:p>
-      <w:pPr>
-        <w:pStyle w:val="TextBody"/>
-        <w:rPr/>
-      </w:pPr>
-      <w:r>
-        <w:rPr/>
         <w:t>Dependent on the size of your database you will see a progress bar. After the export has finished you should see a confirmation that the backup was successful:</w:t>
       </w:r>
     </w:p>
@@ -818,8 +933,17 @@
       </w:pPr>
       <w:r>
         <w:rPr/>
+      </w:r>
+    </w:p>
+    <w:p>
+      <w:pPr>
+        <w:pStyle w:val="TextBody"/>
+        <w:rPr/>
+      </w:pPr>
+      <w:r>
+        <w:rPr/>
         <w:drawing>
-          <wp:anchor behindDoc="0" distT="0" distB="0" distL="0" distR="0" simplePos="0" locked="0" layoutInCell="1" allowOverlap="1" relativeHeight="6">
+          <wp:anchor behindDoc="0" distT="0" distB="0" distL="0" distR="0" simplePos="0" locked="0" layoutInCell="1" allowOverlap="1" relativeHeight="3">
             <wp:simplePos x="0" y="0"/>
             <wp:positionH relativeFrom="column">
               <wp:align>center</wp:align>
@@ -830,7 +954,7 @@
             <wp:extent cx="3353435" cy="1271270"/>
             <wp:effectExtent l="0" t="0" r="0" b="0"/>
             <wp:wrapSquare wrapText="largest"/>
-            <wp:docPr id="5" name="Image4" descr=""/>
+            <wp:docPr id="6" name="Image4" descr=""/>
             <wp:cNvGraphicFramePr>
               <a:graphicFrameLocks xmlns:a="http://schemas.openxmlformats.org/drawingml/2006/main" noChangeAspect="1"/>
             </wp:cNvGraphicFramePr>
@@ -838,7 +962,7 @@
               <a:graphicData uri="http://schemas.openxmlformats.org/drawingml/2006/picture">
                 <pic:pic xmlns:pic="http://schemas.openxmlformats.org/drawingml/2006/picture">
                   <pic:nvPicPr>
-                    <pic:cNvPr id="5" name="Image4" descr=""/>
+                    <pic:cNvPr id="6" name="Image4" descr=""/>
                     <pic:cNvPicPr>
                       <a:picLocks noChangeAspect="1" noChangeArrowheads="1"/>
                     </pic:cNvPicPr>
@@ -903,15 +1027,24 @@
     </w:p>
     <w:p>
       <w:pPr>
-        <w:pStyle w:val="Heading3"/>
+        <w:pStyle w:val="TextBody"/>
+        <w:rPr/>
+      </w:pPr>
+      <w:r>
+        <w:rPr/>
+      </w:r>
+    </w:p>
+    <w:p>
+      <w:pPr>
+        <w:pStyle w:val="Heading2"/>
         <w:numPr>
-          <w:ilvl w:val="2"/>
+          <w:ilvl w:val="1"/>
           <w:numId w:val="1"/>
         </w:numPr>
         <w:rPr/>
       </w:pPr>
-      <w:bookmarkStart w:id="3" w:name="__RefHeading___Toc210_1734721227"/>
-      <w:bookmarkEnd w:id="3"/>
+      <w:bookmarkStart w:id="4" w:name="__RefHeading___Toc210_1734721227"/>
+      <w:bookmarkEnd w:id="4"/>
       <w:r>
         <w:rPr/>
         <w:t>Export Transfer</w:t>
@@ -925,28 +1058,17 @@
       <w:r>
         <w:rPr/>
         <w:t>To transfer your backup to the new virtual machine image we recommend that you create a shared folder and copy the database dump to your host system. Then create a second shared folder inside the new virtual machine and restore the dump from there.</w:t>
-      </w:r>
-    </w:p>
-    <w:p>
-      <w:pPr>
-        <w:pStyle w:val="TextBody"/>
-        <w:rPr/>
-      </w:pPr>
-      <w:r>
-        <w:rPr/>
-        <w:t xml:space="preserve">1. </w:t>
-      </w:r>
-      <w:r>
-        <w:rPr/>
-        <w:t>Open the shared folders menu (</w:t>
-      </w:r>
-      <w:r>
-        <w:rPr/>
-        <w:t>“Devices” → “</w:t>
-      </w:r>
-      <w:r>
-        <w:rPr/>
-        <w:t>Shared Folders” → “Shared Folders Settings...”). Then click on the folder with the green plus symbol on it:</w:t>
+        <w:br/>
+      </w:r>
+    </w:p>
+    <w:p>
+      <w:pPr>
+        <w:pStyle w:val="TextBody"/>
+        <w:rPr/>
+      </w:pPr>
+      <w:r>
+        <w:rPr/>
+        <w:t>Open the shared folders menu (“Devices” → “Shared Folders” → “Shared Folders Settings...”). Then click on the folder with the green plus symbol on it:</w:t>
       </w:r>
     </w:p>
     <w:p>
@@ -966,7 +1088,7 @@
       <w:r>
         <w:rPr/>
         <w:drawing>
-          <wp:anchor behindDoc="0" distT="0" distB="0" distL="0" distR="0" simplePos="0" locked="0" layoutInCell="1" allowOverlap="1" relativeHeight="7">
+          <wp:anchor behindDoc="0" distT="0" distB="0" distL="0" distR="0" simplePos="0" locked="0" layoutInCell="1" allowOverlap="1" relativeHeight="4">
             <wp:simplePos x="0" y="0"/>
             <wp:positionH relativeFrom="column">
               <wp:align>center</wp:align>
@@ -977,7 +1099,7 @@
             <wp:extent cx="4375150" cy="2659380"/>
             <wp:effectExtent l="0" t="0" r="0" b="0"/>
             <wp:wrapSquare wrapText="largest"/>
-            <wp:docPr id="6" name="Image5" descr=""/>
+            <wp:docPr id="7" name="Image5" descr=""/>
             <wp:cNvGraphicFramePr>
               <a:graphicFrameLocks xmlns:a="http://schemas.openxmlformats.org/drawingml/2006/main" noChangeAspect="1"/>
             </wp:cNvGraphicFramePr>
@@ -985,7 +1107,7 @@
               <a:graphicData uri="http://schemas.openxmlformats.org/drawingml/2006/picture">
                 <pic:pic xmlns:pic="http://schemas.openxmlformats.org/drawingml/2006/picture">
                   <pic:nvPicPr>
-                    <pic:cNvPr id="6" name="Image5" descr=""/>
+                    <pic:cNvPr id="7" name="Image5" descr=""/>
                     <pic:cNvPicPr>
                       <a:picLocks noChangeAspect="1" noChangeArrowheads="1"/>
                     </pic:cNvPicPr>
@@ -1022,7 +1144,7 @@
         <mc:AlternateContent>
           <mc:Choice Requires="wps">
             <w:drawing>
-              <wp:anchor behindDoc="0" distT="0" distB="0" distL="0" distR="0" simplePos="0" locked="0" layoutInCell="1" allowOverlap="1" relativeHeight="11">
+              <wp:anchor behindDoc="0" distT="0" distB="0" distL="0" distR="0" simplePos="0" locked="0" layoutInCell="1" allowOverlap="1" relativeHeight="8">
                 <wp:simplePos x="0" y="0"/>
                 <wp:positionH relativeFrom="column">
                   <wp:posOffset>4581525</wp:posOffset>
@@ -1030,10 +1152,10 @@
                 <wp:positionV relativeFrom="paragraph">
                   <wp:posOffset>167005</wp:posOffset>
                 </wp:positionV>
-                <wp:extent cx="548005" cy="153035"/>
+                <wp:extent cx="548640" cy="153670"/>
                 <wp:effectExtent l="0" t="0" r="0" b="0"/>
                 <wp:wrapNone/>
-                <wp:docPr id="7" name="Shape2"/>
+                <wp:docPr id="8" name="Shape2"/>
                 <a:graphic xmlns:a="http://schemas.openxmlformats.org/drawingml/2006/main">
                   <a:graphicData uri="http://schemas.microsoft.com/office/word/2010/wordprocessingShape">
                     <wps:wsp>
@@ -1041,13 +1163,13 @@
                       <wps:spPr>
                         <a:xfrm>
                           <a:off x="0" y="0"/>
-                          <a:ext cx="547200" cy="152280"/>
+                          <a:ext cx="547920" cy="153000"/>
                         </a:xfrm>
                         <a:custGeom>
                           <a:avLst/>
                           <a:gdLst/>
                           <a:ahLst/>
-                          <a:rect l="0" t="0" r="r" b="b"/>
+                          <a:rect l="l" t="t" r="r" b="b"/>
                           <a:pathLst>
                             <a:path w="864" h="242">
                               <a:moveTo>
@@ -1100,32 +1222,7 @@
             </w:drawing>
           </mc:Choice>
           <mc:Fallback>
-            <w:pict>
-              <v:shapetype id="shapetype_13" coordsize="21600,21600" o:spt="13" adj="10800,10800" path="m0@5l@3@5l@3,l21600,10800l@3,21600l@3@6l0@6xe">
-                <v:stroke joinstyle="miter"/>
-                <v:formulas>
-                  <v:f eqn="val 21600"/>
-                  <v:f eqn="val #1"/>
-                  <v:f eqn="val #0"/>
-                  <v:f eqn="sum width 0 @2"/>
-                  <v:f eqn="prod 1 @1 2"/>
-                  <v:f eqn="sum 10800 0 @4"/>
-                  <v:f eqn="sum 10800 @4 0"/>
-                  <v:f eqn="prod @5 @2 10800"/>
-                  <v:f eqn="sum @3 @7 0"/>
-                </v:formulas>
-                <v:path gradientshapeok="t" o:connecttype="rect" textboxrect="0,@5,@8,@6"/>
-                <v:handles>
-                  <v:h position="0,@5"/>
-                  <v:h position="@3,0"/>
-                </v:handles>
-              </v:shapetype>
-              <v:shape id="shape_0" ID="Shape2" fillcolor="#ef413d" stroked="t" style="position:absolute;margin-left:360.75pt;margin-top:13.15pt;width:43.05pt;height:11.95pt" type="shapetype_13">
-                <w10:wrap type="none"/>
-                <v:fill o:detectmouseclick="t" color2="#10bec2"/>
-                <v:stroke color="#ef413d" joinstyle="round" endcap="flat"/>
-              </v:shape>
-            </w:pict>
+            <w:pict/>
           </mc:Fallback>
         </mc:AlternateContent>
       </w:r>
@@ -1209,6 +1306,18 @@
       </w:pPr>
       <w:r>
         <w:rPr/>
+      </w:r>
+      <w:r>
+        <w:br w:type="page"/>
+      </w:r>
+    </w:p>
+    <w:p>
+      <w:pPr>
+        <w:pStyle w:val="TextBody"/>
+        <w:rPr/>
+      </w:pPr>
+      <w:r>
+        <w:rPr/>
         <w:t>Create a new directory on your system and select it as “Folder Path”. Name the shared folder “specchio_update” and ensure the the “Auto-mount” feature is selected.</w:t>
       </w:r>
     </w:p>
@@ -1219,8 +1328,17 @@
       </w:pPr>
       <w:r>
         <w:rPr/>
+      </w:r>
+    </w:p>
+    <w:p>
+      <w:pPr>
+        <w:pStyle w:val="TextBody"/>
+        <w:rPr/>
+      </w:pPr>
+      <w:r>
+        <w:rPr/>
         <w:drawing>
-          <wp:anchor behindDoc="0" distT="0" distB="0" distL="0" distR="0" simplePos="0" locked="0" layoutInCell="1" allowOverlap="1" relativeHeight="8">
+          <wp:anchor behindDoc="0" distT="0" distB="0" distL="0" distR="0" simplePos="0" locked="0" layoutInCell="1" allowOverlap="1" relativeHeight="5">
             <wp:simplePos x="0" y="0"/>
             <wp:positionH relativeFrom="column">
               <wp:align>center</wp:align>
@@ -1231,7 +1349,7 @@
             <wp:extent cx="2206625" cy="1616075"/>
             <wp:effectExtent l="0" t="0" r="0" b="0"/>
             <wp:wrapSquare wrapText="largest"/>
-            <wp:docPr id="8" name="Image6" descr=""/>
+            <wp:docPr id="9" name="Image6" descr=""/>
             <wp:cNvGraphicFramePr>
               <a:graphicFrameLocks xmlns:a="http://schemas.openxmlformats.org/drawingml/2006/main" noChangeAspect="1"/>
             </wp:cNvGraphicFramePr>
@@ -1239,7 +1357,7 @@
               <a:graphicData uri="http://schemas.openxmlformats.org/drawingml/2006/picture">
                 <pic:pic xmlns:pic="http://schemas.openxmlformats.org/drawingml/2006/picture">
                   <pic:nvPicPr>
-                    <pic:cNvPr id="8" name="Image6" descr=""/>
+                    <pic:cNvPr id="9" name="Image6" descr=""/>
                     <pic:cNvPicPr>
                       <a:picLocks noChangeAspect="1" noChangeArrowheads="1"/>
                     </pic:cNvPicPr>
@@ -1318,6 +1436,15 @@
       </w:pPr>
       <w:r>
         <w:rPr/>
+      </w:r>
+    </w:p>
+    <w:p>
+      <w:pPr>
+        <w:pStyle w:val="TextBody"/>
+        <w:rPr/>
+      </w:pPr>
+      <w:r>
+        <w:rPr/>
         <w:t>You then want to restart the virtual machine. Once you’re logged in again you should see a new symbol on your desktop called “sf_specchio_update”. Open up a terminal and copy your backup with rsync to the shared folder. (</w:t>
       </w:r>
       <w:r>
@@ -1352,14 +1479,14 @@
         <w:pStyle w:val="Heading3"/>
         <w:numPr>
           <w:ilvl w:val="2"/>
-          <w:numId w:val="1"/>
+          <w:numId w:val="2"/>
         </w:numPr>
         <w:rPr/>
       </w:pPr>
       <w:r>
         <w:rPr/>
         <w:drawing>
-          <wp:anchor behindDoc="0" distT="0" distB="0" distL="0" distR="0" simplePos="0" locked="0" layoutInCell="1" allowOverlap="1" relativeHeight="10">
+          <wp:anchor behindDoc="0" distT="0" distB="0" distL="0" distR="0" simplePos="0" locked="0" layoutInCell="1" allowOverlap="1" relativeHeight="7">
             <wp:simplePos x="0" y="0"/>
             <wp:positionH relativeFrom="column">
               <wp:align>center</wp:align>
@@ -1370,7 +1497,7 @@
             <wp:extent cx="6332220" cy="3274060"/>
             <wp:effectExtent l="0" t="0" r="0" b="0"/>
             <wp:wrapSquare wrapText="largest"/>
-            <wp:docPr id="9" name="Image8" descr=""/>
+            <wp:docPr id="10" name="Image8" descr=""/>
             <wp:cNvGraphicFramePr>
               <a:graphicFrameLocks xmlns:a="http://schemas.openxmlformats.org/drawingml/2006/main" noChangeAspect="1"/>
             </wp:cNvGraphicFramePr>
@@ -1378,7 +1505,7 @@
               <a:graphicData uri="http://schemas.openxmlformats.org/drawingml/2006/picture">
                 <pic:pic xmlns:pic="http://schemas.openxmlformats.org/drawingml/2006/picture">
                   <pic:nvPicPr>
-                    <pic:cNvPr id="9" name="Image8" descr=""/>
+                    <pic:cNvPr id="10" name="Image8" descr=""/>
                     <pic:cNvPicPr>
                       <a:picLocks noChangeAspect="1" noChangeArrowheads="1"/>
                     </pic:cNvPicPr>
@@ -1412,11 +1539,15 @@
       </w:pPr>
       <w:r>
         <w:rPr/>
-        <w:t xml:space="preserve">Create </w:t>
-      </w:r>
-      <w:r>
-        <w:rPr/>
-        <w:t>the shared folder on the new virtual machine, reboot and run rsync again. (</w:t>
+        <w:t xml:space="preserve">Create the shared folder on the new virtual machine, reboot and run rsync again. </w:t>
+      </w:r>
+      <w:r>
+        <w:rPr/>
+        <w:t>This time with the arguments reversed.</w:t>
+      </w:r>
+      <w:r>
+        <w:rPr/>
+        <w:t xml:space="preserve"> (</w:t>
       </w:r>
       <w:r>
         <w:rPr>
@@ -1454,36 +1585,44 @@
     </w:p>
     <w:p>
       <w:pPr>
-        <w:pStyle w:val="Heading3"/>
+        <w:pStyle w:val="Heading2"/>
         <w:numPr>
-          <w:ilvl w:val="2"/>
+          <w:ilvl w:val="1"/>
           <w:numId w:val="1"/>
         </w:numPr>
         <w:rPr/>
       </w:pPr>
-      <w:bookmarkStart w:id="4" w:name="__RefHeading___Toc212_1734721227"/>
-      <w:bookmarkEnd w:id="4"/>
-      <w:r>
-        <w:rPr/>
-        <w:t xml:space="preserve">Importing the </w:t>
-      </w:r>
-      <w:r>
-        <w:rPr/>
-        <w:t>dump</w:t>
-      </w:r>
-    </w:p>
-    <w:p>
-      <w:pPr>
-        <w:pStyle w:val="TextBody"/>
-        <w:rPr/>
-      </w:pPr>
-      <w:r>
-        <w:rPr/>
-        <w:t xml:space="preserve">To import the database backup you want </w:t>
-      </w:r>
-      <w:r>
-        <w:rPr/>
-        <w:t>open the SPECCHIO backup tool and this time choose the “Restore”.</w:t>
+      <w:bookmarkStart w:id="5" w:name="__RefHeading___Toc212_1734721227"/>
+      <w:bookmarkEnd w:id="5"/>
+      <w:r>
+        <w:rPr/>
+        <w:t>Importing the dump</w:t>
+      </w:r>
+    </w:p>
+    <w:p>
+      <w:pPr>
+        <w:pStyle w:val="TextBody"/>
+        <w:rPr/>
+      </w:pPr>
+      <w:r>
+        <w:rPr/>
+        <w:t xml:space="preserve">To import the database backup you want open the SPECCHIO backup tool </w:t>
+      </w:r>
+      <w:r>
+        <w:rPr/>
+        <w:t>but</w:t>
+      </w:r>
+      <w:r>
+        <w:rPr/>
+        <w:t xml:space="preserve"> this time choose the “Restore” </w:t>
+      </w:r>
+      <w:r>
+        <w:rPr/>
+        <w:t>action</w:t>
+      </w:r>
+      <w:r>
+        <w:rPr/>
+        <w:t>.</w:t>
       </w:r>
     </w:p>
     <w:p>
@@ -1494,7 +1633,7 @@
       <w:r>
         <w:rPr/>
         <w:drawing>
-          <wp:anchor behindDoc="0" distT="0" distB="0" distL="0" distR="0" simplePos="0" locked="0" layoutInCell="1" allowOverlap="1" relativeHeight="9">
+          <wp:anchor behindDoc="0" distT="0" distB="0" distL="0" distR="0" simplePos="0" locked="0" layoutInCell="1" allowOverlap="1" relativeHeight="6">
             <wp:simplePos x="0" y="0"/>
             <wp:positionH relativeFrom="column">
               <wp:align>center</wp:align>
@@ -1505,7 +1644,7 @@
             <wp:extent cx="3458210" cy="2044700"/>
             <wp:effectExtent l="0" t="0" r="0" b="0"/>
             <wp:wrapSquare wrapText="largest"/>
-            <wp:docPr id="10" name="Image7" descr=""/>
+            <wp:docPr id="11" name="Image7" descr=""/>
             <wp:cNvGraphicFramePr>
               <a:graphicFrameLocks xmlns:a="http://schemas.openxmlformats.org/drawingml/2006/main" noChangeAspect="1"/>
             </wp:cNvGraphicFramePr>
@@ -1513,7 +1652,7 @@
               <a:graphicData uri="http://schemas.openxmlformats.org/drawingml/2006/picture">
                 <pic:pic xmlns:pic="http://schemas.openxmlformats.org/drawingml/2006/picture">
                   <pic:nvPicPr>
-                    <pic:cNvPr id="10" name="Image7" descr=""/>
+                    <pic:cNvPr id="11" name="Image7" descr=""/>
                     <pic:cNvPicPr>
                       <a:picLocks noChangeAspect="1" noChangeArrowheads="1"/>
                     </pic:cNvPicPr>
@@ -1621,7 +1760,7 @@
       <w:r>
         <w:rPr/>
         <w:drawing>
-          <wp:anchor behindDoc="0" distT="0" distB="0" distL="0" distR="0" simplePos="0" locked="0" layoutInCell="1" allowOverlap="1" relativeHeight="12">
+          <wp:anchor behindDoc="0" distT="0" distB="0" distL="0" distR="0" simplePos="0" locked="0" layoutInCell="1" allowOverlap="1" relativeHeight="9">
             <wp:simplePos x="0" y="0"/>
             <wp:positionH relativeFrom="column">
               <wp:align>center</wp:align>
@@ -1632,7 +1771,7 @@
             <wp:extent cx="6332220" cy="5019040"/>
             <wp:effectExtent l="0" t="0" r="0" b="0"/>
             <wp:wrapSquare wrapText="largest"/>
-            <wp:docPr id="11" name="Image9" descr=""/>
+            <wp:docPr id="12" name="Image9" descr=""/>
             <wp:cNvGraphicFramePr>
               <a:graphicFrameLocks xmlns:a="http://schemas.openxmlformats.org/drawingml/2006/main" noChangeAspect="1"/>
             </wp:cNvGraphicFramePr>
@@ -1640,7 +1779,7 @@
               <a:graphicData uri="http://schemas.openxmlformats.org/drawingml/2006/picture">
                 <pic:pic xmlns:pic="http://schemas.openxmlformats.org/drawingml/2006/picture">
                   <pic:nvPicPr>
-                    <pic:cNvPr id="11" name="Image9" descr=""/>
+                    <pic:cNvPr id="12" name="Image9" descr=""/>
                     <pic:cNvPicPr>
                       <a:picLocks noChangeAspect="1" noChangeArrowheads="1"/>
                     </pic:cNvPicPr>
@@ -1708,7 +1847,7 @@
       <w:r>
         <w:rPr/>
         <w:drawing>
-          <wp:anchor behindDoc="0" distT="0" distB="0" distL="0" distR="0" simplePos="0" locked="0" layoutInCell="1" allowOverlap="1" relativeHeight="13">
+          <wp:anchor behindDoc="0" distT="0" distB="0" distL="0" distR="0" simplePos="0" locked="0" layoutInCell="1" allowOverlap="1" relativeHeight="10">
             <wp:simplePos x="0" y="0"/>
             <wp:positionH relativeFrom="column">
               <wp:align>center</wp:align>
@@ -1719,7 +1858,7 @@
             <wp:extent cx="3948430" cy="1487805"/>
             <wp:effectExtent l="0" t="0" r="0" b="0"/>
             <wp:wrapSquare wrapText="largest"/>
-            <wp:docPr id="12" name="Image10" descr=""/>
+            <wp:docPr id="13" name="Image10" descr=""/>
             <wp:cNvGraphicFramePr>
               <a:graphicFrameLocks xmlns:a="http://schemas.openxmlformats.org/drawingml/2006/main" noChangeAspect="1"/>
             </wp:cNvGraphicFramePr>
@@ -1727,7 +1866,7 @@
               <a:graphicData uri="http://schemas.openxmlformats.org/drawingml/2006/picture">
                 <pic:pic xmlns:pic="http://schemas.openxmlformats.org/drawingml/2006/picture">
                   <pic:nvPicPr>
-                    <pic:cNvPr id="12" name="Image10" descr=""/>
+                    <pic:cNvPr id="13" name="Image10" descr=""/>
                     <pic:cNvPicPr>
                       <a:picLocks noChangeAspect="1" noChangeArrowheads="1"/>
                     </pic:cNvPicPr>
@@ -1789,18 +1928,53 @@
       <w:r>
         <w:rPr/>
       </w:r>
-      <w:r>
-        <w:br w:type="page"/>
-      </w:r>
-    </w:p>
-    <w:p>
-      <w:pPr>
-        <w:pStyle w:val="TextBody"/>
-        <w:rPr/>
-      </w:pPr>
-      <w:r>
-        <w:rPr/>
-        <w:t>Depending on the size you will see a progressbar. Once the import finished you should see the following info box:</w:t>
+    </w:p>
+    <w:p>
+      <w:pPr>
+        <w:pStyle w:val="TextBody"/>
+        <w:rPr/>
+      </w:pPr>
+      <w:r>
+        <w:rPr/>
+      </w:r>
+    </w:p>
+    <w:p>
+      <w:pPr>
+        <w:pStyle w:val="TextBody"/>
+        <w:rPr/>
+      </w:pPr>
+      <w:r>
+        <w:rPr/>
+        <w:t>Once again dependent</w:t>
+      </w:r>
+      <w:r>
+        <w:rPr/>
+        <w:t xml:space="preserve"> on the size </w:t>
+      </w:r>
+      <w:r>
+        <w:rPr/>
+        <w:t xml:space="preserve">of the dump </w:t>
+      </w:r>
+      <w:r>
+        <w:rPr/>
+        <w:t xml:space="preserve">you will see a progressbar </w:t>
+      </w:r>
+      <w:r>
+        <w:rPr/>
+        <w:t>or not</w:t>
+      </w:r>
+      <w:r>
+        <w:rPr/>
+        <w:t>. Once the import finished you should see the following info box:</w:t>
+      </w:r>
+    </w:p>
+    <w:p>
+      <w:pPr>
+        <w:pStyle w:val="TextBody"/>
+        <w:rPr/>
+      </w:pPr>
+      <w:r>
+        <w:rPr/>
       </w:r>
     </w:p>
     <w:p>
@@ -1811,7 +1985,7 @@
       <w:r>
         <w:rPr/>
         <w:drawing>
-          <wp:anchor behindDoc="0" distT="0" distB="0" distL="0" distR="0" simplePos="0" locked="0" layoutInCell="1" allowOverlap="1" relativeHeight="14">
+          <wp:anchor behindDoc="0" distT="0" distB="0" distL="0" distR="0" simplePos="0" locked="0" layoutInCell="1" allowOverlap="1" relativeHeight="11">
             <wp:simplePos x="0" y="0"/>
             <wp:positionH relativeFrom="column">
               <wp:align>center</wp:align>
@@ -1822,7 +1996,7 @@
             <wp:extent cx="3973195" cy="1487805"/>
             <wp:effectExtent l="0" t="0" r="0" b="0"/>
             <wp:wrapSquare wrapText="largest"/>
-            <wp:docPr id="13" name="Image11" descr=""/>
+            <wp:docPr id="14" name="Image11" descr=""/>
             <wp:cNvGraphicFramePr>
               <a:graphicFrameLocks xmlns:a="http://schemas.openxmlformats.org/drawingml/2006/main" noChangeAspect="1"/>
             </wp:cNvGraphicFramePr>
@@ -1830,7 +2004,7 @@
               <a:graphicData uri="http://schemas.openxmlformats.org/drawingml/2006/picture">
                 <pic:pic xmlns:pic="http://schemas.openxmlformats.org/drawingml/2006/picture">
                   <pic:nvPicPr>
-                    <pic:cNvPr id="13" name="Image11" descr=""/>
+                    <pic:cNvPr id="14" name="Image11" descr=""/>
                     <pic:cNvPicPr>
                       <a:picLocks noChangeAspect="1" noChangeArrowheads="1"/>
                     </pic:cNvPicPr>
@@ -1909,27 +2083,53 @@
       </w:pPr>
       <w:r>
         <w:rPr/>
-        <w:t xml:space="preserve">Congratulations you’ve successfully transferred all your data. </w:t>
-      </w:r>
-    </w:p>
-    <w:p>
-      <w:pPr>
-        <w:pStyle w:val="TextBody"/>
-        <w:rPr/>
-      </w:pPr>
-      <w:r>
-        <w:rPr/>
-      </w:r>
-    </w:p>
-    <w:p>
-      <w:pPr>
-        <w:pStyle w:val="Heading3"/>
+        <w:t xml:space="preserve">Congratulations you’ve successfully transferred all your data </w:t>
+      </w:r>
+      <w:r>
+        <w:rPr/>
+        <w:t>to the new virtual machine.</w:t>
+      </w:r>
+    </w:p>
+    <w:p>
+      <w:pPr>
+        <w:pStyle w:val="TextBody"/>
+        <w:rPr/>
+      </w:pPr>
+      <w:r>
+        <w:rPr/>
+      </w:r>
+    </w:p>
+    <w:p>
+      <w:pPr>
+        <w:pStyle w:val="Heading1"/>
+        <w:widowControl/>
         <w:numPr>
-          <w:ilvl w:val="2"/>
+          <w:ilvl w:val="0"/>
+          <w:numId w:val="0"/>
+        </w:numPr>
+        <w:overflowPunct w:val="false"/>
+        <w:jc w:val="left"/>
+        <w:outlineLvl w:val="0"/>
+        <w:rPr/>
+      </w:pPr>
+      <w:r>
+        <w:rPr/>
+      </w:r>
+      <w:r>
+        <w:br w:type="page"/>
+      </w:r>
+    </w:p>
+    <w:p>
+      <w:pPr>
+        <w:pStyle w:val="Heading1"/>
+        <w:numPr>
+          <w:ilvl w:val="0"/>
           <w:numId w:val="1"/>
         </w:numPr>
         <w:rPr/>
       </w:pPr>
+      <w:bookmarkStart w:id="6" w:name="__RefHeading___Toc119_1691154109"/>
+      <w:bookmarkEnd w:id="6"/>
       <w:r>
         <w:rPr/>
         <w:t>Apply Schema Changes</w:t>
@@ -1942,97 +2142,50 @@
       </w:pPr>
       <w:r>
         <w:rPr/>
-        <w:t>There might have been database schema changes with the newer version of the virtual machine. To verify this, checkout the SPECCHIO_ReleaseNotes.pdf inside the Guide folder.</w:t>
-      </w:r>
-    </w:p>
-    <w:p>
-      <w:pPr>
-        <w:pStyle w:val="TextBody"/>
-        <w:rPr/>
-      </w:pPr>
-      <w:r>
-        <w:rPr/>
-        <w:t xml:space="preserve">If there are schema migrations simply start the SPECCHIO client </w:t>
-      </w:r>
-      <w:r>
-        <w:rPr/>
-        <w:t>selet “Upgrade database” from the “Database” context menu.</w:t>
-      </w:r>
-    </w:p>
-    <w:p>
-      <w:pPr>
-        <w:pStyle w:val="TextBody"/>
-        <w:rPr/>
-      </w:pPr>
-      <w:r>
-        <w:rPr/>
-      </w:r>
-    </w:p>
-    <w:p>
-      <w:pPr>
-        <w:pStyle w:val="TextBody"/>
-        <w:spacing w:before="0" w:after="140"/>
-        <w:rPr/>
-      </w:pPr>
-      <w:r>
-        <w:rPr/>
-        <w:drawing>
-          <wp:anchor behindDoc="0" distT="0" distB="0" distL="0" distR="0" simplePos="0" locked="0" layoutInCell="1" allowOverlap="1" relativeHeight="15">
-            <wp:simplePos x="0" y="0"/>
-            <wp:positionH relativeFrom="column">
-              <wp:align>center</wp:align>
-            </wp:positionH>
-            <wp:positionV relativeFrom="paragraph">
-              <wp:posOffset>635</wp:posOffset>
-            </wp:positionV>
-            <wp:extent cx="6126480" cy="3208655"/>
-            <wp:effectExtent l="0" t="0" r="0" b="0"/>
-            <wp:wrapSquare wrapText="largest"/>
-            <wp:docPr id="14" name="Image12" descr=""/>
-            <wp:cNvGraphicFramePr>
-              <a:graphicFrameLocks xmlns:a="http://schemas.openxmlformats.org/drawingml/2006/main" noChangeAspect="1"/>
-            </wp:cNvGraphicFramePr>
-            <a:graphic xmlns:a="http://schemas.openxmlformats.org/drawingml/2006/main">
-              <a:graphicData uri="http://schemas.openxmlformats.org/drawingml/2006/picture">
-                <pic:pic xmlns:pic="http://schemas.openxmlformats.org/drawingml/2006/picture">
-                  <pic:nvPicPr>
-                    <pic:cNvPr id="14" name="Image12" descr=""/>
-                    <pic:cNvPicPr>
-                      <a:picLocks noChangeAspect="1" noChangeArrowheads="1"/>
-                    </pic:cNvPicPr>
-                  </pic:nvPicPr>
-                  <pic:blipFill>
-                    <a:blip r:embed="rId13"/>
-                    <a:stretch>
-                      <a:fillRect/>
-                    </a:stretch>
-                  </pic:blipFill>
-                  <pic:spPr bwMode="auto">
-                    <a:xfrm>
-                      <a:off x="0" y="0"/>
-                      <a:ext cx="6126480" cy="3208655"/>
-                    </a:xfrm>
-                    <a:prstGeom prst="rect">
-                      <a:avLst/>
-                    </a:prstGeom>
-                  </pic:spPr>
-                </pic:pic>
-              </a:graphicData>
-            </a:graphic>
-          </wp:anchor>
-        </w:drawing>
+        <w:t xml:space="preserve">Independent of the scenario you chose, their might be pending schema changes that need to be applied. </w:t>
+      </w:r>
+      <w:r>
+        <w:rPr/>
+        <w:t>To verify this, checkout the SPECCHIO_ReleaseNotes.pdf inside the Guide folder.</w:t>
+      </w:r>
+    </w:p>
+    <w:p>
+      <w:pPr>
+        <w:pStyle w:val="TextBody"/>
+        <w:rPr/>
+      </w:pPr>
+      <w:r>
+        <w:rPr/>
+        <w:t>If there are schema migrations simply start the SPECCHIO client sele</w:t>
+      </w:r>
+      <w:r>
+        <w:rPr/>
+        <w:t>c</w:t>
+      </w:r>
+      <w:r>
+        <w:rPr/>
+        <w:t>t “Upgrade database” from the “Database” context menu.</w:t>
+      </w:r>
+    </w:p>
+    <w:p>
+      <w:pPr>
+        <w:pStyle w:val="TextBody"/>
+        <w:rPr/>
+      </w:pPr>
+      <w:r>
+        <w:rPr/>
         <mc:AlternateContent>
           <mc:Choice Requires="wps">
             <w:drawing>
-              <wp:anchor behindDoc="0" distT="0" distB="0" distL="0" distR="0" simplePos="0" locked="0" layoutInCell="1" allowOverlap="1" relativeHeight="16">
+              <wp:anchor behindDoc="0" distT="0" distB="0" distL="0" distR="0" simplePos="0" locked="0" layoutInCell="1" allowOverlap="1" relativeHeight="13">
                 <wp:simplePos x="0" y="0"/>
                 <wp:positionH relativeFrom="column">
-                  <wp:posOffset>1423670</wp:posOffset>
+                  <wp:posOffset>1356995</wp:posOffset>
                 </wp:positionH>
                 <wp:positionV relativeFrom="paragraph">
-                  <wp:posOffset>1864360</wp:posOffset>
+                  <wp:posOffset>2266315</wp:posOffset>
                 </wp:positionV>
-                <wp:extent cx="506730" cy="194945"/>
+                <wp:extent cx="507365" cy="195580"/>
                 <wp:effectExtent l="0" t="0" r="0" b="0"/>
                 <wp:wrapNone/>
                 <wp:docPr id="15" name="Shape1"/>
@@ -2043,13 +2196,13 @@
                       <wps:spPr>
                         <a:xfrm>
                           <a:off x="0" y="0"/>
-                          <a:ext cx="506160" cy="194400"/>
+                          <a:ext cx="506880" cy="195120"/>
                         </a:xfrm>
                         <a:custGeom>
                           <a:avLst/>
                           <a:gdLst/>
                           <a:ahLst/>
-                          <a:rect l="0" t="0" r="r" b="b"/>
+                          <a:rect l="l" t="t" r="r" b="b"/>
                           <a:pathLst>
                             <a:path w="799" h="308">
                               <a:moveTo>
@@ -2102,15 +2255,65 @@
             </w:drawing>
           </mc:Choice>
           <mc:Fallback>
-            <w:pict>
-              <v:shape id="shape_0" ID="Shape1" fillcolor="#ef413d" stroked="t" style="position:absolute;margin-left:112.1pt;margin-top:146.8pt;width:39.8pt;height:15.25pt" type="shapetype_66">
-                <w10:wrap type="none"/>
-                <v:fill o:detectmouseclick="t" color2="#10bec2"/>
-                <v:stroke color="#ef413d" joinstyle="round" endcap="flat"/>
-              </v:shape>
-            </w:pict>
+            <w:pict/>
           </mc:Fallback>
         </mc:AlternateContent>
+        <w:drawing>
+          <wp:anchor behindDoc="0" distT="0" distB="0" distL="0" distR="0" simplePos="0" locked="0" layoutInCell="1" allowOverlap="1" relativeHeight="12">
+            <wp:simplePos x="0" y="0"/>
+            <wp:positionH relativeFrom="column">
+              <wp:posOffset>69850</wp:posOffset>
+            </wp:positionH>
+            <wp:positionV relativeFrom="paragraph">
+              <wp:posOffset>387985</wp:posOffset>
+            </wp:positionV>
+            <wp:extent cx="6126480" cy="3208655"/>
+            <wp:effectExtent l="0" t="0" r="0" b="0"/>
+            <wp:wrapSquare wrapText="largest"/>
+            <wp:docPr id="16" name="Image12" descr=""/>
+            <wp:cNvGraphicFramePr>
+              <a:graphicFrameLocks xmlns:a="http://schemas.openxmlformats.org/drawingml/2006/main" noChangeAspect="1"/>
+            </wp:cNvGraphicFramePr>
+            <a:graphic xmlns:a="http://schemas.openxmlformats.org/drawingml/2006/main">
+              <a:graphicData uri="http://schemas.openxmlformats.org/drawingml/2006/picture">
+                <pic:pic xmlns:pic="http://schemas.openxmlformats.org/drawingml/2006/picture">
+                  <pic:nvPicPr>
+                    <pic:cNvPr id="16" name="Image12" descr=""/>
+                    <pic:cNvPicPr>
+                      <a:picLocks noChangeAspect="1" noChangeArrowheads="1"/>
+                    </pic:cNvPicPr>
+                  </pic:nvPicPr>
+                  <pic:blipFill>
+                    <a:blip r:embed="rId13"/>
+                    <a:stretch>
+                      <a:fillRect/>
+                    </a:stretch>
+                  </pic:blipFill>
+                  <pic:spPr bwMode="auto">
+                    <a:xfrm>
+                      <a:off x="0" y="0"/>
+                      <a:ext cx="6126480" cy="3208655"/>
+                    </a:xfrm>
+                    <a:prstGeom prst="rect">
+                      <a:avLst/>
+                    </a:prstGeom>
+                  </pic:spPr>
+                </pic:pic>
+              </a:graphicData>
+            </a:graphic>
+          </wp:anchor>
+        </w:drawing>
+      </w:r>
+    </w:p>
+    <w:p>
+      <w:pPr>
+        <w:pStyle w:val="TextBody"/>
+        <w:spacing w:before="0" w:after="140"/>
+        <w:rPr/>
+      </w:pPr>
+      <w:r>
+        <w:rPr/>
+        <w:t>You’re now ready to use the new features. Have fun!</w:t>
       </w:r>
     </w:p>
     <w:sectPr>
@@ -2226,6 +2429,98 @@
   <w:abstractNum w:abstractNumId="2">
     <w:lvl w:ilvl="0">
       <w:start w:val="1"/>
+      <w:numFmt w:val="none"/>
+      <w:suff w:val="nothing"/>
+      <w:lvlText w:val=""/>
+      <w:lvlJc w:val="left"/>
+      <w:pPr>
+        <w:ind w:left="0" w:hanging="0"/>
+      </w:pPr>
+    </w:lvl>
+    <w:lvl w:ilvl="1">
+      <w:start w:val="1"/>
+      <w:numFmt w:val="none"/>
+      <w:suff w:val="nothing"/>
+      <w:lvlText w:val=""/>
+      <w:lvlJc w:val="left"/>
+      <w:pPr>
+        <w:ind w:left="0" w:hanging="0"/>
+      </w:pPr>
+    </w:lvl>
+    <w:lvl w:ilvl="2">
+      <w:start w:val="1"/>
+      <w:numFmt w:val="none"/>
+      <w:suff w:val="nothing"/>
+      <w:lvlText w:val=""/>
+      <w:lvlJc w:val="left"/>
+      <w:pPr>
+        <w:ind w:left="0" w:hanging="0"/>
+      </w:pPr>
+    </w:lvl>
+    <w:lvl w:ilvl="3">
+      <w:start w:val="1"/>
+      <w:numFmt w:val="none"/>
+      <w:suff w:val="nothing"/>
+      <w:lvlText w:val=""/>
+      <w:lvlJc w:val="left"/>
+      <w:pPr>
+        <w:ind w:left="0" w:hanging="0"/>
+      </w:pPr>
+    </w:lvl>
+    <w:lvl w:ilvl="4">
+      <w:start w:val="1"/>
+      <w:numFmt w:val="none"/>
+      <w:suff w:val="nothing"/>
+      <w:lvlText w:val=""/>
+      <w:lvlJc w:val="left"/>
+      <w:pPr>
+        <w:ind w:left="0" w:hanging="0"/>
+      </w:pPr>
+    </w:lvl>
+    <w:lvl w:ilvl="5">
+      <w:start w:val="1"/>
+      <w:numFmt w:val="none"/>
+      <w:suff w:val="nothing"/>
+      <w:lvlText w:val=""/>
+      <w:lvlJc w:val="left"/>
+      <w:pPr>
+        <w:ind w:left="0" w:hanging="0"/>
+      </w:pPr>
+    </w:lvl>
+    <w:lvl w:ilvl="6">
+      <w:start w:val="1"/>
+      <w:numFmt w:val="none"/>
+      <w:suff w:val="nothing"/>
+      <w:lvlText w:val=""/>
+      <w:lvlJc w:val="left"/>
+      <w:pPr>
+        <w:ind w:left="0" w:hanging="0"/>
+      </w:pPr>
+    </w:lvl>
+    <w:lvl w:ilvl="7">
+      <w:start w:val="1"/>
+      <w:numFmt w:val="none"/>
+      <w:suff w:val="nothing"/>
+      <w:lvlText w:val=""/>
+      <w:lvlJc w:val="left"/>
+      <w:pPr>
+        <w:ind w:left="0" w:hanging="0"/>
+      </w:pPr>
+    </w:lvl>
+    <w:lvl w:ilvl="8">
+      <w:start w:val="1"/>
+      <w:numFmt w:val="none"/>
+      <w:suff w:val="nothing"/>
+      <w:lvlText w:val=""/>
+      <w:lvlJc w:val="left"/>
+      <w:pPr>
+        <w:ind w:left="0" w:hanging="0"/>
+      </w:pPr>
+    </w:lvl>
+  </w:abstractNum>
+  <w:abstractNum w:abstractNumId="3">
+    <w:lvl w:ilvl="0">
+      <w:start w:val="1"/>
       <w:numFmt w:val="decimal"/>
       <w:lvlText w:val="%1."/>
       <w:lvlJc w:val="left"/>
@@ -2235,7 +2530,6 @@
         </w:tabs>
         <w:ind w:left="720" w:hanging="360"/>
       </w:pPr>
-      <w:rPr/>
     </w:lvl>
     <w:lvl w:ilvl="1">
       <w:start w:val="1"/>
@@ -2248,7 +2542,6 @@
         </w:tabs>
         <w:ind w:left="1080" w:hanging="360"/>
       </w:pPr>
-      <w:rPr/>
     </w:lvl>
     <w:lvl w:ilvl="2">
       <w:start w:val="1"/>
@@ -2261,7 +2554,6 @@
         </w:tabs>
         <w:ind w:left="1440" w:hanging="360"/>
       </w:pPr>
-      <w:rPr/>
     </w:lvl>
     <w:lvl w:ilvl="3">
       <w:start w:val="1"/>
@@ -2274,7 +2566,6 @@
         </w:tabs>
         <w:ind w:left="1800" w:hanging="360"/>
       </w:pPr>
-      <w:rPr/>
     </w:lvl>
     <w:lvl w:ilvl="4">
       <w:start w:val="1"/>
@@ -2287,7 +2578,6 @@
         </w:tabs>
         <w:ind w:left="2160" w:hanging="360"/>
       </w:pPr>
-      <w:rPr/>
     </w:lvl>
     <w:lvl w:ilvl="5">
       <w:start w:val="1"/>
@@ -2300,7 +2590,6 @@
         </w:tabs>
         <w:ind w:left="2520" w:hanging="360"/>
       </w:pPr>
-      <w:rPr/>
     </w:lvl>
     <w:lvl w:ilvl="6">
       <w:start w:val="1"/>
@@ -2313,7 +2602,6 @@
         </w:tabs>
         <w:ind w:left="2880" w:hanging="360"/>
       </w:pPr>
-      <w:rPr/>
     </w:lvl>
     <w:lvl w:ilvl="7">
       <w:start w:val="1"/>
@@ -2326,7 +2614,6 @@
         </w:tabs>
         <w:ind w:left="3240" w:hanging="360"/>
       </w:pPr>
-      <w:rPr/>
     </w:lvl>
     <w:lvl w:ilvl="8">
       <w:start w:val="1"/>
@@ -2339,7 +2626,6 @@
         </w:tabs>
         <w:ind w:left="3600" w:hanging="360"/>
       </w:pPr>
-      <w:rPr/>
     </w:lvl>
   </w:abstractNum>
   <w:num w:numId="1">
@@ -2347,6 +2633,9 @@
   </w:num>
   <w:num w:numId="2">
     <w:abstractNumId w:val="2"/>
+  </w:num>
+  <w:num w:numId="3">
+    <w:abstractNumId w:val="3"/>
   </w:num>
 </w:numbering>
 </file>
@@ -2358,15 +2647,12 @@
       <w:rPr>
         <w:rFonts w:ascii="Liberation Serif" w:hAnsi="Liberation Serif" w:eastAsia="Unifont" w:cs="FreeSans"/>
         <w:kern w:val="2"/>
-        <w:sz w:val="24"/>
         <w:szCs w:val="24"/>
         <w:lang w:val="en-US" w:eastAsia="zh-CN" w:bidi="hi-IN"/>
       </w:rPr>
     </w:rPrDefault>
     <w:pPrDefault>
-      <w:pPr>
-        <w:widowControl/>
-      </w:pPr>
+      <w:pPr/>
     </w:pPrDefault>
   </w:docDefaults>
   <w:style w:type="paragraph" w:styleId="Normal">
@@ -2374,10 +2660,9 @@
     <w:qFormat/>
     <w:pPr>
       <w:widowControl/>
-      <w:kinsoku w:val="true"/>
-      <w:overflowPunct w:val="true"/>
-      <w:autoSpaceDE w:val="true"/>
+      <w:overflowPunct w:val="false"/>
       <w:bidi w:val="0"/>
+      <w:jc w:val="left"/>
     </w:pPr>
     <w:rPr>
       <w:rFonts w:ascii="Liberation Serif" w:hAnsi="Liberation Serif" w:eastAsia="Unifont" w:cs="FreeSans"/>
@@ -2391,7 +2676,6 @@
   <w:style w:type="paragraph" w:styleId="Heading1">
     <w:name w:val="Heading 1"/>
     <w:basedOn w:val="Heading"/>
-    <w:next w:val="TextBody"/>
     <w:qFormat/>
     <w:pPr>
       <w:numPr>
@@ -2411,7 +2695,6 @@
   <w:style w:type="paragraph" w:styleId="Heading2">
     <w:name w:val="Heading 2"/>
     <w:basedOn w:val="Heading"/>
-    <w:next w:val="TextBody"/>
     <w:qFormat/>
     <w:pPr>
       <w:numPr>
@@ -2431,7 +2714,6 @@
   <w:style w:type="paragraph" w:styleId="Heading3">
     <w:name w:val="Heading 3"/>
     <w:basedOn w:val="Heading"/>
-    <w:next w:val="TextBody"/>
     <w:qFormat/>
     <w:pPr>
       <w:numPr>
@@ -2527,7 +2809,6 @@
   <w:style w:type="paragraph" w:styleId="Title">
     <w:name w:val="Title"/>
     <w:basedOn w:val="Heading"/>
-    <w:next w:val="TextBody"/>
     <w:qFormat/>
     <w:pPr>
       <w:jc w:val="center"/>
@@ -2539,9 +2820,10 @@
       <w:szCs w:val="56"/>
     </w:rPr>
   </w:style>
-  <w:style w:type="paragraph" w:styleId="ContentsHeading">
+  <w:style w:type="paragraph" w:styleId="TOAHeading">
     <w:name w:val="TOA Heading"/>
     <w:basedOn w:val="Heading"/>
+    <w:qFormat/>
     <w:pPr>
       <w:suppressLineNumbers/>
       <w:ind w:left="0" w:right="0" w:hanging="0"/>

--- a/SPECCHIO_VMUpgradeGuide.docx
+++ b/SPECCHIO_VMUpgradeGuide.docx
@@ -59,7 +59,7 @@
     </w:p>
     <w:p>
       <w:pPr>
-        <w:pStyle w:val="Contents2"/>
+        <w:pStyle w:val="Contents1"/>
         <w:tabs>
           <w:tab w:val="right" w:pos="9972" w:leader="dot"/>
         </w:tabs>
@@ -70,7 +70,7 @@
           <w:rPr>
             <w:rStyle w:val="IndexLink"/>
           </w:rPr>
-          <w:t>In-place Update</w:t>
+          <w:t>In-place Upgrade</w:t>
           <w:tab/>
           <w:t>1</w:t>
         </w:r>
@@ -110,7 +110,7 @@
           </w:rPr>
           <w:t>Database Export</w:t>
           <w:tab/>
-          <w:t>3</w:t>
+          <w:t>2</w:t>
         </w:r>
       </w:hyperlink>
     </w:p>
@@ -127,9 +127,9 @@
           <w:rPr>
             <w:rStyle w:val="IndexLink"/>
           </w:rPr>
-          <w:t>Export Transfer</w:t>
+          <w:t>Transferring the dumps</w:t>
           <w:tab/>
-          <w:t>4</w:t>
+          <w:t>3</w:t>
         </w:r>
       </w:hyperlink>
     </w:p>
@@ -173,63 +173,32 @@
     </w:p>
     <w:p>
       <w:pPr>
-        <w:pStyle w:val="TextBody"/>
-        <w:rPr/>
-      </w:pPr>
-      <w:r>
-        <w:rPr/>
-      </w:r>
-      <w:r>
-        <w:rPr/>
-        <w:fldChar w:fldCharType="end"/>
-      </w:r>
-    </w:p>
-    <w:p>
-      <w:pPr>
         <w:pStyle w:val="Heading1"/>
-        <w:numPr>
-          <w:ilvl w:val="0"/>
-          <w:numId w:val="2"/>
-        </w:numPr>
-        <w:rPr/>
-      </w:pPr>
-      <w:bookmarkStart w:id="0" w:name="__RefHeading___Toc204_1734721227"/>
-      <w:bookmarkEnd w:id="0"/>
-      <w:r>
-        <w:rPr/>
-        <w:t>Upgrade Scenarios</w:t>
-      </w:r>
-    </w:p>
-    <w:p>
-      <w:pPr>
-        <w:pStyle w:val="TextBody"/>
-        <w:rPr/>
-      </w:pPr>
-      <w:r>
-        <w:rPr/>
-        <w:t>There are two possible scenarios when upgrad</w:t>
-      </w:r>
-      <w:r>
-        <w:rPr/>
-        <w:t>ing</w:t>
-      </w:r>
-      <w:r>
-        <w:rPr/>
-        <w:t xml:space="preserve"> SPECCHIO.</w:t>
-      </w:r>
-    </w:p>
-    <w:p>
-      <w:pPr>
-        <w:pStyle w:val="TextBody"/>
         <w:numPr>
           <w:ilvl w:val="0"/>
           <w:numId w:val="3"/>
         </w:numPr>
         <w:rPr/>
       </w:pPr>
-      <w:r>
-        <w:rPr/>
-        <w:t>Updating the SPECCHIO client and server inside the virtual machine.</w:t>
+      <w:bookmarkStart w:id="0" w:name="__RefHeading___Toc204_1734721227"/>
+      <w:bookmarkEnd w:id="0"/>
+      <w:r>
+        <w:rPr/>
+        <w:t>Upgrade Scenarios</w:t>
+      </w:r>
+      <w:r>
+        <w:rPr/>
+        <w:fldChar w:fldCharType="end"/>
+      </w:r>
+    </w:p>
+    <w:p>
+      <w:pPr>
+        <w:pStyle w:val="TextBody"/>
+        <w:rPr/>
+      </w:pPr>
+      <w:r>
+        <w:rPr/>
+        <w:t>There are two possible scenarios when upgrading SPECCHIO.</w:t>
       </w:r>
     </w:p>
     <w:p>
@@ -237,12 +206,26 @@
         <w:pStyle w:val="TextBody"/>
         <w:numPr>
           <w:ilvl w:val="0"/>
-          <w:numId w:val="3"/>
+          <w:numId w:val="4"/>
         </w:numPr>
         <w:rPr/>
       </w:pPr>
       <w:r>
         <w:rPr/>
+        <w:t>Updating the SPECCHIO client and server inside the virtual machine.</w:t>
+      </w:r>
+    </w:p>
+    <w:p>
+      <w:pPr>
+        <w:pStyle w:val="TextBody"/>
+        <w:numPr>
+          <w:ilvl w:val="0"/>
+          <w:numId w:val="4"/>
+        </w:numPr>
+        <w:rPr/>
+      </w:pPr>
+      <w:r>
+        <w:rPr/>
         <w:t>Replacing the virtual machine image with a newer version of it.</w:t>
       </w:r>
     </w:p>
@@ -257,9 +240,9 @@
     </w:p>
     <w:p>
       <w:pPr>
-        <w:pStyle w:val="Heading2"/>
+        <w:pStyle w:val="Heading1"/>
         <w:numPr>
-          <w:ilvl w:val="1"/>
+          <w:ilvl w:val="0"/>
           <w:numId w:val="1"/>
         </w:numPr>
         <w:rPr/>
@@ -268,7 +251,11 @@
       <w:bookmarkEnd w:id="1"/>
       <w:r>
         <w:rPr/>
-        <w:t>In-place Update</w:t>
+        <w:t xml:space="preserve">In-place </w:t>
+      </w:r>
+      <w:r>
+        <w:rPr/>
+        <w:t>Upgrade</w:t>
       </w:r>
     </w:p>
     <w:p>
@@ -288,51 +275,6 @@
       </w:pPr>
       <w:r>
         <w:rPr/>
-        <w:drawing>
-          <wp:anchor behindDoc="0" distT="0" distB="0" distL="0" distR="0" simplePos="0" locked="0" layoutInCell="1" allowOverlap="1" relativeHeight="14">
-            <wp:simplePos x="0" y="0"/>
-            <wp:positionH relativeFrom="column">
-              <wp:align>center</wp:align>
-            </wp:positionH>
-            <wp:positionV relativeFrom="paragraph">
-              <wp:posOffset>635</wp:posOffset>
-            </wp:positionV>
-            <wp:extent cx="5052060" cy="2945765"/>
-            <wp:effectExtent l="0" t="0" r="0" b="0"/>
-            <wp:wrapSquare wrapText="largest"/>
-            <wp:docPr id="1" name="Image13" descr=""/>
-            <wp:cNvGraphicFramePr>
-              <a:graphicFrameLocks xmlns:a="http://schemas.openxmlformats.org/drawingml/2006/main" noChangeAspect="1"/>
-            </wp:cNvGraphicFramePr>
-            <a:graphic xmlns:a="http://schemas.openxmlformats.org/drawingml/2006/main">
-              <a:graphicData uri="http://schemas.openxmlformats.org/drawingml/2006/picture">
-                <pic:pic xmlns:pic="http://schemas.openxmlformats.org/drawingml/2006/picture">
-                  <pic:nvPicPr>
-                    <pic:cNvPr id="1" name="Image13" descr=""/>
-                    <pic:cNvPicPr>
-                      <a:picLocks noChangeAspect="1" noChangeArrowheads="1"/>
-                    </pic:cNvPicPr>
-                  </pic:nvPicPr>
-                  <pic:blipFill>
-                    <a:blip r:embed="rId2"/>
-                    <a:stretch>
-                      <a:fillRect/>
-                    </a:stretch>
-                  </pic:blipFill>
-                  <pic:spPr bwMode="auto">
-                    <a:xfrm>
-                      <a:off x="0" y="0"/>
-                      <a:ext cx="5052060" cy="2945765"/>
-                    </a:xfrm>
-                    <a:prstGeom prst="rect">
-                      <a:avLst/>
-                    </a:prstGeom>
-                  </pic:spPr>
-                </pic:pic>
-              </a:graphicData>
-            </a:graphic>
-          </wp:anchor>
-        </w:drawing>
         <mc:AlternateContent>
           <mc:Choice Requires="wps">
             <w:drawing>
@@ -344,10 +286,10 @@
                 <wp:positionV relativeFrom="paragraph">
                   <wp:posOffset>1256665</wp:posOffset>
                 </wp:positionV>
-                <wp:extent cx="507365" cy="195580"/>
+                <wp:extent cx="508000" cy="196215"/>
                 <wp:effectExtent l="0" t="0" r="0" b="0"/>
                 <wp:wrapNone/>
-                <wp:docPr id="2" name="Shape1"/>
+                <wp:docPr id="1" name="Shape1"/>
                 <a:graphic xmlns:a="http://schemas.openxmlformats.org/drawingml/2006/main">
                   <a:graphicData uri="http://schemas.microsoft.com/office/word/2010/wordprocessingShape">
                     <wps:wsp>
@@ -355,7 +297,7 @@
                       <wps:spPr>
                         <a:xfrm>
                           <a:off x="0" y="0"/>
-                          <a:ext cx="506880" cy="195120"/>
+                          <a:ext cx="507240" cy="195480"/>
                         </a:xfrm>
                         <a:custGeom>
                           <a:avLst/>
@@ -417,6 +359,51 @@
             <w:pict/>
           </mc:Fallback>
         </mc:AlternateContent>
+        <w:drawing>
+          <wp:anchor behindDoc="0" distT="0" distB="0" distL="0" distR="0" simplePos="0" locked="0" layoutInCell="1" allowOverlap="1" relativeHeight="14">
+            <wp:simplePos x="0" y="0"/>
+            <wp:positionH relativeFrom="column">
+              <wp:align>center</wp:align>
+            </wp:positionH>
+            <wp:positionV relativeFrom="paragraph">
+              <wp:posOffset>635</wp:posOffset>
+            </wp:positionV>
+            <wp:extent cx="5052060" cy="2945765"/>
+            <wp:effectExtent l="0" t="0" r="0" b="0"/>
+            <wp:wrapSquare wrapText="largest"/>
+            <wp:docPr id="2" name="Image13" descr=""/>
+            <wp:cNvGraphicFramePr>
+              <a:graphicFrameLocks xmlns:a="http://schemas.openxmlformats.org/drawingml/2006/main" noChangeAspect="1"/>
+            </wp:cNvGraphicFramePr>
+            <a:graphic xmlns:a="http://schemas.openxmlformats.org/drawingml/2006/main">
+              <a:graphicData uri="http://schemas.openxmlformats.org/drawingml/2006/picture">
+                <pic:pic xmlns:pic="http://schemas.openxmlformats.org/drawingml/2006/picture">
+                  <pic:nvPicPr>
+                    <pic:cNvPr id="2" name="Image13" descr=""/>
+                    <pic:cNvPicPr>
+                      <a:picLocks noChangeAspect="1" noChangeArrowheads="1"/>
+                    </pic:cNvPicPr>
+                  </pic:nvPicPr>
+                  <pic:blipFill>
+                    <a:blip r:embed="rId2"/>
+                    <a:stretch>
+                      <a:fillRect/>
+                    </a:stretch>
+                  </pic:blipFill>
+                  <pic:spPr bwMode="auto">
+                    <a:xfrm>
+                      <a:off x="0" y="0"/>
+                      <a:ext cx="5052060" cy="2945765"/>
+                    </a:xfrm>
+                    <a:prstGeom prst="rect">
+                      <a:avLst/>
+                    </a:prstGeom>
+                  </pic:spPr>
+                </pic:pic>
+              </a:graphicData>
+            </a:graphic>
+          </wp:anchor>
+        </w:drawing>
       </w:r>
       <w:r>
         <w:br w:type="page"/>
@@ -427,7 +414,7 @@
         <w:pStyle w:val="Heading1"/>
         <w:numPr>
           <w:ilvl w:val="0"/>
-          <w:numId w:val="1"/>
+          <w:numId w:val="2"/>
         </w:numPr>
         <w:rPr/>
       </w:pPr>
@@ -445,23 +432,7 @@
       </w:pPr>
       <w:r>
         <w:rPr/>
-        <w:t xml:space="preserve">To upgrade the virtual machine image you want download the newest version from the website. Then start the </w:t>
-      </w:r>
-      <w:r>
-        <w:rPr/>
-        <w:t>new virtual machine</w:t>
-      </w:r>
-      <w:r>
-        <w:rPr/>
-        <w:t xml:space="preserve"> as well as the old </w:t>
-      </w:r>
-      <w:r>
-        <w:rPr/>
-        <w:t>one</w:t>
-      </w:r>
-      <w:r>
-        <w:rPr/>
-        <w:t xml:space="preserve"> side by side.</w:t>
+        <w:t>To upgrade the virtual machine image you want download the newest version from the website. Then start the new virtual machine as well as the old one side by side.</w:t>
       </w:r>
     </w:p>
     <w:p>
@@ -520,7 +491,7 @@
         <w:pStyle w:val="Heading2"/>
         <w:numPr>
           <w:ilvl w:val="1"/>
-          <w:numId w:val="1"/>
+          <w:numId w:val="2"/>
         </w:numPr>
         <w:rPr/>
       </w:pPr>
@@ -538,15 +509,7 @@
       </w:pPr>
       <w:r>
         <w:rPr/>
-        <w:t xml:space="preserve">Simply click on the desktop </w:t>
-      </w:r>
-      <w:r>
-        <w:rPr/>
-        <w:t>l</w:t>
-      </w:r>
-      <w:r>
-        <w:rPr/>
-        <w:t>ink called “SPECCHIO Backup Tool”. You will then be asked whether you would like to do backup or restore an existing dump. Select “Backup”:</w:t>
+        <w:t>Simply click on the desktop link called “SPECCHIO Backup Tool”. You will then be asked whether you would like to do backup or restore an existing dump. Select “Backup”:</w:t>
       </w:r>
     </w:p>
     <w:p>
@@ -624,7 +587,7 @@
                 <wp:positionV relativeFrom="paragraph">
                   <wp:posOffset>31750</wp:posOffset>
                 </wp:positionV>
-                <wp:extent cx="507365" cy="195580"/>
+                <wp:extent cx="508000" cy="196215"/>
                 <wp:effectExtent l="0" t="0" r="0" b="0"/>
                 <wp:wrapNone/>
                 <wp:docPr id="4" name="Shape1"/>
@@ -635,7 +598,7 @@
                       <wps:spPr>
                         <a:xfrm>
                           <a:off x="0" y="0"/>
-                          <a:ext cx="506880" cy="195120"/>
+                          <a:ext cx="507240" cy="195480"/>
                         </a:xfrm>
                         <a:custGeom>
                           <a:avLst/>
@@ -1039,7 +1002,7 @@
         <w:pStyle w:val="Heading2"/>
         <w:numPr>
           <w:ilvl w:val="1"/>
-          <w:numId w:val="1"/>
+          <w:numId w:val="2"/>
         </w:numPr>
         <w:rPr/>
       </w:pPr>
@@ -1047,7 +1010,7 @@
       <w:bookmarkEnd w:id="4"/>
       <w:r>
         <w:rPr/>
-        <w:t>Export Transfer</w:t>
+        <w:t>Transferring the dump</w:t>
       </w:r>
     </w:p>
     <w:p>
@@ -1152,7 +1115,7 @@
                 <wp:positionV relativeFrom="paragraph">
                   <wp:posOffset>167005</wp:posOffset>
                 </wp:positionV>
-                <wp:extent cx="548640" cy="153670"/>
+                <wp:extent cx="549275" cy="154305"/>
                 <wp:effectExtent l="0" t="0" r="0" b="0"/>
                 <wp:wrapNone/>
                 <wp:docPr id="8" name="Shape2"/>
@@ -1163,7 +1126,7 @@
                       <wps:spPr>
                         <a:xfrm>
                           <a:off x="0" y="0"/>
-                          <a:ext cx="547920" cy="153000"/>
+                          <a:ext cx="548640" cy="153720"/>
                         </a:xfrm>
                         <a:custGeom>
                           <a:avLst/>
@@ -1479,7 +1442,7 @@
         <w:pStyle w:val="Heading3"/>
         <w:numPr>
           <w:ilvl w:val="2"/>
-          <w:numId w:val="2"/>
+          <w:numId w:val="3"/>
         </w:numPr>
         <w:rPr/>
       </w:pPr>
@@ -1539,15 +1502,7 @@
       </w:pPr>
       <w:r>
         <w:rPr/>
-        <w:t xml:space="preserve">Create the shared folder on the new virtual machine, reboot and run rsync again. </w:t>
-      </w:r>
-      <w:r>
-        <w:rPr/>
-        <w:t>This time with the arguments reversed.</w:t>
-      </w:r>
-      <w:r>
-        <w:rPr/>
-        <w:t xml:space="preserve"> (</w:t>
+        <w:t>Create the shared folder on the new virtual machine, reboot and run rsync again. This time with the arguments reversed. (</w:t>
       </w:r>
       <w:r>
         <w:rPr>
@@ -1588,7 +1543,7 @@
         <w:pStyle w:val="Heading2"/>
         <w:numPr>
           <w:ilvl w:val="1"/>
-          <w:numId w:val="1"/>
+          <w:numId w:val="2"/>
         </w:numPr>
         <w:rPr/>
       </w:pPr>
@@ -1606,23 +1561,7 @@
       </w:pPr>
       <w:r>
         <w:rPr/>
-        <w:t xml:space="preserve">To import the database backup you want open the SPECCHIO backup tool </w:t>
-      </w:r>
-      <w:r>
-        <w:rPr/>
-        <w:t>but</w:t>
-      </w:r>
-      <w:r>
-        <w:rPr/>
-        <w:t xml:space="preserve"> this time choose the “Restore” </w:t>
-      </w:r>
-      <w:r>
-        <w:rPr/>
-        <w:t>action</w:t>
-      </w:r>
-      <w:r>
-        <w:rPr/>
-        <w:t>.</w:t>
+        <w:t>To import the database backup you want open the SPECCHIO backup tool but this time choose the “Restore” action.</w:t>
       </w:r>
     </w:p>
     <w:p>
@@ -1945,27 +1884,7 @@
       </w:pPr>
       <w:r>
         <w:rPr/>
-        <w:t>Once again dependent</w:t>
-      </w:r>
-      <w:r>
-        <w:rPr/>
-        <w:t xml:space="preserve"> on the size </w:t>
-      </w:r>
-      <w:r>
-        <w:rPr/>
-        <w:t xml:space="preserve">of the dump </w:t>
-      </w:r>
-      <w:r>
-        <w:rPr/>
-        <w:t xml:space="preserve">you will see a progressbar </w:t>
-      </w:r>
-      <w:r>
-        <w:rPr/>
-        <w:t>or not</w:t>
-      </w:r>
-      <w:r>
-        <w:rPr/>
-        <w:t>. Once the import finished you should see the following info box:</w:t>
+        <w:t>Once again dependent on the size of the dump you will see a progressbar or not. Once the import finished you should see the following info box:</w:t>
       </w:r>
     </w:p>
     <w:p>
@@ -2083,11 +2002,7 @@
       </w:pPr>
       <w:r>
         <w:rPr/>
-        <w:t xml:space="preserve">Congratulations you’ve successfully transferred all your data </w:t>
-      </w:r>
-      <w:r>
-        <w:rPr/>
-        <w:t>to the new virtual machine.</w:t>
+        <w:t>Congratulations you’ve successfully transferred all your data to the new virtual machine.</w:t>
       </w:r>
     </w:p>
     <w:p>
@@ -2107,7 +2022,7 @@
           <w:ilvl w:val="0"/>
           <w:numId w:val="0"/>
         </w:numPr>
-        <w:overflowPunct w:val="false"/>
+        <w:overflowPunct w:val="true"/>
         <w:jc w:val="left"/>
         <w:outlineLvl w:val="0"/>
         <w:rPr/>
@@ -2124,7 +2039,7 @@
         <w:pStyle w:val="Heading1"/>
         <w:numPr>
           <w:ilvl w:val="0"/>
-          <w:numId w:val="1"/>
+          <w:numId w:val="2"/>
         </w:numPr>
         <w:rPr/>
       </w:pPr>
@@ -2142,29 +2057,17 @@
       </w:pPr>
       <w:r>
         <w:rPr/>
-        <w:t xml:space="preserve">Independent of the scenario you chose, their might be pending schema changes that need to be applied. </w:t>
-      </w:r>
-      <w:r>
-        <w:rPr/>
-        <w:t>To verify this, checkout the SPECCHIO_ReleaseNotes.pdf inside the Guide folder.</w:t>
-      </w:r>
-    </w:p>
-    <w:p>
-      <w:pPr>
-        <w:pStyle w:val="TextBody"/>
-        <w:rPr/>
-      </w:pPr>
-      <w:r>
-        <w:rPr/>
-        <w:t>If there are schema migrations simply start the SPECCHIO client sele</w:t>
-      </w:r>
-      <w:r>
-        <w:rPr/>
-        <w:t>c</w:t>
-      </w:r>
-      <w:r>
-        <w:rPr/>
-        <w:t>t “Upgrade database” from the “Database” context menu.</w:t>
+        <w:t>Independent of the scenario you chose, their might be pending schema changes that need to be applied. To verify this, checkout the SPECCHIO_ReleaseNotes.pdf inside the Guide folder.</w:t>
+      </w:r>
+    </w:p>
+    <w:p>
+      <w:pPr>
+        <w:pStyle w:val="TextBody"/>
+        <w:rPr/>
+      </w:pPr>
+      <w:r>
+        <w:rPr/>
+        <w:t>If there are schema migrations simply start the SPECCHIO client select “Upgrade database” from the “Database” context menu.</w:t>
       </w:r>
     </w:p>
     <w:p>
@@ -2185,7 +2088,7 @@
                 <wp:positionV relativeFrom="paragraph">
                   <wp:posOffset>2266315</wp:posOffset>
                 </wp:positionV>
-                <wp:extent cx="507365" cy="195580"/>
+                <wp:extent cx="508000" cy="196215"/>
                 <wp:effectExtent l="0" t="0" r="0" b="0"/>
                 <wp:wrapNone/>
                 <wp:docPr id="15" name="Shape1"/>
@@ -2196,7 +2099,7 @@
                       <wps:spPr>
                         <a:xfrm>
                           <a:off x="0" y="0"/>
-                          <a:ext cx="506880" cy="195120"/>
+                          <a:ext cx="507240" cy="195480"/>
                         </a:xfrm>
                         <a:custGeom>
                           <a:avLst/>
@@ -2521,6 +2424,98 @@
   <w:abstractNum w:abstractNumId="3">
     <w:lvl w:ilvl="0">
       <w:start w:val="1"/>
+      <w:numFmt w:val="none"/>
+      <w:suff w:val="nothing"/>
+      <w:lvlText w:val=""/>
+      <w:lvlJc w:val="left"/>
+      <w:pPr>
+        <w:ind w:left="0" w:hanging="0"/>
+      </w:pPr>
+    </w:lvl>
+    <w:lvl w:ilvl="1">
+      <w:start w:val="1"/>
+      <w:numFmt w:val="none"/>
+      <w:suff w:val="nothing"/>
+      <w:lvlText w:val=""/>
+      <w:lvlJc w:val="left"/>
+      <w:pPr>
+        <w:ind w:left="0" w:hanging="0"/>
+      </w:pPr>
+    </w:lvl>
+    <w:lvl w:ilvl="2">
+      <w:start w:val="1"/>
+      <w:numFmt w:val="none"/>
+      <w:suff w:val="nothing"/>
+      <w:lvlText w:val=""/>
+      <w:lvlJc w:val="left"/>
+      <w:pPr>
+        <w:ind w:left="0" w:hanging="0"/>
+      </w:pPr>
+    </w:lvl>
+    <w:lvl w:ilvl="3">
+      <w:start w:val="1"/>
+      <w:numFmt w:val="none"/>
+      <w:suff w:val="nothing"/>
+      <w:lvlText w:val=""/>
+      <w:lvlJc w:val="left"/>
+      <w:pPr>
+        <w:ind w:left="0" w:hanging="0"/>
+      </w:pPr>
+    </w:lvl>
+    <w:lvl w:ilvl="4">
+      <w:start w:val="1"/>
+      <w:numFmt w:val="none"/>
+      <w:suff w:val="nothing"/>
+      <w:lvlText w:val=""/>
+      <w:lvlJc w:val="left"/>
+      <w:pPr>
+        <w:ind w:left="0" w:hanging="0"/>
+      </w:pPr>
+    </w:lvl>
+    <w:lvl w:ilvl="5">
+      <w:start w:val="1"/>
+      <w:numFmt w:val="none"/>
+      <w:suff w:val="nothing"/>
+      <w:lvlText w:val=""/>
+      <w:lvlJc w:val="left"/>
+      <w:pPr>
+        <w:ind w:left="0" w:hanging="0"/>
+      </w:pPr>
+    </w:lvl>
+    <w:lvl w:ilvl="6">
+      <w:start w:val="1"/>
+      <w:numFmt w:val="none"/>
+      <w:suff w:val="nothing"/>
+      <w:lvlText w:val=""/>
+      <w:lvlJc w:val="left"/>
+      <w:pPr>
+        <w:ind w:left="0" w:hanging="0"/>
+      </w:pPr>
+    </w:lvl>
+    <w:lvl w:ilvl="7">
+      <w:start w:val="1"/>
+      <w:numFmt w:val="none"/>
+      <w:suff w:val="nothing"/>
+      <w:lvlText w:val=""/>
+      <w:lvlJc w:val="left"/>
+      <w:pPr>
+        <w:ind w:left="0" w:hanging="0"/>
+      </w:pPr>
+    </w:lvl>
+    <w:lvl w:ilvl="8">
+      <w:start w:val="1"/>
+      <w:numFmt w:val="none"/>
+      <w:suff w:val="nothing"/>
+      <w:lvlText w:val=""/>
+      <w:lvlJc w:val="left"/>
+      <w:pPr>
+        <w:ind w:left="0" w:hanging="0"/>
+      </w:pPr>
+    </w:lvl>
+  </w:abstractNum>
+  <w:abstractNum w:abstractNumId="4">
+    <w:lvl w:ilvl="0">
+      <w:start w:val="1"/>
       <w:numFmt w:val="decimal"/>
       <w:lvlText w:val="%1."/>
       <w:lvlJc w:val="left"/>
@@ -2636,6 +2631,9 @@
   </w:num>
   <w:num w:numId="3">
     <w:abstractNumId w:val="3"/>
+  </w:num>
+  <w:num w:numId="4">
+    <w:abstractNumId w:val="4"/>
   </w:num>
 </w:numbering>
 </file>
@@ -2647,6 +2645,7 @@
       <w:rPr>
         <w:rFonts w:ascii="Liberation Serif" w:hAnsi="Liberation Serif" w:eastAsia="Unifont" w:cs="FreeSans"/>
         <w:kern w:val="2"/>
+        <w:sz w:val="20"/>
         <w:szCs w:val="24"/>
         <w:lang w:val="en-US" w:eastAsia="zh-CN" w:bidi="hi-IN"/>
       </w:rPr>
@@ -2660,7 +2659,7 @@
     <w:qFormat/>
     <w:pPr>
       <w:widowControl/>
-      <w:overflowPunct w:val="false"/>
+      <w:overflowPunct w:val="true"/>
       <w:bidi w:val="0"/>
       <w:jc w:val="left"/>
     </w:pPr>
@@ -2745,6 +2744,11 @@
   </w:style>
   <w:style w:type="character" w:styleId="IndexLink">
     <w:name w:val="Index Link"/>
+    <w:qFormat/>
+    <w:rPr/>
+  </w:style>
+  <w:style w:type="character" w:styleId="ListLabel1">
+    <w:name w:val="ListLabel 1"/>
     <w:qFormat/>
     <w:rPr/>
   </w:style>

--- a/SPECCHIO_VMUpgradeGuide.docx
+++ b/SPECCHIO_VMUpgradeGuide.docx
@@ -15,6 +15,26 @@
     </w:p>
     <w:p>
       <w:pPr>
+        <w:pStyle w:val="Title"/>
+        <w:spacing w:before="240" w:after="120"/>
+        <w:rPr/>
+      </w:pPr>
+      <w:r>
+        <w:rPr/>
+      </w:r>
+    </w:p>
+    <w:p>
+      <w:pPr>
+        <w:pStyle w:val="Title"/>
+        <w:spacing w:before="240" w:after="120"/>
+        <w:rPr/>
+      </w:pPr>
+      <w:r>
+        <w:rPr/>
+      </w:r>
+    </w:p>
+    <w:p>
+      <w:pPr>
         <w:pStyle w:val="TOAHeading"/>
         <w:rPr/>
       </w:pPr>
@@ -23,196 +43,238 @@
         <w:t>Table of Contents</w:t>
       </w:r>
     </w:p>
-    <w:p>
-      <w:pPr>
-        <w:pStyle w:val="Contents1"/>
-        <w:tabs>
-          <w:tab w:val="right" w:pos="9972" w:leader="dot"/>
-        </w:tabs>
-        <w:rPr/>
-      </w:pPr>
-      <w:r>
-        <w:fldChar w:fldCharType="begin"/>
-      </w:r>
-      <w:r>
-        <w:rPr>
-          <w:rStyle w:val="IndexLink"/>
-        </w:rPr>
-        <w:instrText> TOC \f \o "1-9" \h</w:instrText>
-      </w:r>
-      <w:r>
-        <w:rPr>
-          <w:rStyle w:val="IndexLink"/>
-        </w:rPr>
-        <w:fldChar w:fldCharType="separate"/>
-      </w:r>
-      <w:hyperlink w:anchor="__RefHeading___Toc204_1734721227">
-        <w:r>
-          <w:rPr>
-            <w:rStyle w:val="IndexLink"/>
-          </w:rPr>
-          <w:t>Upgrade Scenarios</w:t>
-          <w:tab/>
-          <w:t>1</w:t>
-        </w:r>
-      </w:hyperlink>
-    </w:p>
-    <w:p>
-      <w:pPr>
-        <w:pStyle w:val="Contents1"/>
-        <w:tabs>
-          <w:tab w:val="right" w:pos="9972" w:leader="dot"/>
-        </w:tabs>
-        <w:rPr/>
-      </w:pPr>
-      <w:hyperlink w:anchor="__RefHeading___Toc121_1691154109">
-        <w:r>
-          <w:rPr>
-            <w:rStyle w:val="IndexLink"/>
-          </w:rPr>
-          <w:t>In-place Upgrade</w:t>
-          <w:tab/>
-          <w:t>1</w:t>
-        </w:r>
-      </w:hyperlink>
-    </w:p>
-    <w:p>
-      <w:pPr>
-        <w:pStyle w:val="Contents1"/>
-        <w:tabs>
-          <w:tab w:val="right" w:pos="9972" w:leader="dot"/>
-        </w:tabs>
-        <w:rPr/>
-      </w:pPr>
-      <w:hyperlink w:anchor="__RefHeading___Toc206_1734721227">
-        <w:r>
-          <w:rPr>
-            <w:rStyle w:val="IndexLink"/>
-          </w:rPr>
-          <w:t>Virtual Machine Image Upgrade</w:t>
-          <w:tab/>
-          <w:t>2</w:t>
-        </w:r>
-      </w:hyperlink>
-    </w:p>
-    <w:p>
-      <w:pPr>
-        <w:pStyle w:val="Contents2"/>
-        <w:tabs>
-          <w:tab w:val="right" w:pos="9972" w:leader="dot"/>
-        </w:tabs>
-        <w:rPr/>
-      </w:pPr>
-      <w:hyperlink w:anchor="__RefHeading___Toc208_1734721227">
-        <w:r>
-          <w:rPr>
-            <w:rStyle w:val="IndexLink"/>
-          </w:rPr>
-          <w:t>Database Export</w:t>
-          <w:tab/>
-          <w:t>2</w:t>
-        </w:r>
-      </w:hyperlink>
-    </w:p>
-    <w:p>
-      <w:pPr>
-        <w:pStyle w:val="Contents2"/>
-        <w:tabs>
-          <w:tab w:val="right" w:pos="9972" w:leader="dot"/>
-        </w:tabs>
-        <w:rPr/>
-      </w:pPr>
-      <w:hyperlink w:anchor="__RefHeading___Toc210_1734721227">
-        <w:r>
-          <w:rPr>
-            <w:rStyle w:val="IndexLink"/>
-          </w:rPr>
-          <w:t>Transferring the dumps</w:t>
-          <w:tab/>
-          <w:t>3</w:t>
-        </w:r>
-      </w:hyperlink>
-    </w:p>
-    <w:p>
-      <w:pPr>
-        <w:pStyle w:val="Contents2"/>
-        <w:tabs>
-          <w:tab w:val="right" w:pos="9972" w:leader="dot"/>
-        </w:tabs>
-        <w:rPr/>
-      </w:pPr>
-      <w:hyperlink w:anchor="__RefHeading___Toc212_1734721227">
-        <w:r>
-          <w:rPr>
-            <w:rStyle w:val="IndexLink"/>
-          </w:rPr>
-          <w:t>Importing the dump</w:t>
-          <w:tab/>
-          <w:t>5</w:t>
-        </w:r>
-      </w:hyperlink>
-    </w:p>
-    <w:p>
-      <w:pPr>
-        <w:pStyle w:val="Contents1"/>
-        <w:tabs>
-          <w:tab w:val="right" w:pos="9972" w:leader="dot"/>
-        </w:tabs>
-        <w:rPr/>
-      </w:pPr>
-      <w:hyperlink w:anchor="__RefHeading___Toc119_1691154109">
-        <w:r>
-          <w:rPr>
-            <w:rStyle w:val="IndexLink"/>
-          </w:rPr>
-          <w:t>Apply Schema Changes</w:t>
-          <w:tab/>
-          <w:t>7</w:t>
-        </w:r>
-      </w:hyperlink>
+    <w:sdt>
+      <w:sdtPr>
+        <w:docPartObj>
+          <w:docPartGallery w:val="Table of Contents"/>
+          <w:docPartUnique w:val="true"/>
+        </w:docPartObj>
+      </w:sdtPr>
+      <w:sdtContent>
+        <w:p>
+          <w:pPr>
+            <w:pStyle w:val="Contents1"/>
+            <w:tabs>
+              <w:tab w:val="right" w:pos="9972" w:leader="dot"/>
+            </w:tabs>
+            <w:rPr/>
+          </w:pPr>
+          <w:r>
+            <w:fldChar w:fldCharType="begin"/>
+          </w:r>
+          <w:r>
+            <w:rPr>
+              <w:rStyle w:val="IndexLink"/>
+            </w:rPr>
+            <w:instrText> TOC \f \o "1-9" \h</w:instrText>
+          </w:r>
+          <w:r>
+            <w:rPr>
+              <w:rStyle w:val="IndexLink"/>
+            </w:rPr>
+            <w:fldChar w:fldCharType="separate"/>
+          </w:r>
+          <w:hyperlink w:anchor="__RefHeading___Toc121_1691154109">
+            <w:r>
+              <w:rPr>
+                <w:rStyle w:val="IndexLink"/>
+              </w:rPr>
+              <w:t>In-place Upgrade</w:t>
+              <w:tab/>
+              <w:t>2</w:t>
+            </w:r>
+          </w:hyperlink>
+        </w:p>
+        <w:p>
+          <w:pPr>
+            <w:pStyle w:val="Contents1"/>
+            <w:tabs>
+              <w:tab w:val="right" w:pos="9972" w:leader="dot"/>
+            </w:tabs>
+            <w:rPr/>
+          </w:pPr>
+          <w:hyperlink w:anchor="__RefHeading___Toc206_1734721227">
+            <w:r>
+              <w:rPr>
+                <w:rStyle w:val="IndexLink"/>
+              </w:rPr>
+              <w:t>Virtual Machine Image Upgrade</w:t>
+              <w:tab/>
+              <w:t>3</w:t>
+            </w:r>
+          </w:hyperlink>
+        </w:p>
+        <w:p>
+          <w:pPr>
+            <w:pStyle w:val="Contents2"/>
+            <w:tabs>
+              <w:tab w:val="clear" w:pos="9689"/>
+              <w:tab w:val="right" w:pos="9972" w:leader="dot"/>
+            </w:tabs>
+            <w:rPr/>
+          </w:pPr>
+          <w:hyperlink w:anchor="__RefHeading___Toc208_1734721227">
+            <w:r>
+              <w:rPr>
+                <w:rStyle w:val="IndexLink"/>
+              </w:rPr>
+              <w:t>Database Export</w:t>
+              <w:tab/>
+              <w:t>3</w:t>
+            </w:r>
+          </w:hyperlink>
+        </w:p>
+        <w:p>
+          <w:pPr>
+            <w:pStyle w:val="Contents2"/>
+            <w:tabs>
+              <w:tab w:val="clear" w:pos="9689"/>
+              <w:tab w:val="right" w:pos="9972" w:leader="dot"/>
+            </w:tabs>
+            <w:rPr/>
+          </w:pPr>
+          <w:hyperlink w:anchor="__RefHeading___Toc210_1734721227">
+            <w:r>
+              <w:rPr>
+                <w:rStyle w:val="IndexLink"/>
+              </w:rPr>
+              <w:t>Transferring the dump</w:t>
+              <w:tab/>
+              <w:t>4</w:t>
+            </w:r>
+          </w:hyperlink>
+        </w:p>
+        <w:p>
+          <w:pPr>
+            <w:pStyle w:val="Contents2"/>
+            <w:tabs>
+              <w:tab w:val="clear" w:pos="9689"/>
+              <w:tab w:val="right" w:pos="9972" w:leader="dot"/>
+            </w:tabs>
+            <w:rPr/>
+          </w:pPr>
+          <w:hyperlink w:anchor="__RefHeading___Toc212_1734721227">
+            <w:r>
+              <w:rPr>
+                <w:rStyle w:val="IndexLink"/>
+              </w:rPr>
+              <w:t>Importing the dump</w:t>
+              <w:tab/>
+              <w:t>6</w:t>
+            </w:r>
+          </w:hyperlink>
+        </w:p>
+        <w:p>
+          <w:pPr>
+            <w:pStyle w:val="Contents1"/>
+            <w:tabs>
+              <w:tab w:val="right" w:pos="9972" w:leader="dot"/>
+            </w:tabs>
+            <w:rPr/>
+          </w:pPr>
+          <w:hyperlink w:anchor="__RefHeading___Toc149_234318120">
+            <w:r>
+              <w:rPr>
+                <w:rStyle w:val="IndexLink"/>
+              </w:rPr>
+              <w:t>Post-upgrade tasks</w:t>
+              <w:tab/>
+              <w:t>9</w:t>
+            </w:r>
+          </w:hyperlink>
+        </w:p>
+        <w:p>
+          <w:pPr>
+            <w:pStyle w:val="Contents2"/>
+            <w:tabs>
+              <w:tab w:val="clear" w:pos="9689"/>
+              <w:tab w:val="right" w:pos="9972" w:leader="dot"/>
+            </w:tabs>
+            <w:rPr/>
+          </w:pPr>
+          <w:hyperlink w:anchor="__RefHeading___Toc119_1691154109">
+            <w:r>
+              <w:rPr>
+                <w:rStyle w:val="IndexLink"/>
+              </w:rPr>
+              <w:t>Apply Schema Changes</w:t>
+              <w:tab/>
+              <w:t>9</w:t>
+            </w:r>
+          </w:hyperlink>
+          <w:r>
+            <w:rPr>
+              <w:rStyle w:val="IndexLink"/>
+            </w:rPr>
+            <w:fldChar w:fldCharType="end"/>
+          </w:r>
+        </w:p>
+      </w:sdtContent>
+    </w:sdt>
+    <w:p>
+      <w:pPr>
+        <w:pStyle w:val="TextBody"/>
+        <w:spacing w:lineRule="auto" w:line="276" w:before="0" w:after="140"/>
+        <w:rPr/>
+      </w:pPr>
+      <w:r>
+        <w:rPr/>
+      </w:r>
+    </w:p>
+    <w:p>
+      <w:pPr>
+        <w:pStyle w:val="TextBody"/>
+        <w:spacing w:lineRule="auto" w:line="276" w:before="0" w:after="140"/>
+        <w:rPr/>
+      </w:pPr>
+      <w:r>
+        <w:rPr/>
+      </w:r>
+    </w:p>
+    <w:p>
+      <w:pPr>
+        <w:pStyle w:val="TextBody"/>
+        <w:spacing w:lineRule="auto" w:line="276" w:before="0" w:after="140"/>
+        <w:rPr/>
+      </w:pPr>
+      <w:r>
+        <w:rPr/>
+      </w:r>
+    </w:p>
+    <w:p>
+      <w:pPr>
+        <w:pStyle w:val="TextBody"/>
+        <w:spacing w:lineRule="auto" w:line="276" w:before="0" w:after="140"/>
+        <w:rPr/>
+      </w:pPr>
+      <w:r>
+        <w:rPr/>
+      </w:r>
     </w:p>
     <w:p>
       <w:pPr>
         <w:pStyle w:val="Heading1"/>
-        <w:numPr>
-          <w:ilvl w:val="0"/>
-          <w:numId w:val="3"/>
-        </w:numPr>
-        <w:rPr/>
-      </w:pPr>
-      <w:bookmarkStart w:id="0" w:name="__RefHeading___Toc204_1734721227"/>
-      <w:bookmarkEnd w:id="0"/>
-      <w:r>
-        <w:rPr/>
-        <w:t>Upgrade Scenarios</w:t>
-      </w:r>
-      <w:r>
-        <w:rPr/>
-        <w:fldChar w:fldCharType="end"/>
-      </w:r>
-    </w:p>
-    <w:p>
-      <w:pPr>
-        <w:pStyle w:val="TextBody"/>
-        <w:rPr/>
-      </w:pPr>
-      <w:r>
-        <w:rPr/>
-        <w:t>There are two possible scenarios when upgrading SPECCHIO.</w:t>
-      </w:r>
-    </w:p>
-    <w:p>
-      <w:pPr>
-        <w:pStyle w:val="TextBody"/>
         <w:numPr>
           <w:ilvl w:val="0"/>
           <w:numId w:val="4"/>
         </w:numPr>
-        <w:rPr/>
-      </w:pPr>
-      <w:r>
-        <w:rPr/>
-        <w:t>Updating the SPECCHIO client and server inside the virtual machine.</w:t>
+        <w:spacing w:lineRule="auto" w:line="276" w:before="0" w:after="140"/>
+        <w:rPr/>
+      </w:pPr>
+      <w:r>
+        <w:rPr/>
+        <w:t>Upgrade Scenarios</w:t>
+      </w:r>
+    </w:p>
+    <w:p>
+      <w:pPr>
+        <w:pStyle w:val="TextBody"/>
+        <w:spacing w:lineRule="auto" w:line="276" w:before="0" w:after="140"/>
+        <w:rPr/>
+      </w:pPr>
+      <w:r>
+        <w:rPr/>
+        <w:t>There are two possible scenarios when upgrading SPECCHIO.</w:t>
       </w:r>
     </w:p>
     <w:p>
@@ -220,12 +282,26 @@
         <w:pStyle w:val="TextBody"/>
         <w:numPr>
           <w:ilvl w:val="0"/>
-          <w:numId w:val="4"/>
+          <w:numId w:val="5"/>
         </w:numPr>
         <w:rPr/>
       </w:pPr>
       <w:r>
         <w:rPr/>
+        <w:t>Updating the SPECCHIO client and server inside the virtual machine.</w:t>
+      </w:r>
+    </w:p>
+    <w:p>
+      <w:pPr>
+        <w:pStyle w:val="TextBody"/>
+        <w:numPr>
+          <w:ilvl w:val="0"/>
+          <w:numId w:val="5"/>
+        </w:numPr>
+        <w:rPr/>
+      </w:pPr>
+      <w:r>
+        <w:rPr/>
         <w:t>Replacing the virtual machine image with a newer version of it.</w:t>
       </w:r>
     </w:p>
@@ -236,6 +312,18 @@
       </w:pPr>
       <w:r>
         <w:rPr/>
+      </w:r>
+    </w:p>
+    <w:p>
+      <w:pPr>
+        <w:pStyle w:val="TextBody"/>
+        <w:rPr/>
+      </w:pPr>
+      <w:r>
+        <w:rPr/>
+      </w:r>
+      <w:r>
+        <w:br w:type="page"/>
       </w:r>
     </w:p>
     <w:p>
@@ -243,29 +331,25 @@
         <w:pStyle w:val="Heading1"/>
         <w:numPr>
           <w:ilvl w:val="0"/>
-          <w:numId w:val="1"/>
+          <w:numId w:val="2"/>
         </w:numPr>
         <w:rPr/>
       </w:pPr>
-      <w:bookmarkStart w:id="1" w:name="__RefHeading___Toc121_1691154109"/>
-      <w:bookmarkEnd w:id="1"/>
-      <w:r>
-        <w:rPr/>
-        <w:t xml:space="preserve">In-place </w:t>
-      </w:r>
-      <w:r>
-        <w:rPr/>
-        <w:t>Upgrade</w:t>
-      </w:r>
-    </w:p>
-    <w:p>
-      <w:pPr>
-        <w:pStyle w:val="TextBody"/>
-        <w:rPr/>
-      </w:pPr>
-      <w:r>
-        <w:rPr/>
-        <w:t>Most of the times you simply want to get your hands on a new SPECCHIO release. For this you need to start the “SPECCHIO Update Tool” and confirm the dialog. The script will then download the most recent SPECCHIO client and webapp release.</w:t>
+      <w:bookmarkStart w:id="0" w:name="__RefHeading___Toc121_1691154109"/>
+      <w:bookmarkEnd w:id="0"/>
+      <w:r>
+        <w:rPr/>
+        <w:t>In-place Upgrade</w:t>
+      </w:r>
+    </w:p>
+    <w:p>
+      <w:pPr>
+        <w:pStyle w:val="TextBody"/>
+        <w:rPr/>
+      </w:pPr>
+      <w:r>
+        <w:rPr/>
+        <w:t>Most of the times you simply want to get your hands on a new SPECCHIO release. For this, you need to start the “SPECCHIO Update Tool” and confirm the dialog. The script will then download the most recent SPECCHIO client and webapp release.</w:t>
       </w:r>
     </w:p>
     <w:p>
@@ -286,7 +370,7 @@
                 <wp:positionV relativeFrom="paragraph">
                   <wp:posOffset>1256665</wp:posOffset>
                 </wp:positionV>
-                <wp:extent cx="508000" cy="196215"/>
+                <wp:extent cx="508635" cy="196850"/>
                 <wp:effectExtent l="0" t="0" r="0" b="0"/>
                 <wp:wrapNone/>
                 <wp:docPr id="1" name="Shape1"/>
@@ -297,7 +381,7 @@
                       <wps:spPr>
                         <a:xfrm>
                           <a:off x="0" y="0"/>
-                          <a:ext cx="507240" cy="195480"/>
+                          <a:ext cx="507960" cy="196200"/>
                         </a:xfrm>
                         <a:custGeom>
                           <a:avLst/>
@@ -363,10 +447,10 @@
           <wp:anchor behindDoc="0" distT="0" distB="0" distL="0" distR="0" simplePos="0" locked="0" layoutInCell="1" allowOverlap="1" relativeHeight="14">
             <wp:simplePos x="0" y="0"/>
             <wp:positionH relativeFrom="column">
-              <wp:align>center</wp:align>
+              <wp:posOffset>640080</wp:posOffset>
             </wp:positionH>
             <wp:positionV relativeFrom="paragraph">
-              <wp:posOffset>635</wp:posOffset>
+              <wp:posOffset>-5080</wp:posOffset>
             </wp:positionV>
             <wp:extent cx="5052060" cy="2945765"/>
             <wp:effectExtent l="0" t="0" r="0" b="0"/>
@@ -405,6 +489,115 @@
           </wp:anchor>
         </w:drawing>
       </w:r>
+    </w:p>
+    <w:p>
+      <w:pPr>
+        <w:pStyle w:val="TextBody"/>
+        <w:rPr/>
+      </w:pPr>
+      <w:r>
+        <w:rPr/>
+      </w:r>
+    </w:p>
+    <w:p>
+      <w:pPr>
+        <w:pStyle w:val="TextBody"/>
+        <w:rPr/>
+      </w:pPr>
+      <w:r>
+        <w:rPr/>
+      </w:r>
+    </w:p>
+    <w:p>
+      <w:pPr>
+        <w:pStyle w:val="TextBody"/>
+        <w:rPr/>
+      </w:pPr>
+      <w:r>
+        <w:rPr/>
+      </w:r>
+    </w:p>
+    <w:p>
+      <w:pPr>
+        <w:pStyle w:val="TextBody"/>
+        <w:rPr/>
+      </w:pPr>
+      <w:r>
+        <w:rPr/>
+      </w:r>
+    </w:p>
+    <w:p>
+      <w:pPr>
+        <w:pStyle w:val="TextBody"/>
+        <w:rPr/>
+      </w:pPr>
+      <w:r>
+        <w:rPr/>
+      </w:r>
+    </w:p>
+    <w:p>
+      <w:pPr>
+        <w:pStyle w:val="TextBody"/>
+        <w:rPr/>
+      </w:pPr>
+      <w:r>
+        <w:rPr/>
+      </w:r>
+    </w:p>
+    <w:p>
+      <w:pPr>
+        <w:pStyle w:val="TextBody"/>
+        <w:rPr/>
+      </w:pPr>
+      <w:r>
+        <w:rPr/>
+      </w:r>
+    </w:p>
+    <w:p>
+      <w:pPr>
+        <w:pStyle w:val="TextBody"/>
+        <w:rPr/>
+      </w:pPr>
+      <w:r>
+        <w:rPr/>
+      </w:r>
+    </w:p>
+    <w:p>
+      <w:pPr>
+        <w:pStyle w:val="TextBody"/>
+        <w:rPr/>
+      </w:pPr>
+      <w:r>
+        <w:rPr/>
+      </w:r>
+    </w:p>
+    <w:p>
+      <w:pPr>
+        <w:pStyle w:val="TextBody"/>
+        <w:rPr/>
+      </w:pPr>
+      <w:r>
+        <w:rPr/>
+      </w:r>
+    </w:p>
+    <w:p>
+      <w:pPr>
+        <w:pStyle w:val="TextBody"/>
+        <w:rPr/>
+      </w:pPr>
+      <w:r>
+        <w:rPr/>
+        <w:t>You can now skip to the chapter “Post-upgrade tasks” for tasks you might have to do after an upgrade.</w:t>
+      </w:r>
+    </w:p>
+    <w:p>
+      <w:pPr>
+        <w:pStyle w:val="TextBody"/>
+        <w:rPr/>
+      </w:pPr>
+      <w:r>
+        <w:rPr/>
+      </w:r>
       <w:r>
         <w:br w:type="page"/>
       </w:r>
@@ -414,12 +607,12 @@
         <w:pStyle w:val="Heading1"/>
         <w:numPr>
           <w:ilvl w:val="0"/>
-          <w:numId w:val="2"/>
+          <w:numId w:val="3"/>
         </w:numPr>
         <w:rPr/>
       </w:pPr>
-      <w:bookmarkStart w:id="2" w:name="__RefHeading___Toc206_1734721227"/>
-      <w:bookmarkEnd w:id="2"/>
+      <w:bookmarkStart w:id="1" w:name="__RefHeading___Toc206_1734721227"/>
+      <w:bookmarkEnd w:id="1"/>
       <w:r>
         <w:rPr/>
         <w:t>Virtual Machine Image Upgrade</w:t>
@@ -432,27 +625,51 @@
       </w:pPr>
       <w:r>
         <w:rPr/>
-        <w:t>To upgrade the virtual machine image you want download the newest version from the website. Then start the new virtual machine as well as the old one side by side.</w:t>
-      </w:r>
-    </w:p>
-    <w:p>
-      <w:pPr>
-        <w:pStyle w:val="TextBody"/>
-        <w:rPr/>
-      </w:pPr>
-      <w:r>
-        <w:rPr/>
-        <w:t>By default the only persistent thing inside the virtual machine is the database. The database can be exported through the built in SPECCHIO backup tool. This export (also called dump) can then be transferred to the new virtual machine and imported using the same tool.</w:t>
-      </w:r>
-    </w:p>
-    <w:p>
-      <w:pPr>
-        <w:pStyle w:val="TextBody"/>
-        <w:rPr/>
-      </w:pPr>
-      <w:r>
-        <w:rPr/>
-        <w:t xml:space="preserve">You might also consider to create a snapshot of your current virtual machine (just in case). Checkout the </w:t>
+        <w:t xml:space="preserve">To upgrade the virtual machine image you want </w:t>
+      </w:r>
+      <w:r>
+        <w:rPr/>
+        <w:t xml:space="preserve">to </w:t>
+      </w:r>
+      <w:r>
+        <w:rPr/>
+        <w:t>download the newest version from the website. Then start the new virtual machine as well as the old one side by side.</w:t>
+      </w:r>
+    </w:p>
+    <w:p>
+      <w:pPr>
+        <w:pStyle w:val="TextBody"/>
+        <w:rPr/>
+      </w:pPr>
+      <w:r>
+        <w:rPr/>
+        <w:t xml:space="preserve">By default, the only persistent thing inside the virtual machine is the database. The database can be exported through the built-in SPECCHIO backup tool. This export (also called </w:t>
+      </w:r>
+      <w:r>
+        <w:rPr/>
+        <w:t>database-</w:t>
+      </w:r>
+      <w:r>
+        <w:rPr/>
+        <w:t>dump) can then be transferred to the new virtual machine and imported using the same tool.</w:t>
+      </w:r>
+    </w:p>
+    <w:p>
+      <w:pPr>
+        <w:pStyle w:val="TextBody"/>
+        <w:rPr/>
+      </w:pPr>
+      <w:r>
+        <w:rPr/>
+        <w:t xml:space="preserve">You might also consider </w:t>
+      </w:r>
+      <w:r>
+        <w:rPr/>
+        <w:t>creating</w:t>
+      </w:r>
+      <w:r>
+        <w:rPr/>
+        <w:t xml:space="preserve"> a snapshot of your current virtual machine (just in case). Check out the </w:t>
       </w:r>
       <w:r>
         <w:fldChar w:fldCharType="begin"/>
@@ -473,7 +690,7 @@
         <w:rPr>
           <w:rStyle w:val="InternetLink"/>
         </w:rPr>
-        <w:t>virtualbox manual</w:t>
+        <w:t>Vi</w:t>
       </w:r>
       <w:r>
         <w:rPr>
@@ -482,6 +699,24 @@
         <w:fldChar w:fldCharType="end"/>
       </w:r>
       <w:r>
+        <w:rPr>
+          <w:rStyle w:val="InternetLink"/>
+        </w:rPr>
+        <w:t>rtual</w:t>
+      </w:r>
+      <w:r>
+        <w:rPr>
+          <w:rStyle w:val="InternetLink"/>
+        </w:rPr>
+        <w:t>B</w:t>
+      </w:r>
+      <w:r>
+        <w:rPr>
+          <w:rStyle w:val="InternetLink"/>
+        </w:rPr>
+        <w:t>ox manual</w:t>
+      </w:r>
+      <w:r>
         <w:rPr/>
         <w:t xml:space="preserve"> on how to do this.</w:t>
       </w:r>
@@ -491,12 +726,12 @@
         <w:pStyle w:val="Heading2"/>
         <w:numPr>
           <w:ilvl w:val="1"/>
-          <w:numId w:val="2"/>
+          <w:numId w:val="3"/>
         </w:numPr>
         <w:rPr/>
       </w:pPr>
-      <w:bookmarkStart w:id="3" w:name="__RefHeading___Toc208_1734721227"/>
-      <w:bookmarkEnd w:id="3"/>
+      <w:bookmarkStart w:id="2" w:name="__RefHeading___Toc208_1734721227"/>
+      <w:bookmarkEnd w:id="2"/>
       <w:r>
         <w:rPr/>
         <w:t>Database Export</w:t>
@@ -509,7 +744,23 @@
       </w:pPr>
       <w:r>
         <w:rPr/>
-        <w:t>Simply click on the desktop link called “SPECCHIO Backup Tool”. You will then be asked whether you would like to do backup or restore an existing dump. Select “Backup”:</w:t>
+        <w:t xml:space="preserve">Simply click on the desktop link called “SPECCHIO Backup Tool”. You will then be asked whether you would like to do </w:t>
+      </w:r>
+      <w:r>
+        <w:rPr/>
+        <w:t xml:space="preserve">a </w:t>
+      </w:r>
+      <w:r>
+        <w:rPr/>
+        <w:t xml:space="preserve">backup or restore an existing </w:t>
+      </w:r>
+      <w:r>
+        <w:rPr/>
+        <w:t>database-</w:t>
+      </w:r>
+      <w:r>
+        <w:rPr/>
+        <w:t>dump. Select “Backup”:</w:t>
       </w:r>
     </w:p>
     <w:p>
@@ -587,7 +838,7 @@
                 <wp:positionV relativeFrom="paragraph">
                   <wp:posOffset>31750</wp:posOffset>
                 </wp:positionV>
-                <wp:extent cx="508000" cy="196215"/>
+                <wp:extent cx="508635" cy="196850"/>
                 <wp:effectExtent l="0" t="0" r="0" b="0"/>
                 <wp:wrapNone/>
                 <wp:docPr id="4" name="Shape1"/>
@@ -598,7 +849,7 @@
                       <wps:spPr>
                         <a:xfrm>
                           <a:off x="0" y="0"/>
-                          <a:ext cx="507240" cy="195480"/>
+                          <a:ext cx="507960" cy="196200"/>
                         </a:xfrm>
                         <a:custGeom>
                           <a:avLst/>
@@ -759,25 +1010,7 @@
       </w:pPr>
       <w:r>
         <w:rPr/>
-      </w:r>
-    </w:p>
-    <w:p>
-      <w:pPr>
-        <w:pStyle w:val="TextBody"/>
-        <w:rPr/>
-      </w:pPr>
-      <w:r>
-        <w:rPr/>
-        <w:t>Confirm once more that you want to create a backup. Also ensure that your virtual machine has enough space to store the database export:</w:t>
-      </w:r>
-    </w:p>
-    <w:p>
-      <w:pPr>
-        <w:pStyle w:val="TextBody"/>
-        <w:rPr/>
-      </w:pPr>
-      <w:r>
-        <w:rPr/>
+        <w:t>Confirm once more that you want to create a backup. Also, ensure that your virtual machine has enough space to store the database export:</w:t>
       </w:r>
     </w:p>
     <w:p>
@@ -896,15 +1129,6 @@
       </w:pPr>
       <w:r>
         <w:rPr/>
-      </w:r>
-    </w:p>
-    <w:p>
-      <w:pPr>
-        <w:pStyle w:val="TextBody"/>
-        <w:rPr/>
-      </w:pPr>
-      <w:r>
-        <w:rPr/>
         <w:drawing>
           <wp:anchor behindDoc="0" distT="0" distB="0" distL="0" distR="0" simplePos="0" locked="0" layoutInCell="1" allowOverlap="1" relativeHeight="3">
             <wp:simplePos x="0" y="0"/>
@@ -1002,12 +1226,12 @@
         <w:pStyle w:val="Heading2"/>
         <w:numPr>
           <w:ilvl w:val="1"/>
-          <w:numId w:val="2"/>
+          <w:numId w:val="3"/>
         </w:numPr>
         <w:rPr/>
       </w:pPr>
-      <w:bookmarkStart w:id="4" w:name="__RefHeading___Toc210_1734721227"/>
-      <w:bookmarkEnd w:id="4"/>
+      <w:bookmarkStart w:id="3" w:name="__RefHeading___Toc210_1734721227"/>
+      <w:bookmarkEnd w:id="3"/>
       <w:r>
         <w:rPr/>
         <w:t>Transferring the dump</w:t>
@@ -1115,7 +1339,7 @@
                 <wp:positionV relativeFrom="paragraph">
                   <wp:posOffset>167005</wp:posOffset>
                 </wp:positionV>
-                <wp:extent cx="549275" cy="154305"/>
+                <wp:extent cx="549910" cy="154940"/>
                 <wp:effectExtent l="0" t="0" r="0" b="0"/>
                 <wp:wrapNone/>
                 <wp:docPr id="8" name="Shape2"/>
@@ -1126,7 +1350,7 @@
                       <wps:spPr>
                         <a:xfrm>
                           <a:off x="0" y="0"/>
-                          <a:ext cx="548640" cy="153720"/>
+                          <a:ext cx="549360" cy="154440"/>
                         </a:xfrm>
                         <a:custGeom>
                           <a:avLst/>
@@ -1281,7 +1505,7 @@
       </w:pPr>
       <w:r>
         <w:rPr/>
-        <w:t>Create a new directory on your system and select it as “Folder Path”. Name the shared folder “specchio_update” and ensure the the “Auto-mount” feature is selected.</w:t>
+        <w:t>Create a new directory on your system and select it as “Folder Path”. Name the shared folder “specchio_update” and ensure the “Auto-mount” feature is selected.</w:t>
       </w:r>
     </w:p>
     <w:p>
@@ -1442,7 +1666,7 @@
         <w:pStyle w:val="Heading3"/>
         <w:numPr>
           <w:ilvl w:val="2"/>
-          <w:numId w:val="3"/>
+          <w:numId w:val="4"/>
         </w:numPr>
         <w:rPr/>
       </w:pPr>
@@ -1543,12 +1767,12 @@
         <w:pStyle w:val="Heading2"/>
         <w:numPr>
           <w:ilvl w:val="1"/>
-          <w:numId w:val="2"/>
+          <w:numId w:val="3"/>
         </w:numPr>
         <w:rPr/>
       </w:pPr>
-      <w:bookmarkStart w:id="5" w:name="__RefHeading___Toc212_1734721227"/>
-      <w:bookmarkEnd w:id="5"/>
+      <w:bookmarkStart w:id="4" w:name="__RefHeading___Toc212_1734721227"/>
+      <w:bookmarkEnd w:id="4"/>
       <w:r>
         <w:rPr/>
         <w:t>Importing the dump</w:t>
@@ -1884,7 +2108,7 @@
       </w:pPr>
       <w:r>
         <w:rPr/>
-        <w:t>Once again dependent on the size of the dump you will see a progressbar or not. Once the import finished you should see the following info box:</w:t>
+        <w:t>Once again dependent on the size of the dump you will see a progress bar or not. Once the import finished you should see the following infobox:</w:t>
       </w:r>
     </w:p>
     <w:p>
@@ -2007,22 +2231,13 @@
     </w:p>
     <w:p>
       <w:pPr>
-        <w:pStyle w:val="TextBody"/>
-        <w:rPr/>
-      </w:pPr>
-      <w:r>
-        <w:rPr/>
-      </w:r>
-    </w:p>
-    <w:p>
-      <w:pPr>
         <w:pStyle w:val="Heading1"/>
         <w:widowControl/>
         <w:numPr>
           <w:ilvl w:val="0"/>
           <w:numId w:val="0"/>
         </w:numPr>
-        <w:overflowPunct w:val="true"/>
+        <w:overflowPunct w:val="false"/>
         <w:jc w:val="left"/>
         <w:outlineLvl w:val="0"/>
         <w:rPr/>
@@ -2039,8 +2254,20 @@
         <w:pStyle w:val="Heading1"/>
         <w:numPr>
           <w:ilvl w:val="0"/>
-          <w:numId w:val="2"/>
+          <w:numId w:val="3"/>
         </w:numPr>
+        <w:rPr/>
+      </w:pPr>
+      <w:bookmarkStart w:id="5" w:name="__RefHeading___Toc149_234318120"/>
+      <w:bookmarkEnd w:id="5"/>
+      <w:r>
+        <w:rPr/>
+        <w:t>Post-upgrade tasks</w:t>
+      </w:r>
+    </w:p>
+    <w:p>
+      <w:pPr>
+        <w:pStyle w:val="Heading2"/>
         <w:rPr/>
       </w:pPr>
       <w:bookmarkStart w:id="6" w:name="__RefHeading___Toc119_1691154109"/>
@@ -2057,7 +2284,15 @@
       </w:pPr>
       <w:r>
         <w:rPr/>
-        <w:t>Independent of the scenario you chose, their might be pending schema changes that need to be applied. To verify this, checkout the SPECCHIO_ReleaseNotes.pdf inside the Guide folder.</w:t>
+        <w:t>Regardless of the scenario you chose, the</w:t>
+      </w:r>
+      <w:r>
+        <w:rPr/>
+        <w:t>re</w:t>
+      </w:r>
+      <w:r>
+        <w:rPr/>
+        <w:t xml:space="preserve"> might be pending schema changes that need to be applied. To verify this, check out the SPECCHIO_ReleaseNotes.pdf inside the Guide folder.</w:t>
       </w:r>
     </w:p>
     <w:p>
@@ -2088,7 +2323,7 @@
                 <wp:positionV relativeFrom="paragraph">
                   <wp:posOffset>2266315</wp:posOffset>
                 </wp:positionV>
-                <wp:extent cx="508000" cy="196215"/>
+                <wp:extent cx="508635" cy="196850"/>
                 <wp:effectExtent l="0" t="0" r="0" b="0"/>
                 <wp:wrapNone/>
                 <wp:docPr id="15" name="Shape1"/>
@@ -2099,7 +2334,7 @@
                       <wps:spPr>
                         <a:xfrm>
                           <a:off x="0" y="0"/>
-                          <a:ext cx="507240" cy="195480"/>
+                          <a:ext cx="507960" cy="196200"/>
                         </a:xfrm>
                         <a:custGeom>
                           <a:avLst/>
@@ -2216,6 +2451,26 @@
       </w:pPr>
       <w:r>
         <w:rPr/>
+      </w:r>
+    </w:p>
+    <w:p>
+      <w:pPr>
+        <w:pStyle w:val="TextBody"/>
+        <w:spacing w:before="0" w:after="140"/>
+        <w:rPr/>
+      </w:pPr>
+      <w:r>
+        <w:rPr/>
+      </w:r>
+    </w:p>
+    <w:p>
+      <w:pPr>
+        <w:pStyle w:val="TextBody"/>
+        <w:spacing w:before="0" w:after="140"/>
+        <w:rPr/>
+      </w:pPr>
+      <w:r>
+        <w:rPr/>
         <w:t>You’re now ready to use the new features. Have fun!</w:t>
       </w:r>
     </w:p>
@@ -2516,6 +2771,98 @@
   <w:abstractNum w:abstractNumId="4">
     <w:lvl w:ilvl="0">
       <w:start w:val="1"/>
+      <w:numFmt w:val="none"/>
+      <w:suff w:val="nothing"/>
+      <w:lvlText w:val=""/>
+      <w:lvlJc w:val="left"/>
+      <w:pPr>
+        <w:ind w:left="0" w:hanging="0"/>
+      </w:pPr>
+    </w:lvl>
+    <w:lvl w:ilvl="1">
+      <w:start w:val="1"/>
+      <w:numFmt w:val="none"/>
+      <w:suff w:val="nothing"/>
+      <w:lvlText w:val=""/>
+      <w:lvlJc w:val="left"/>
+      <w:pPr>
+        <w:ind w:left="0" w:hanging="0"/>
+      </w:pPr>
+    </w:lvl>
+    <w:lvl w:ilvl="2">
+      <w:start w:val="1"/>
+      <w:numFmt w:val="none"/>
+      <w:suff w:val="nothing"/>
+      <w:lvlText w:val=""/>
+      <w:lvlJc w:val="left"/>
+      <w:pPr>
+        <w:ind w:left="0" w:hanging="0"/>
+      </w:pPr>
+    </w:lvl>
+    <w:lvl w:ilvl="3">
+      <w:start w:val="1"/>
+      <w:numFmt w:val="none"/>
+      <w:suff w:val="nothing"/>
+      <w:lvlText w:val=""/>
+      <w:lvlJc w:val="left"/>
+      <w:pPr>
+        <w:ind w:left="0" w:hanging="0"/>
+      </w:pPr>
+    </w:lvl>
+    <w:lvl w:ilvl="4">
+      <w:start w:val="1"/>
+      <w:numFmt w:val="none"/>
+      <w:suff w:val="nothing"/>
+      <w:lvlText w:val=""/>
+      <w:lvlJc w:val="left"/>
+      <w:pPr>
+        <w:ind w:left="0" w:hanging="0"/>
+      </w:pPr>
+    </w:lvl>
+    <w:lvl w:ilvl="5">
+      <w:start w:val="1"/>
+      <w:numFmt w:val="none"/>
+      <w:suff w:val="nothing"/>
+      <w:lvlText w:val=""/>
+      <w:lvlJc w:val="left"/>
+      <w:pPr>
+        <w:ind w:left="0" w:hanging="0"/>
+      </w:pPr>
+    </w:lvl>
+    <w:lvl w:ilvl="6">
+      <w:start w:val="1"/>
+      <w:numFmt w:val="none"/>
+      <w:suff w:val="nothing"/>
+      <w:lvlText w:val=""/>
+      <w:lvlJc w:val="left"/>
+      <w:pPr>
+        <w:ind w:left="0" w:hanging="0"/>
+      </w:pPr>
+    </w:lvl>
+    <w:lvl w:ilvl="7">
+      <w:start w:val="1"/>
+      <w:numFmt w:val="none"/>
+      <w:suff w:val="nothing"/>
+      <w:lvlText w:val=""/>
+      <w:lvlJc w:val="left"/>
+      <w:pPr>
+        <w:ind w:left="0" w:hanging="0"/>
+      </w:pPr>
+    </w:lvl>
+    <w:lvl w:ilvl="8">
+      <w:start w:val="1"/>
+      <w:numFmt w:val="none"/>
+      <w:suff w:val="nothing"/>
+      <w:lvlText w:val=""/>
+      <w:lvlJc w:val="left"/>
+      <w:pPr>
+        <w:ind w:left="0" w:hanging="0"/>
+      </w:pPr>
+    </w:lvl>
+  </w:abstractNum>
+  <w:abstractNum w:abstractNumId="5">
+    <w:lvl w:ilvl="0">
+      <w:start w:val="1"/>
       <w:numFmt w:val="decimal"/>
       <w:lvlText w:val="%1."/>
       <w:lvlJc w:val="left"/>
@@ -2634,6 +2981,9 @@
   </w:num>
   <w:num w:numId="4">
     <w:abstractNumId w:val="4"/>
+  </w:num>
+  <w:num w:numId="5">
+    <w:abstractNumId w:val="5"/>
   </w:num>
 </w:numbering>
 </file>
@@ -2659,7 +3009,7 @@
     <w:qFormat/>
     <w:pPr>
       <w:widowControl/>
-      <w:overflowPunct w:val="true"/>
+      <w:overflowPunct w:val="false"/>
       <w:bidi w:val="0"/>
       <w:jc w:val="left"/>
     </w:pPr>
@@ -2749,6 +3099,11 @@
   </w:style>
   <w:style w:type="character" w:styleId="ListLabel1">
     <w:name w:val="ListLabel 1"/>
+    <w:qFormat/>
+    <w:rPr/>
+  </w:style>
+  <w:style w:type="character" w:styleId="ListLabel2">
+    <w:name w:val="ListLabel 2"/>
     <w:qFormat/>
     <w:rPr/>
   </w:style>
@@ -2844,6 +3199,7 @@
     <w:basedOn w:val="Index"/>
     <w:pPr>
       <w:tabs>
+        <w:tab w:val="clear" w:pos="709"/>
         <w:tab w:val="right" w:pos="9972" w:leader="dot"/>
       </w:tabs>
       <w:ind w:left="0" w:right="0" w:hanging="0"/>
@@ -2855,6 +3211,7 @@
     <w:basedOn w:val="Index"/>
     <w:pPr>
       <w:tabs>
+        <w:tab w:val="clear" w:pos="709"/>
         <w:tab w:val="right" w:pos="9689" w:leader="dot"/>
       </w:tabs>
       <w:ind w:left="283" w:right="0" w:hanging="0"/>
@@ -2866,6 +3223,7 @@
     <w:basedOn w:val="Index"/>
     <w:pPr>
       <w:tabs>
+        <w:tab w:val="clear" w:pos="709"/>
         <w:tab w:val="right" w:pos="9406" w:leader="dot"/>
       </w:tabs>
       <w:ind w:left="566" w:right="0" w:hanging="0"/>

--- a/SPECCHIO_VMUpgradeGuide.docx
+++ b/SPECCHIO_VMUpgradeGuide.docx
@@ -1,63 +1,46 @@
 
 <file path=word/document.xml><?xml version="1.0" encoding="utf-8"?>
-<w:document xmlns:o="urn:schemas-microsoft-com:office:office" xmlns:r="http://schemas.openxmlformats.org/officeDocument/2006/relationships" xmlns:v="urn:schemas-microsoft-com:vml" xmlns:w="http://schemas.openxmlformats.org/wordprocessingml/2006/main" xmlns:w10="urn:schemas-microsoft-com:office:word" xmlns:wp="http://schemas.openxmlformats.org/drawingml/2006/wordprocessingDrawing" xmlns:wps="http://schemas.microsoft.com/office/word/2010/wordprocessingShape" xmlns:wpg="http://schemas.microsoft.com/office/word/2010/wordprocessingGroup" xmlns:mc="http://schemas.openxmlformats.org/markup-compatibility/2006" xmlns:wp14="http://schemas.microsoft.com/office/word/2010/wordprocessingDrawing" xmlns:w14="http://schemas.microsoft.com/office/word/2010/wordml" mc:Ignorable="w14 wp14">
+<w:document xmlns:wpc="http://schemas.microsoft.com/office/word/2010/wordprocessingCanvas" xmlns:mo="http://schemas.microsoft.com/office/mac/office/2008/main" xmlns:mc="http://schemas.openxmlformats.org/markup-compatibility/2006" xmlns:mv="urn:schemas-microsoft-com:mac:vml" xmlns:o="urn:schemas-microsoft-com:office:office" xmlns:r="http://schemas.openxmlformats.org/officeDocument/2006/relationships" xmlns:m="http://schemas.openxmlformats.org/officeDocument/2006/math" xmlns:v="urn:schemas-microsoft-com:vml" xmlns:wp14="http://schemas.microsoft.com/office/word/2010/wordprocessingDrawing" xmlns:wp="http://schemas.openxmlformats.org/drawingml/2006/wordprocessingDrawing" xmlns:w10="urn:schemas-microsoft-com:office:word" xmlns:w="http://schemas.openxmlformats.org/wordprocessingml/2006/main" xmlns:w14="http://schemas.microsoft.com/office/word/2010/wordml" xmlns:w15="http://schemas.microsoft.com/office/word/2012/wordml" xmlns:wpg="http://schemas.microsoft.com/office/word/2010/wordprocessingGroup" xmlns:wpi="http://schemas.microsoft.com/office/word/2010/wordprocessingInk" xmlns:wne="http://schemas.microsoft.com/office/word/2006/wordml" xmlns:wps="http://schemas.microsoft.com/office/word/2010/wordprocessingShape" mc:Ignorable="w14 w15 wp14">
   <w:body>
     <w:p>
       <w:pPr>
         <w:pStyle w:val="Title"/>
-        <w:spacing w:before="240" w:after="120"/>
-        <w:rPr/>
-      </w:pPr>
-      <w:r>
-        <w:rPr/>
+      </w:pPr>
+      <w:r>
         <w:t>SPECCHIO VM Upgrade Guide</w:t>
       </w:r>
     </w:p>
     <w:p>
       <w:pPr>
         <w:pStyle w:val="Title"/>
-        <w:spacing w:before="240" w:after="120"/>
-        <w:rPr/>
-      </w:pPr>
-      <w:r>
-        <w:rPr/>
-      </w:r>
+      </w:pPr>
     </w:p>
     <w:p>
       <w:pPr>
         <w:pStyle w:val="Title"/>
-        <w:spacing w:before="240" w:after="120"/>
-        <w:rPr/>
-      </w:pPr>
-      <w:r>
-        <w:rPr/>
-      </w:r>
+      </w:pPr>
     </w:p>
     <w:p>
       <w:pPr>
         <w:pStyle w:val="TOAHeading"/>
-        <w:rPr/>
-      </w:pPr>
-      <w:r>
-        <w:rPr/>
+      </w:pPr>
+      <w:r>
         <w:t>Table of Contents</w:t>
       </w:r>
     </w:p>
     <w:sdt>
       <w:sdtPr>
+        <w:id w:val="-161388862"/>
         <w:docPartObj>
           <w:docPartGallery w:val="Table of Contents"/>
-          <w:docPartUnique w:val="true"/>
+          <w:docPartUnique/>
         </w:docPartObj>
       </w:sdtPr>
+      <w:sdtEndPr/>
       <w:sdtContent>
         <w:p>
           <w:pPr>
-            <w:pStyle w:val="Contents1"/>
-            <w:tabs>
-              <w:tab w:val="right" w:pos="9972" w:leader="dot"/>
-            </w:tabs>
-            <w:rPr/>
+            <w:pStyle w:val="TOC1"/>
           </w:pPr>
           <w:r>
             <w:fldChar w:fldCharType="begin"/>
@@ -66,7 +49,7 @@
             <w:rPr>
               <w:rStyle w:val="IndexLink"/>
             </w:rPr>
-            <w:instrText> TOC \f \o "1-9" \h</w:instrText>
+            <w:instrText>TOC \f \o "1-9" \h</w:instrText>
           </w:r>
           <w:r>
             <w:rPr>
@@ -80,6 +63,11 @@
                 <w:rStyle w:val="IndexLink"/>
               </w:rPr>
               <w:t>In-place Upgrade</w:t>
+            </w:r>
+            <w:r>
+              <w:rPr>
+                <w:rStyle w:val="IndexLink"/>
+              </w:rPr>
               <w:tab/>
               <w:t>2</w:t>
             </w:r>
@@ -87,11 +75,7 @@
         </w:p>
         <w:p>
           <w:pPr>
-            <w:pStyle w:val="Contents1"/>
-            <w:tabs>
-              <w:tab w:val="right" w:pos="9972" w:leader="dot"/>
-            </w:tabs>
-            <w:rPr/>
+            <w:pStyle w:val="TOC1"/>
           </w:pPr>
           <w:hyperlink w:anchor="__RefHeading___Toc206_1734721227">
             <w:r>
@@ -99,6 +83,11 @@
                 <w:rStyle w:val="IndexLink"/>
               </w:rPr>
               <w:t>Virtual Machine Image Upgrade</w:t>
+            </w:r>
+            <w:r>
+              <w:rPr>
+                <w:rStyle w:val="IndexLink"/>
+              </w:rPr>
               <w:tab/>
               <w:t>3</w:t>
             </w:r>
@@ -106,12 +95,11 @@
         </w:p>
         <w:p>
           <w:pPr>
-            <w:pStyle w:val="Contents2"/>
+            <w:pStyle w:val="TOC2"/>
             <w:tabs>
               <w:tab w:val="clear" w:pos="9689"/>
-              <w:tab w:val="right" w:pos="9972" w:leader="dot"/>
+              <w:tab w:val="right" w:leader="dot" w:pos="9972"/>
             </w:tabs>
-            <w:rPr/>
           </w:pPr>
           <w:hyperlink w:anchor="__RefHeading___Toc208_1734721227">
             <w:r>
@@ -119,6 +107,11 @@
                 <w:rStyle w:val="IndexLink"/>
               </w:rPr>
               <w:t>Database Export</w:t>
+            </w:r>
+            <w:r>
+              <w:rPr>
+                <w:rStyle w:val="IndexLink"/>
+              </w:rPr>
               <w:tab/>
               <w:t>3</w:t>
             </w:r>
@@ -126,12 +119,11 @@
         </w:p>
         <w:p>
           <w:pPr>
-            <w:pStyle w:val="Contents2"/>
+            <w:pStyle w:val="TOC2"/>
             <w:tabs>
               <w:tab w:val="clear" w:pos="9689"/>
-              <w:tab w:val="right" w:pos="9972" w:leader="dot"/>
+              <w:tab w:val="right" w:leader="dot" w:pos="9972"/>
             </w:tabs>
-            <w:rPr/>
           </w:pPr>
           <w:hyperlink w:anchor="__RefHeading___Toc210_1734721227">
             <w:r>
@@ -139,6 +131,11 @@
                 <w:rStyle w:val="IndexLink"/>
               </w:rPr>
               <w:t>Transferring the dump</w:t>
+            </w:r>
+            <w:r>
+              <w:rPr>
+                <w:rStyle w:val="IndexLink"/>
+              </w:rPr>
               <w:tab/>
               <w:t>4</w:t>
             </w:r>
@@ -146,12 +143,11 @@
         </w:p>
         <w:p>
           <w:pPr>
-            <w:pStyle w:val="Contents2"/>
+            <w:pStyle w:val="TOC2"/>
             <w:tabs>
               <w:tab w:val="clear" w:pos="9689"/>
-              <w:tab w:val="right" w:pos="9972" w:leader="dot"/>
+              <w:tab w:val="right" w:leader="dot" w:pos="9972"/>
             </w:tabs>
-            <w:rPr/>
           </w:pPr>
           <w:hyperlink w:anchor="__RefHeading___Toc212_1734721227">
             <w:r>
@@ -159,6 +155,11 @@
                 <w:rStyle w:val="IndexLink"/>
               </w:rPr>
               <w:t>Importing the dump</w:t>
+            </w:r>
+            <w:r>
+              <w:rPr>
+                <w:rStyle w:val="IndexLink"/>
+              </w:rPr>
               <w:tab/>
               <w:t>6</w:t>
             </w:r>
@@ -166,11 +167,7 @@
         </w:p>
         <w:p>
           <w:pPr>
-            <w:pStyle w:val="Contents1"/>
-            <w:tabs>
-              <w:tab w:val="right" w:pos="9972" w:leader="dot"/>
-            </w:tabs>
-            <w:rPr/>
+            <w:pStyle w:val="TOC1"/>
           </w:pPr>
           <w:hyperlink w:anchor="__RefHeading___Toc149_234318120">
             <w:r>
@@ -178,6 +175,11 @@
                 <w:rStyle w:val="IndexLink"/>
               </w:rPr>
               <w:t>Post-upgrade tasks</w:t>
+            </w:r>
+            <w:r>
+              <w:rPr>
+                <w:rStyle w:val="IndexLink"/>
+              </w:rPr>
               <w:tab/>
               <w:t>9</w:t>
             </w:r>
@@ -185,12 +187,11 @@
         </w:p>
         <w:p>
           <w:pPr>
-            <w:pStyle w:val="Contents2"/>
+            <w:pStyle w:val="TOC2"/>
             <w:tabs>
               <w:tab w:val="clear" w:pos="9689"/>
-              <w:tab w:val="right" w:pos="9972" w:leader="dot"/>
+              <w:tab w:val="right" w:leader="dot" w:pos="9972"/>
             </w:tabs>
-            <w:rPr/>
           </w:pPr>
           <w:hyperlink w:anchor="__RefHeading___Toc119_1691154109">
             <w:r>
@@ -198,6 +199,11 @@
                 <w:rStyle w:val="IndexLink"/>
               </w:rPr>
               <w:t>Apply Schema Changes</w:t>
+            </w:r>
+            <w:r>
+              <w:rPr>
+                <w:rStyle w:val="IndexLink"/>
+              </w:rPr>
               <w:tab/>
               <w:t>9</w:t>
             </w:r>
@@ -213,43 +219,23 @@
     </w:sdt>
     <w:p>
       <w:pPr>
-        <w:pStyle w:val="TextBody"/>
-        <w:spacing w:lineRule="auto" w:line="276" w:before="0" w:after="140"/>
-        <w:rPr/>
-      </w:pPr>
-      <w:r>
-        <w:rPr/>
-      </w:r>
-    </w:p>
-    <w:p>
-      <w:pPr>
-        <w:pStyle w:val="TextBody"/>
-        <w:spacing w:lineRule="auto" w:line="276" w:before="0" w:after="140"/>
-        <w:rPr/>
-      </w:pPr>
-      <w:r>
-        <w:rPr/>
-      </w:r>
-    </w:p>
-    <w:p>
-      <w:pPr>
-        <w:pStyle w:val="TextBody"/>
-        <w:spacing w:lineRule="auto" w:line="276" w:before="0" w:after="140"/>
-        <w:rPr/>
-      </w:pPr>
-      <w:r>
-        <w:rPr/>
-      </w:r>
-    </w:p>
-    <w:p>
-      <w:pPr>
-        <w:pStyle w:val="TextBody"/>
-        <w:spacing w:lineRule="auto" w:line="276" w:before="0" w:after="140"/>
-        <w:rPr/>
-      </w:pPr>
-      <w:r>
-        <w:rPr/>
-      </w:r>
+        <w:pStyle w:val="BodyText"/>
+      </w:pPr>
+    </w:p>
+    <w:p>
+      <w:pPr>
+        <w:pStyle w:val="BodyText"/>
+      </w:pPr>
+    </w:p>
+    <w:p>
+      <w:pPr>
+        <w:pStyle w:val="BodyText"/>
+      </w:pPr>
+    </w:p>
+    <w:p>
+      <w:pPr>
+        <w:pStyle w:val="BodyText"/>
+      </w:pPr>
     </w:p>
     <w:p>
       <w:pPr>
@@ -258,70 +244,663 @@
           <w:ilvl w:val="0"/>
           <w:numId w:val="4"/>
         </w:numPr>
-        <w:spacing w:lineRule="auto" w:line="276" w:before="0" w:after="140"/>
-        <w:rPr/>
-      </w:pPr>
-      <w:r>
-        <w:rPr/>
+        <w:spacing w:before="0" w:after="140" w:line="276" w:lineRule="auto"/>
+      </w:pPr>
+      <w:r>
         <w:t>Upgrade Scenarios</w:t>
       </w:r>
     </w:p>
     <w:p>
       <w:pPr>
-        <w:pStyle w:val="TextBody"/>
-        <w:spacing w:lineRule="auto" w:line="276" w:before="0" w:after="140"/>
-        <w:rPr/>
-      </w:pPr>
-      <w:r>
-        <w:rPr/>
-        <w:t>There are two possible scenarios when upgrading SPECCHIO.</w:t>
-      </w:r>
-    </w:p>
-    <w:p>
-      <w:pPr>
-        <w:pStyle w:val="TextBody"/>
+        <w:pStyle w:val="BodyText"/>
+      </w:pPr>
+      <w:r>
+        <w:t xml:space="preserve">There are </w:t>
+      </w:r>
+      <w:r>
+        <w:t>three</w:t>
+      </w:r>
+      <w:r>
+        <w:t xml:space="preserve"> possible scenarios when upgrading SPECCHIO.</w:t>
+      </w:r>
+    </w:p>
+    <w:p>
+      <w:pPr>
+        <w:pStyle w:val="BodyText"/>
         <w:numPr>
           <w:ilvl w:val="0"/>
           <w:numId w:val="5"/>
         </w:numPr>
-        <w:rPr/>
-      </w:pPr>
-      <w:r>
-        <w:rPr/>
-        <w:t>Updating the SPECCHIO client and server inside the virtual machine.</w:t>
-      </w:r>
-    </w:p>
-    <w:p>
-      <w:pPr>
-        <w:pStyle w:val="TextBody"/>
+      </w:pPr>
+      <w:r>
+        <w:t>Upgrading from a SPECCHIO VM dates earlier than March 2019, which does not yet support the new SPECCHIO database backup tool shipped with the later versions</w:t>
+      </w:r>
+    </w:p>
+    <w:p>
+      <w:pPr>
+        <w:pStyle w:val="BodyText"/>
         <w:numPr>
           <w:ilvl w:val="0"/>
           <w:numId w:val="5"/>
         </w:numPr>
-        <w:rPr/>
-      </w:pPr>
-      <w:r>
-        <w:rPr/>
+      </w:pPr>
+      <w:r>
+        <w:t>Updating the SPECCHIO client and server inside t</w:t>
+      </w:r>
+      <w:r>
+        <w:t>he virtual machine.</w:t>
+      </w:r>
+    </w:p>
+    <w:p>
+      <w:pPr>
+        <w:pStyle w:val="BodyText"/>
+        <w:numPr>
+          <w:ilvl w:val="0"/>
+          <w:numId w:val="5"/>
+        </w:numPr>
+      </w:pPr>
+      <w:r>
         <w:t>Replacing the virtual machine image with a newer version of it.</w:t>
       </w:r>
     </w:p>
     <w:p>
       <w:pPr>
-        <w:pStyle w:val="TextBody"/>
-        <w:rPr/>
-      </w:pPr>
-      <w:r>
-        <w:rPr/>
-      </w:r>
-    </w:p>
-    <w:p>
-      <w:pPr>
-        <w:pStyle w:val="TextBody"/>
-        <w:rPr/>
-      </w:pPr>
-      <w:r>
-        <w:rPr/>
-      </w:r>
+        <w:pStyle w:val="BodyText"/>
+      </w:pPr>
+    </w:p>
+    <w:p>
+      <w:pPr>
+        <w:pStyle w:val="BodyText"/>
+      </w:pPr>
+      <w:r>
+        <w:br w:type="page"/>
+      </w:r>
+    </w:p>
+    <w:p>
+      <w:pPr>
+        <w:pStyle w:val="Heading1"/>
+      </w:pPr>
+      <w:bookmarkStart w:id="0" w:name="__RefHeading___Toc121_1691154109"/>
+      <w:bookmarkEnd w:id="0"/>
+      <w:r>
+        <w:lastRenderedPageBreak/>
+        <w:t>Upgrade from an old SPECCHIO VM</w:t>
+      </w:r>
+    </w:p>
+    <w:p>
+      <w:r>
+        <w:t xml:space="preserve">This section applies only when upgrading from an older SPECCHIO VM (per March 2019), which was shipped without the </w:t>
+      </w:r>
+      <w:r>
+        <w:t>SPECCHIO database backup tool</w:t>
+      </w:r>
+      <w:r>
+        <w:t>.</w:t>
+      </w:r>
+    </w:p>
+    <w:p/>
+    <w:p>
+      <w:pPr>
+        <w:pStyle w:val="Heading2"/>
+      </w:pPr>
+      <w:r>
+        <w:t>Creating</w:t>
+      </w:r>
+      <w:r>
+        <w:t xml:space="preserve"> and Exporting</w:t>
+      </w:r>
+      <w:r>
+        <w:t xml:space="preserve"> a dump in the old SPECCHIO VM</w:t>
+      </w:r>
+    </w:p>
+    <w:p>
+      <w:r>
+        <w:t>Use MySQL Workbench to dump the SPECCHIO tables into a SQL file. Make sure to tick ‘Include Create Schema’.</w:t>
+      </w:r>
+    </w:p>
+    <w:p/>
+    <w:p>
+      <w:r>
+        <w:rPr>
+          <w:rFonts w:ascii="Helvetica" w:hAnsi="Helvetica" w:cs="Helvetica"/>
+          <w:noProof/>
+          <w:color w:val="000000"/>
+        </w:rPr>
+        <w:drawing>
+          <wp:inline distT="0" distB="0" distL="0" distR="0" wp14:anchorId="6375BB95" wp14:editId="36AA370B">
+            <wp:extent cx="6190437" cy="3571240"/>
+            <wp:effectExtent l="0" t="0" r="0" b="0"/>
+            <wp:docPr id="17" name="Picture 17"/>
+            <wp:cNvGraphicFramePr>
+              <a:graphicFrameLocks xmlns:a="http://schemas.openxmlformats.org/drawingml/2006/main" noChangeAspect="1"/>
+            </wp:cNvGraphicFramePr>
+            <a:graphic xmlns:a="http://schemas.openxmlformats.org/drawingml/2006/main">
+              <a:graphicData uri="http://schemas.openxmlformats.org/drawingml/2006/picture">
+                <pic:pic xmlns:pic="http://schemas.openxmlformats.org/drawingml/2006/picture">
+                  <pic:nvPicPr>
+                    <pic:cNvPr id="0" name="Picture 1"/>
+                    <pic:cNvPicPr>
+                      <a:picLocks noChangeAspect="1" noChangeArrowheads="1"/>
+                    </pic:cNvPicPr>
+                  </pic:nvPicPr>
+                  <pic:blipFill>
+                    <a:blip r:embed="rId5">
+                      <a:extLst>
+                        <a:ext uri="{28A0092B-C50C-407E-A947-70E740481C1C}">
+                          <a14:useLocalDpi xmlns:a14="http://schemas.microsoft.com/office/drawing/2010/main" val="0"/>
+                        </a:ext>
+                      </a:extLst>
+                    </a:blip>
+                    <a:srcRect/>
+                    <a:stretch>
+                      <a:fillRect/>
+                    </a:stretch>
+                  </pic:blipFill>
+                  <pic:spPr bwMode="auto">
+                    <a:xfrm>
+                      <a:off x="0" y="0"/>
+                      <a:ext cx="6267769" cy="3615852"/>
+                    </a:xfrm>
+                    <a:prstGeom prst="rect">
+                      <a:avLst/>
+                    </a:prstGeom>
+                    <a:noFill/>
+                    <a:ln>
+                      <a:noFill/>
+                    </a:ln>
+                  </pic:spPr>
+                </pic:pic>
+              </a:graphicData>
+            </a:graphic>
+          </wp:inline>
+        </w:drawing>
+      </w:r>
+      <w:r>
+        <w:t xml:space="preserve"> </w:t>
+      </w:r>
+    </w:p>
+    <w:p/>
+    <w:p>
+      <w:pPr>
+        <w:overflowPunct w:val="0"/>
+        <w:rPr>
+          <w:rFonts w:ascii="Liberation Serif" w:hAnsi="Liberation Serif" w:cs="FreeSans"/>
+          <w:kern w:val="2"/>
+          <w:lang w:eastAsia="zh-CN" w:bidi="hi-IN"/>
+        </w:rPr>
+      </w:pPr>
+      <w:r>
+        <w:t xml:space="preserve">Export </w:t>
+      </w:r>
+      <w:r>
+        <w:t>your dump to your host system by following</w:t>
+      </w:r>
+      <w:r>
+        <w:rPr>
+          <w:rFonts w:ascii="Liberation Serif" w:hAnsi="Liberation Serif" w:cs="FreeSans"/>
+          <w:kern w:val="2"/>
+          <w:lang w:eastAsia="zh-CN" w:bidi="hi-IN"/>
+        </w:rPr>
+        <w:t xml:space="preserve"> the section on ‘Transferring the dump’ </w:t>
+      </w:r>
+      <w:r>
+        <w:rPr>
+          <w:rFonts w:ascii="Liberation Serif" w:hAnsi="Liberation Serif" w:cs="FreeSans"/>
+          <w:kern w:val="2"/>
+          <w:lang w:eastAsia="zh-CN" w:bidi="hi-IN"/>
+        </w:rPr>
+        <w:t>in this guide.</w:t>
+      </w:r>
+    </w:p>
+    <w:p>
+      <w:pPr>
+        <w:overflowPunct w:val="0"/>
+        <w:rPr>
+          <w:rFonts w:ascii="Liberation Serif" w:hAnsi="Liberation Serif" w:cs="FreeSans"/>
+          <w:kern w:val="2"/>
+          <w:lang w:eastAsia="zh-CN" w:bidi="hi-IN"/>
+        </w:rPr>
+      </w:pPr>
+    </w:p>
+    <w:p>
+      <w:pPr>
+        <w:overflowPunct w:val="0"/>
+        <w:rPr>
+          <w:rFonts w:ascii="Liberation Serif" w:hAnsi="Liberation Serif" w:cs="FreeSans"/>
+          <w:kern w:val="2"/>
+          <w:lang w:eastAsia="zh-CN" w:bidi="hi-IN"/>
+        </w:rPr>
+      </w:pPr>
+    </w:p>
+    <w:p>
+      <w:pPr>
+        <w:pStyle w:val="Heading2"/>
+      </w:pPr>
+      <w:r>
+        <w:t>Transferring and Importing an old</w:t>
+      </w:r>
+      <w:r>
+        <w:t xml:space="preserve"> dump in the </w:t>
+      </w:r>
+      <w:r>
+        <w:t>new</w:t>
+      </w:r>
+      <w:r>
+        <w:t xml:space="preserve"> SPECCHIO VM</w:t>
+      </w:r>
+    </w:p>
+    <w:p/>
+    <w:p>
+      <w:pPr>
+        <w:rPr>
+          <w:rFonts w:ascii="Liberation Serif" w:hAnsi="Liberation Serif" w:cs="FreeSans"/>
+          <w:kern w:val="2"/>
+          <w:lang w:eastAsia="zh-CN" w:bidi="hi-IN"/>
+        </w:rPr>
+      </w:pPr>
+      <w:r>
+        <w:rPr>
+          <w:rFonts w:ascii="Liberation Serif" w:hAnsi="Liberation Serif" w:cs="FreeSans"/>
+          <w:kern w:val="2"/>
+          <w:lang w:eastAsia="zh-CN" w:bidi="hi-IN"/>
+        </w:rPr>
+        <w:t xml:space="preserve">Transfer the dump into the new SPECCHIO VM by following the steps </w:t>
+      </w:r>
+      <w:r>
+        <w:rPr>
+          <w:rFonts w:ascii="Liberation Serif" w:hAnsi="Liberation Serif" w:cs="FreeSans"/>
+          <w:kern w:val="2"/>
+          <w:lang w:eastAsia="zh-CN" w:bidi="hi-IN"/>
+        </w:rPr>
+        <w:t>on ‘Transferring the dump’ </w:t>
+      </w:r>
+      <w:r>
+        <w:rPr>
+          <w:rFonts w:ascii="Liberation Serif" w:hAnsi="Liberation Serif" w:cs="FreeSans"/>
+          <w:kern w:val="2"/>
+          <w:lang w:eastAsia="zh-CN" w:bidi="hi-IN"/>
+        </w:rPr>
+        <w:t>in this guide.</w:t>
+      </w:r>
+      <w:r>
+        <w:rPr>
+          <w:rFonts w:ascii="Liberation Serif" w:hAnsi="Liberation Serif" w:cs="FreeSans"/>
+          <w:kern w:val="2"/>
+          <w:lang w:eastAsia="zh-CN" w:bidi="hi-IN"/>
+        </w:rPr>
+        <w:br/>
+      </w:r>
+      <w:r>
+        <w:rPr>
+          <w:rFonts w:ascii="Liberation Serif" w:hAnsi="Liberation Serif" w:cs="FreeSans"/>
+          <w:kern w:val="2"/>
+          <w:lang w:eastAsia="zh-CN" w:bidi="hi-IN"/>
+        </w:rPr>
+        <w:t>Import the dump into your new VM by using the command line</w:t>
+      </w:r>
+      <w:r>
+        <w:rPr>
+          <w:rFonts w:ascii="Liberation Serif" w:hAnsi="Liberation Serif" w:cs="FreeSans"/>
+          <w:kern w:val="2"/>
+          <w:lang w:eastAsia="zh-CN" w:bidi="hi-IN"/>
+        </w:rPr>
+        <w:t>. Open a Terminal and type:</w:t>
+      </w:r>
+    </w:p>
+    <w:p>
+      <w:pPr>
+        <w:rPr>
+          <w:rFonts w:ascii="Liberation Serif" w:hAnsi="Liberation Serif" w:cs="FreeSans"/>
+          <w:kern w:val="2"/>
+          <w:lang w:eastAsia="zh-CN" w:bidi="hi-IN"/>
+        </w:rPr>
+      </w:pPr>
+    </w:p>
+    <w:p>
+      <w:pPr>
+        <w:rPr>
+          <w:rFonts w:ascii="Courier" w:hAnsi="Courier" w:cs="FreeSans"/>
+          <w:kern w:val="2"/>
+          <w:lang w:eastAsia="zh-CN" w:bidi="hi-IN"/>
+        </w:rPr>
+      </w:pPr>
+      <w:r>
+        <w:rPr>
+          <w:rFonts w:ascii="Courier" w:hAnsi="Courier" w:cs="FreeSans"/>
+          <w:kern w:val="2"/>
+          <w:lang w:eastAsia="zh-CN" w:bidi="hi-IN"/>
+        </w:rPr>
+        <w:t>sudo mysql</w:t>
+      </w:r>
+    </w:p>
+    <w:p>
+      <w:pPr>
+        <w:rPr>
+          <w:rFonts w:ascii="Liberation Serif" w:hAnsi="Liberation Serif" w:cs="FreeSans"/>
+          <w:kern w:val="2"/>
+          <w:lang w:eastAsia="zh-CN" w:bidi="hi-IN"/>
+        </w:rPr>
+      </w:pPr>
+    </w:p>
+    <w:p>
+      <w:pPr>
+        <w:rPr>
+          <w:rFonts w:ascii="Liberation Serif" w:hAnsi="Liberation Serif" w:cs="FreeSans"/>
+          <w:kern w:val="2"/>
+          <w:lang w:eastAsia="zh-CN" w:bidi="hi-IN"/>
+        </w:rPr>
+      </w:pPr>
+    </w:p>
+    <w:p>
+      <w:pPr>
+        <w:rPr>
+          <w:rFonts w:ascii="Liberation Serif" w:hAnsi="Liberation Serif" w:cs="FreeSans"/>
+          <w:kern w:val="2"/>
+          <w:lang w:eastAsia="zh-CN" w:bidi="hi-IN"/>
+        </w:rPr>
+      </w:pPr>
+    </w:p>
+    <w:p>
+      <w:pPr>
+        <w:rPr>
+          <w:rFonts w:ascii="Liberation Serif" w:hAnsi="Liberation Serif" w:cs="FreeSans"/>
+          <w:kern w:val="2"/>
+          <w:lang w:eastAsia="zh-CN" w:bidi="hi-IN"/>
+        </w:rPr>
+      </w:pPr>
+    </w:p>
+    <w:p>
+      <w:pPr>
+        <w:rPr>
+          <w:rFonts w:ascii="Liberation Serif" w:hAnsi="Liberation Serif" w:cs="FreeSans"/>
+          <w:kern w:val="2"/>
+          <w:lang w:eastAsia="zh-CN" w:bidi="hi-IN"/>
+        </w:rPr>
+      </w:pPr>
+      <w:r>
+        <w:rPr>
+          <w:rFonts w:ascii="Liberation Serif" w:hAnsi="Liberation Serif" w:cs="FreeSans"/>
+          <w:kern w:val="2"/>
+          <w:lang w:eastAsia="zh-CN" w:bidi="hi-IN"/>
+        </w:rPr>
+        <w:t>This opens the prompt of MySQL (MariaDB).</w:t>
+      </w:r>
+    </w:p>
+    <w:p>
+      <w:pPr>
+        <w:rPr>
+          <w:rFonts w:ascii="Liberation Serif" w:hAnsi="Liberation Serif" w:cs="FreeSans"/>
+          <w:kern w:val="2"/>
+          <w:lang w:eastAsia="zh-CN" w:bidi="hi-IN"/>
+        </w:rPr>
+      </w:pPr>
+      <w:r>
+        <w:rPr>
+          <w:rFonts w:ascii="Liberation Serif" w:hAnsi="Liberation Serif" w:cs="FreeSans"/>
+          <w:kern w:val="2"/>
+          <w:lang w:eastAsia="zh-CN" w:bidi="hi-IN"/>
+        </w:rPr>
+        <w:t>Remove the existing SPECCHIO schema by typing:</w:t>
+      </w:r>
+    </w:p>
+    <w:p>
+      <w:pPr>
+        <w:rPr>
+          <w:rFonts w:ascii="Liberation Serif" w:hAnsi="Liberation Serif" w:cs="FreeSans"/>
+          <w:kern w:val="2"/>
+          <w:lang w:eastAsia="zh-CN" w:bidi="hi-IN"/>
+        </w:rPr>
+      </w:pPr>
+    </w:p>
+    <w:p>
+      <w:pPr>
+        <w:rPr>
+          <w:rFonts w:ascii="Courier" w:hAnsi="Courier" w:cs="FreeSans"/>
+          <w:kern w:val="2"/>
+          <w:lang w:eastAsia="zh-CN" w:bidi="hi-IN"/>
+        </w:rPr>
+      </w:pPr>
+      <w:r>
+        <w:rPr>
+          <w:rFonts w:ascii="Courier" w:hAnsi="Courier" w:cs="FreeSans"/>
+          <w:kern w:val="2"/>
+          <w:lang w:eastAsia="zh-CN" w:bidi="hi-IN"/>
+        </w:rPr>
+        <w:t>drop schema specchio</w:t>
+      </w:r>
+    </w:p>
+    <w:p>
+      <w:pPr>
+        <w:rPr>
+          <w:rFonts w:ascii="Liberation Serif" w:hAnsi="Liberation Serif" w:cs="FreeSans"/>
+          <w:kern w:val="2"/>
+          <w:lang w:eastAsia="zh-CN" w:bidi="hi-IN"/>
+        </w:rPr>
+      </w:pPr>
+    </w:p>
+    <w:p>
+      <w:pPr>
+        <w:rPr>
+          <w:rFonts w:ascii="Liberation Serif" w:hAnsi="Liberation Serif" w:cs="FreeSans"/>
+          <w:kern w:val="2"/>
+          <w:lang w:eastAsia="zh-CN" w:bidi="hi-IN"/>
+        </w:rPr>
+      </w:pPr>
+      <w:r>
+        <w:rPr>
+          <w:rFonts w:ascii="Liberation Serif" w:hAnsi="Liberation Serif" w:cs="FreeSans"/>
+          <w:kern w:val="2"/>
+          <w:lang w:eastAsia="zh-CN" w:bidi="hi-IN"/>
+        </w:rPr>
+        <w:t>Load your dump by typing</w:t>
+      </w:r>
+      <w:r>
+        <w:rPr>
+          <w:rFonts w:ascii="Liberation Serif" w:hAnsi="Liberation Serif" w:cs="FreeSans"/>
+          <w:kern w:val="2"/>
+          <w:lang w:eastAsia="zh-CN" w:bidi="hi-IN"/>
+        </w:rPr>
+        <w:t>:</w:t>
+      </w:r>
+    </w:p>
+    <w:p>
+      <w:pPr>
+        <w:rPr>
+          <w:rFonts w:ascii="Liberation Serif" w:hAnsi="Liberation Serif" w:cs="FreeSans"/>
+          <w:kern w:val="2"/>
+          <w:lang w:eastAsia="zh-CN" w:bidi="hi-IN"/>
+        </w:rPr>
+      </w:pPr>
+    </w:p>
+    <w:p>
+      <w:pPr>
+        <w:rPr>
+          <w:rFonts w:ascii="Courier" w:hAnsi="Courier" w:cs="FreeSans"/>
+          <w:kern w:val="2"/>
+          <w:lang w:eastAsia="zh-CN" w:bidi="hi-IN"/>
+        </w:rPr>
+      </w:pPr>
+      <w:r>
+        <w:rPr>
+          <w:rFonts w:ascii="Courier" w:hAnsi="Courier" w:cs="FreeSans"/>
+          <w:kern w:val="2"/>
+          <w:lang w:eastAsia="zh-CN" w:bidi="hi-IN"/>
+        </w:rPr>
+        <w:t>source &lt;path to your dump&gt;</w:t>
+      </w:r>
+    </w:p>
+    <w:p>
+      <w:pPr>
+        <w:rPr>
+          <w:rFonts w:ascii="Liberation Serif" w:hAnsi="Liberation Serif" w:cs="FreeSans"/>
+          <w:kern w:val="2"/>
+          <w:lang w:eastAsia="zh-CN" w:bidi="hi-IN"/>
+        </w:rPr>
+      </w:pPr>
+    </w:p>
+    <w:p>
+      <w:pPr>
+        <w:rPr>
+          <w:rFonts w:ascii="Liberation Serif" w:hAnsi="Liberation Serif" w:cs="FreeSans"/>
+          <w:kern w:val="2"/>
+          <w:lang w:eastAsia="zh-CN" w:bidi="hi-IN"/>
+        </w:rPr>
+      </w:pPr>
+      <w:r>
+        <w:rPr>
+          <w:rFonts w:ascii="Liberation Serif" w:hAnsi="Liberation Serif" w:cs="FreeSans"/>
+          <w:kern w:val="2"/>
+          <w:lang w:eastAsia="zh-CN" w:bidi="hi-IN"/>
+        </w:rPr>
+        <w:drawing>
+          <wp:inline distT="0" distB="0" distL="0" distR="0" wp14:anchorId="3B0E7AC3" wp14:editId="3588558B">
+            <wp:extent cx="6332220" cy="2186940"/>
+            <wp:effectExtent l="0" t="0" r="0" b="0"/>
+            <wp:docPr id="20" name="Picture 20"/>
+            <wp:cNvGraphicFramePr>
+              <a:graphicFrameLocks xmlns:a="http://schemas.openxmlformats.org/drawingml/2006/main" noChangeAspect="1"/>
+            </wp:cNvGraphicFramePr>
+            <a:graphic xmlns:a="http://schemas.openxmlformats.org/drawingml/2006/main">
+              <a:graphicData uri="http://schemas.openxmlformats.org/drawingml/2006/picture">
+                <pic:pic xmlns:pic="http://schemas.openxmlformats.org/drawingml/2006/picture">
+                  <pic:nvPicPr>
+                    <pic:cNvPr id="1" name=""/>
+                    <pic:cNvPicPr/>
+                  </pic:nvPicPr>
+                  <pic:blipFill>
+                    <a:blip r:embed="rId6"/>
+                    <a:stretch>
+                      <a:fillRect/>
+                    </a:stretch>
+                  </pic:blipFill>
+                  <pic:spPr>
+                    <a:xfrm>
+                      <a:off x="0" y="0"/>
+                      <a:ext cx="6332220" cy="2186940"/>
+                    </a:xfrm>
+                    <a:prstGeom prst="rect">
+                      <a:avLst/>
+                    </a:prstGeom>
+                  </pic:spPr>
+                </pic:pic>
+              </a:graphicData>
+            </a:graphic>
+          </wp:inline>
+        </w:drawing>
+      </w:r>
+    </w:p>
+    <w:p>
+      <w:pPr>
+        <w:rPr>
+          <w:rFonts w:ascii="Liberation Serif" w:hAnsi="Liberation Serif" w:cs="FreeSans"/>
+          <w:kern w:val="2"/>
+          <w:lang w:eastAsia="zh-CN" w:bidi="hi-IN"/>
+        </w:rPr>
+      </w:pPr>
+    </w:p>
+    <w:p>
+      <w:pPr>
+        <w:rPr>
+          <w:rFonts w:ascii="Liberation Serif" w:hAnsi="Liberation Serif" w:cs="FreeSans"/>
+          <w:kern w:val="2"/>
+          <w:lang w:eastAsia="zh-CN" w:bidi="hi-IN"/>
+        </w:rPr>
+      </w:pPr>
+    </w:p>
+    <w:p>
+      <w:pPr>
+        <w:rPr>
+          <w:rFonts w:ascii="Liberation Serif" w:hAnsi="Liberation Serif" w:cs="FreeSans"/>
+          <w:kern w:val="2"/>
+          <w:lang w:eastAsia="zh-CN" w:bidi="hi-IN"/>
+        </w:rPr>
+      </w:pPr>
+    </w:p>
+    <w:p>
+      <w:pPr>
+        <w:rPr>
+          <w:rFonts w:ascii="Liberation Serif" w:hAnsi="Liberation Serif" w:cs="FreeSans"/>
+          <w:kern w:val="2"/>
+          <w:lang w:eastAsia="zh-CN" w:bidi="hi-IN"/>
+        </w:rPr>
+      </w:pPr>
+    </w:p>
+    <w:p>
+      <w:r>
+        <w:t>U</w:t>
+      </w:r>
+      <w:r>
+        <w:t>pdate the admin pa</w:t>
+      </w:r>
+      <w:r>
+        <w:t>ssword in the imported database to match the default password of sdb_admin user in the new SPECCHIO VM:</w:t>
+      </w:r>
+    </w:p>
+    <w:p/>
+    <w:p>
+      <w:pPr>
+        <w:rPr>
+          <w:rFonts w:ascii="Courier" w:hAnsi="Courier"/>
+        </w:rPr>
+      </w:pPr>
+      <w:r>
+        <w:rPr>
+          <w:rFonts w:ascii="Courier" w:hAnsi="Courier"/>
+        </w:rPr>
+        <w:t>ALTER USER 'sdb_admin'@'localhost' IDENTIFIED BY 'ALSOCHANGEME';</w:t>
+      </w:r>
+    </w:p>
+    <w:p>
+      <w:pPr>
+        <w:rPr>
+          <w:rFonts w:ascii="Courier" w:hAnsi="Courier"/>
+        </w:rPr>
+      </w:pPr>
+      <w:r>
+        <w:rPr>
+          <w:rFonts w:ascii="Courier" w:hAnsi="Courier"/>
+        </w:rPr>
+        <w:t>Update specchio.specchio_user set password = MD5('ALSOCHANGEME') where user = 'sdb_admin';</w:t>
+      </w:r>
+    </w:p>
+    <w:p>
+      <w:pPr>
+        <w:rPr>
+          <w:rFonts w:ascii="Courier" w:hAnsi="Courier"/>
+        </w:rPr>
+      </w:pPr>
+      <w:r>
+        <w:rPr>
+          <w:rFonts w:ascii="Courier" w:hAnsi="Courier"/>
+        </w:rPr>
+        <w:t>flush privileges;</w:t>
+      </w:r>
+    </w:p>
+    <w:p>
+      <w:pPr>
+        <w:rPr>
+          <w:rFonts w:ascii="Courier" w:hAnsi="Courier"/>
+        </w:rPr>
+      </w:pPr>
+    </w:p>
+    <w:p>
+      <w:r>
+        <w:t>To complete the upgrade, carry out the schema u</w:t>
+      </w:r>
+      <w:r>
+        <w:t xml:space="preserve">pgrades via the SPECCHIO client as described in this guide: </w:t>
+      </w:r>
+      <w:r>
+        <w:t>Apply Schema Changes</w:t>
+      </w:r>
+      <w:r>
+        <w:t>.</w:t>
+      </w:r>
+      <w:bookmarkStart w:id="1" w:name="_GoBack"/>
+      <w:bookmarkEnd w:id="1"/>
+    </w:p>
+    <w:p/>
+    <w:p>
       <w:r>
         <w:br w:type="page"/>
       </w:r>
@@ -333,36 +912,87 @@
           <w:ilvl w:val="0"/>
           <w:numId w:val="2"/>
         </w:numPr>
-        <w:rPr/>
-      </w:pPr>
-      <w:bookmarkStart w:id="0" w:name="__RefHeading___Toc121_1691154109"/>
-      <w:bookmarkEnd w:id="0"/>
-      <w:r>
-        <w:rPr/>
+      </w:pPr>
+      <w:r>
+        <w:lastRenderedPageBreak/>
         <w:t>In-place Upgrade</w:t>
       </w:r>
     </w:p>
     <w:p>
       <w:pPr>
-        <w:pStyle w:val="TextBody"/>
-        <w:rPr/>
-      </w:pPr>
-      <w:r>
-        <w:rPr/>
-        <w:t>Most of the times you simply want to get your hands on a new SPECCHIO release. For this, you need to start the “SPECCHIO Update Tool” and confirm the dialog. The script will then download the most recent SPECCHIO client and webapp release.</w:t>
-      </w:r>
-    </w:p>
-    <w:p>
-      <w:pPr>
-        <w:pStyle w:val="TextBody"/>
-        <w:rPr/>
-      </w:pPr>
-      <w:r>
-        <w:rPr/>
+        <w:pStyle w:val="BodyText"/>
+      </w:pPr>
+      <w:r>
+        <w:t>Most of the times you simply want to get your hands on a new SPECCHIO release. For this, you need to start the “SPECCHIO Update Tool” and confirm the di</w:t>
+      </w:r>
+      <w:r>
+        <w:t>alog. The script will then download the most recent SPECCHIO client and webapp release.</w:t>
+      </w:r>
+    </w:p>
+    <w:p>
+      <w:pPr>
+        <w:pStyle w:val="BodyText"/>
+      </w:pPr>
+      <w:r>
+        <w:rPr>
+          <w:noProof/>
+          <w:lang w:val="en-GB" w:eastAsia="en-GB" w:bidi="ar-SA"/>
+        </w:rPr>
+        <w:drawing>
+          <wp:anchor distT="0" distB="0" distL="0" distR="0" simplePos="0" relativeHeight="14" behindDoc="0" locked="0" layoutInCell="1" allowOverlap="1" wp14:anchorId="7FDE3040" wp14:editId="09EDF818">
+            <wp:simplePos x="0" y="0"/>
+            <wp:positionH relativeFrom="column">
+              <wp:posOffset>132715</wp:posOffset>
+            </wp:positionH>
+            <wp:positionV relativeFrom="paragraph">
+              <wp:posOffset>187960</wp:posOffset>
+            </wp:positionV>
+            <wp:extent cx="5052060" cy="2945765"/>
+            <wp:effectExtent l="0" t="0" r="0" b="0"/>
+            <wp:wrapSquare wrapText="largest"/>
+            <wp:docPr id="2" name="Image13"/>
+            <wp:cNvGraphicFramePr>
+              <a:graphicFrameLocks xmlns:a="http://schemas.openxmlformats.org/drawingml/2006/main" noChangeAspect="1"/>
+            </wp:cNvGraphicFramePr>
+            <a:graphic xmlns:a="http://schemas.openxmlformats.org/drawingml/2006/main">
+              <a:graphicData uri="http://schemas.openxmlformats.org/drawingml/2006/picture">
+                <pic:pic xmlns:pic="http://schemas.openxmlformats.org/drawingml/2006/picture">
+                  <pic:nvPicPr>
+                    <pic:cNvPr id="2" name="Image13"/>
+                    <pic:cNvPicPr>
+                      <a:picLocks noChangeAspect="1" noChangeArrowheads="1"/>
+                    </pic:cNvPicPr>
+                  </pic:nvPicPr>
+                  <pic:blipFill>
+                    <a:blip r:embed="rId7"/>
+                    <a:stretch>
+                      <a:fillRect/>
+                    </a:stretch>
+                  </pic:blipFill>
+                  <pic:spPr bwMode="auto">
+                    <a:xfrm>
+                      <a:off x="0" y="0"/>
+                      <a:ext cx="5052060" cy="2945765"/>
+                    </a:xfrm>
+                    <a:prstGeom prst="rect">
+                      <a:avLst/>
+                    </a:prstGeom>
+                  </pic:spPr>
+                </pic:pic>
+              </a:graphicData>
+            </a:graphic>
+          </wp:anchor>
+        </w:drawing>
+      </w:r>
+      <w:r>
+        <w:rPr>
+          <w:noProof/>
+          <w:lang w:val="en-GB" w:eastAsia="en-GB" w:bidi="ar-SA"/>
+        </w:rPr>
         <mc:AlternateContent>
           <mc:Choice Requires="wps">
             <w:drawing>
-              <wp:anchor behindDoc="0" distT="0" distB="0" distL="0" distR="0" simplePos="0" locked="0" layoutInCell="1" allowOverlap="1" relativeHeight="17">
+              <wp:anchor distT="0" distB="0" distL="0" distR="0" simplePos="0" relativeHeight="17" behindDoc="0" locked="0" layoutInCell="1" allowOverlap="1" wp14:anchorId="7C9403C0" wp14:editId="5560DBD4">
                 <wp:simplePos x="0" y="0"/>
                 <wp:positionH relativeFrom="column">
                   <wp:posOffset>1870710</wp:posOffset>
@@ -374,6 +1004,7 @@
                 <wp:effectExtent l="0" t="0" r="0" b="0"/>
                 <wp:wrapNone/>
                 <wp:docPr id="1" name="Shape1"/>
+                <wp:cNvGraphicFramePr/>
                 <a:graphic xmlns:a="http://schemas.openxmlformats.org/drawingml/2006/main">
                   <a:graphicData uri="http://schemas.microsoft.com/office/word/2010/wordprocessingShape">
                     <wps:wsp>
@@ -387,6 +1018,7 @@
                           <a:avLst/>
                           <a:gdLst/>
                           <a:ahLst/>
+                          <a:cxnLst/>
                           <a:rect l="l" t="t" r="r" b="b"/>
                           <a:pathLst>
                             <a:path w="799" h="308">
@@ -418,18 +1050,24 @@
                           </a:pathLst>
                         </a:custGeom>
                         <a:solidFill>
-                          <a:srgbClr val="ef413d"/>
+                          <a:srgbClr val="EF413D"/>
                         </a:solidFill>
                         <a:ln>
                           <a:solidFill>
-                            <a:srgbClr val="ef413d"/>
+                            <a:srgbClr val="EF413D"/>
                           </a:solidFill>
                         </a:ln>
                       </wps:spPr>
                       <wps:style>
-                        <a:lnRef idx="0"/>
-                        <a:fillRef idx="0"/>
-                        <a:effectRef idx="0"/>
+                        <a:lnRef idx="0">
+                          <a:scrgbClr r="0" g="0" b="0"/>
+                        </a:lnRef>
+                        <a:fillRef idx="0">
+                          <a:scrgbClr r="0" g="0" b="0"/>
+                        </a:fillRef>
+                        <a:effectRef idx="0">
+                          <a:scrgbClr r="0" g="0" b="0"/>
+                        </a:effectRef>
                         <a:fontRef idx="minor"/>
                       </wps:style>
                       <wps:bodyPr/>
@@ -440,164 +1078,77 @@
             </w:drawing>
           </mc:Choice>
           <mc:Fallback>
-            <w:pict/>
+            <w:pict>
+              <v:shape w14:anchorId="1290097F" id="Shape1" o:spid="_x0000_s1026" style="position:absolute;margin-left:147.3pt;margin-top:98.95pt;width:40.05pt;height:15.5pt;z-index:17;visibility:visible;mso-wrap-style:square;mso-wrap-distance-left:0;mso-wrap-distance-top:0;mso-wrap-distance-right:0;mso-wrap-distance-bottom:0;mso-position-horizontal:absolute;mso-position-horizontal-relative:text;mso-position-vertical:absolute;mso-position-vertical-relative:text;v-text-anchor:top" coordsize="799,308" o:gfxdata="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" path="m798,76l199,76,199,,,153,199,307,199,230,798,230,798,76e" fillcolor="#ef413d" strokecolor="#ef413d">
+                <v:path arrowok="t"/>
+              </v:shape>
+            </w:pict>
           </mc:Fallback>
         </mc:AlternateContent>
-        <w:drawing>
-          <wp:anchor behindDoc="0" distT="0" distB="0" distL="0" distR="0" simplePos="0" locked="0" layoutInCell="1" allowOverlap="1" relativeHeight="14">
-            <wp:simplePos x="0" y="0"/>
-            <wp:positionH relativeFrom="column">
-              <wp:posOffset>640080</wp:posOffset>
-            </wp:positionH>
-            <wp:positionV relativeFrom="paragraph">
-              <wp:posOffset>-5080</wp:posOffset>
-            </wp:positionV>
-            <wp:extent cx="5052060" cy="2945765"/>
-            <wp:effectExtent l="0" t="0" r="0" b="0"/>
-            <wp:wrapSquare wrapText="largest"/>
-            <wp:docPr id="2" name="Image13" descr=""/>
-            <wp:cNvGraphicFramePr>
-              <a:graphicFrameLocks xmlns:a="http://schemas.openxmlformats.org/drawingml/2006/main" noChangeAspect="1"/>
-            </wp:cNvGraphicFramePr>
-            <a:graphic xmlns:a="http://schemas.openxmlformats.org/drawingml/2006/main">
-              <a:graphicData uri="http://schemas.openxmlformats.org/drawingml/2006/picture">
-                <pic:pic xmlns:pic="http://schemas.openxmlformats.org/drawingml/2006/picture">
-                  <pic:nvPicPr>
-                    <pic:cNvPr id="2" name="Image13" descr=""/>
-                    <pic:cNvPicPr>
-                      <a:picLocks noChangeAspect="1" noChangeArrowheads="1"/>
-                    </pic:cNvPicPr>
-                  </pic:nvPicPr>
-                  <pic:blipFill>
-                    <a:blip r:embed="rId2"/>
-                    <a:stretch>
-                      <a:fillRect/>
-                    </a:stretch>
-                  </pic:blipFill>
-                  <pic:spPr bwMode="auto">
-                    <a:xfrm>
-                      <a:off x="0" y="0"/>
-                      <a:ext cx="5052060" cy="2945765"/>
-                    </a:xfrm>
-                    <a:prstGeom prst="rect">
-                      <a:avLst/>
-                    </a:prstGeom>
-                  </pic:spPr>
-                </pic:pic>
-              </a:graphicData>
-            </a:graphic>
-          </wp:anchor>
-        </w:drawing>
-      </w:r>
-    </w:p>
-    <w:p>
-      <w:pPr>
-        <w:pStyle w:val="TextBody"/>
-        <w:rPr/>
-      </w:pPr>
-      <w:r>
-        <w:rPr/>
-      </w:r>
-    </w:p>
-    <w:p>
-      <w:pPr>
-        <w:pStyle w:val="TextBody"/>
-        <w:rPr/>
-      </w:pPr>
-      <w:r>
-        <w:rPr/>
-      </w:r>
-    </w:p>
-    <w:p>
-      <w:pPr>
-        <w:pStyle w:val="TextBody"/>
-        <w:rPr/>
-      </w:pPr>
-      <w:r>
-        <w:rPr/>
-      </w:r>
-    </w:p>
-    <w:p>
-      <w:pPr>
-        <w:pStyle w:val="TextBody"/>
-        <w:rPr/>
-      </w:pPr>
-      <w:r>
-        <w:rPr/>
-      </w:r>
-    </w:p>
-    <w:p>
-      <w:pPr>
-        <w:pStyle w:val="TextBody"/>
-        <w:rPr/>
-      </w:pPr>
-      <w:r>
-        <w:rPr/>
-      </w:r>
-    </w:p>
-    <w:p>
-      <w:pPr>
-        <w:pStyle w:val="TextBody"/>
-        <w:rPr/>
-      </w:pPr>
-      <w:r>
-        <w:rPr/>
-      </w:r>
-    </w:p>
-    <w:p>
-      <w:pPr>
-        <w:pStyle w:val="TextBody"/>
-        <w:rPr/>
-      </w:pPr>
-      <w:r>
-        <w:rPr/>
-      </w:r>
-    </w:p>
-    <w:p>
-      <w:pPr>
-        <w:pStyle w:val="TextBody"/>
-        <w:rPr/>
-      </w:pPr>
-      <w:r>
-        <w:rPr/>
-      </w:r>
-    </w:p>
-    <w:p>
-      <w:pPr>
-        <w:pStyle w:val="TextBody"/>
-        <w:rPr/>
-      </w:pPr>
-      <w:r>
-        <w:rPr/>
-      </w:r>
-    </w:p>
-    <w:p>
-      <w:pPr>
-        <w:pStyle w:val="TextBody"/>
-        <w:rPr/>
-      </w:pPr>
-      <w:r>
-        <w:rPr/>
-      </w:r>
-    </w:p>
-    <w:p>
-      <w:pPr>
-        <w:pStyle w:val="TextBody"/>
-        <w:rPr/>
-      </w:pPr>
-      <w:r>
-        <w:rPr/>
+      </w:r>
+    </w:p>
+    <w:p>
+      <w:pPr>
+        <w:pStyle w:val="BodyText"/>
+      </w:pPr>
+    </w:p>
+    <w:p>
+      <w:pPr>
+        <w:pStyle w:val="BodyText"/>
+      </w:pPr>
+    </w:p>
+    <w:p>
+      <w:pPr>
+        <w:pStyle w:val="BodyText"/>
+      </w:pPr>
+    </w:p>
+    <w:p>
+      <w:pPr>
+        <w:pStyle w:val="BodyText"/>
+      </w:pPr>
+    </w:p>
+    <w:p>
+      <w:pPr>
+        <w:pStyle w:val="BodyText"/>
+      </w:pPr>
+    </w:p>
+    <w:p>
+      <w:pPr>
+        <w:pStyle w:val="BodyText"/>
+      </w:pPr>
+    </w:p>
+    <w:p>
+      <w:pPr>
+        <w:pStyle w:val="BodyText"/>
+      </w:pPr>
+    </w:p>
+    <w:p>
+      <w:pPr>
+        <w:pStyle w:val="BodyText"/>
+      </w:pPr>
+    </w:p>
+    <w:p>
+      <w:pPr>
+        <w:pStyle w:val="BodyText"/>
+      </w:pPr>
+    </w:p>
+    <w:p>
+      <w:pPr>
+        <w:pStyle w:val="BodyText"/>
+      </w:pPr>
+    </w:p>
+    <w:p>
+      <w:pPr>
+        <w:pStyle w:val="BodyText"/>
+      </w:pPr>
+      <w:r>
         <w:t>You can now skip to the chapter “Post-upgrade tasks” for tasks you might have to do after an upgrade.</w:t>
       </w:r>
     </w:p>
     <w:p>
       <w:pPr>
-        <w:pStyle w:val="TextBody"/>
-        <w:rPr/>
-      </w:pPr>
-      <w:r>
-        <w:rPr/>
-      </w:r>
+        <w:pStyle w:val="BodyText"/>
+      </w:pPr>
       <w:r>
         <w:br w:type="page"/>
       </w:r>
@@ -609,115 +1160,58 @@
           <w:ilvl w:val="0"/>
           <w:numId w:val="3"/>
         </w:numPr>
-        <w:rPr/>
-      </w:pPr>
-      <w:bookmarkStart w:id="1" w:name="__RefHeading___Toc206_1734721227"/>
-      <w:bookmarkEnd w:id="1"/>
-      <w:r>
-        <w:rPr/>
+      </w:pPr>
+      <w:bookmarkStart w:id="2" w:name="__RefHeading___Toc206_1734721227"/>
+      <w:bookmarkEnd w:id="2"/>
+      <w:r>
+        <w:lastRenderedPageBreak/>
         <w:t>Virtual Machine Image Upgrade</w:t>
       </w:r>
     </w:p>
     <w:p>
       <w:pPr>
-        <w:pStyle w:val="TextBody"/>
-        <w:rPr/>
-      </w:pPr>
-      <w:r>
-        <w:rPr/>
-        <w:t xml:space="preserve">To upgrade the virtual machine image you want </w:t>
-      </w:r>
-      <w:r>
-        <w:rPr/>
-        <w:t xml:space="preserve">to </w:t>
-      </w:r>
-      <w:r>
-        <w:rPr/>
-        <w:t>download the newest version from the website. Then start the new virtual machine as well as the old one side by side.</w:t>
-      </w:r>
-    </w:p>
-    <w:p>
-      <w:pPr>
-        <w:pStyle w:val="TextBody"/>
-        <w:rPr/>
-      </w:pPr>
-      <w:r>
-        <w:rPr/>
-        <w:t xml:space="preserve">By default, the only persistent thing inside the virtual machine is the database. The database can be exported through the built-in SPECCHIO backup tool. This export (also called </w:t>
-      </w:r>
-      <w:r>
-        <w:rPr/>
-        <w:t>database-</w:t>
-      </w:r>
-      <w:r>
-        <w:rPr/>
-        <w:t>dump) can then be transferred to the new virtual machine and imported using the same tool.</w:t>
-      </w:r>
-    </w:p>
-    <w:p>
-      <w:pPr>
-        <w:pStyle w:val="TextBody"/>
-        <w:rPr/>
-      </w:pPr>
-      <w:r>
-        <w:rPr/>
-        <w:t xml:space="preserve">You might also consider </w:t>
-      </w:r>
-      <w:r>
-        <w:rPr/>
-        <w:t>creating</w:t>
-      </w:r>
-      <w:r>
-        <w:rPr/>
-        <w:t xml:space="preserve"> a snapshot of your current virtual machine (just in case). Check out the </w:t>
-      </w:r>
-      <w:r>
-        <w:fldChar w:fldCharType="begin"/>
-      </w:r>
+        <w:pStyle w:val="BodyText"/>
+      </w:pPr>
+      <w:r>
+        <w:t>To upgrade the virtual machine image you want to download the newest version from the website. Then start the new virtual machine as well as the old one side by side.</w:t>
+      </w:r>
+    </w:p>
+    <w:p>
+      <w:pPr>
+        <w:pStyle w:val="BodyText"/>
+      </w:pPr>
+      <w:r>
+        <w:t>By default, the only persistent thing inside the virtual machine is the database. The dat</w:t>
+      </w:r>
+      <w:r>
+        <w:t>abase can be exported through the built-in SPECCHIO backup tool. This export (also called database-dump) can then be transferred to the new virtual machine and imported using the same tool.</w:t>
+      </w:r>
+    </w:p>
+    <w:p>
+      <w:pPr>
+        <w:pStyle w:val="BodyText"/>
+      </w:pPr>
+      <w:r>
+        <w:t>You might also consider creating a snapshot of your current virtua</w:t>
+      </w:r>
+      <w:r>
+        <w:t xml:space="preserve">l machine (just in case). Check out the </w:t>
+      </w:r>
+      <w:hyperlink r:id="rId8" w:anchor="snapshots" w:history="1">
+        <w:r>
+          <w:rPr>
+            <w:rStyle w:val="InternetLink"/>
+          </w:rPr>
+          <w:t>Vi</w:t>
+        </w:r>
+      </w:hyperlink>
       <w:r>
         <w:rPr>
           <w:rStyle w:val="InternetLink"/>
         </w:rPr>
-        <w:instrText> HYPERLINK "https://www.virtualbox.org/manual/ch01.html" \l "snapshots"</w:instrText>
-      </w:r>
-      <w:r>
-        <w:rPr>
-          <w:rStyle w:val="InternetLink"/>
-        </w:rPr>
-        <w:fldChar w:fldCharType="separate"/>
-      </w:r>
-      <w:r>
-        <w:rPr>
-          <w:rStyle w:val="InternetLink"/>
-        </w:rPr>
-        <w:t>Vi</w:t>
-      </w:r>
-      <w:r>
-        <w:rPr>
-          <w:rStyle w:val="InternetLink"/>
-        </w:rPr>
-        <w:fldChar w:fldCharType="end"/>
-      </w:r>
-      <w:r>
-        <w:rPr>
-          <w:rStyle w:val="InternetLink"/>
-        </w:rPr>
-        <w:t>rtual</w:t>
-      </w:r>
-      <w:r>
-        <w:rPr>
-          <w:rStyle w:val="InternetLink"/>
-        </w:rPr>
-        <w:t>B</w:t>
-      </w:r>
-      <w:r>
-        <w:rPr>
-          <w:rStyle w:val="InternetLink"/>
-        </w:rPr>
-        <w:t>ox manual</w:t>
-      </w:r>
-      <w:r>
-        <w:rPr/>
+        <w:t>rtualBox manual</w:t>
+      </w:r>
+      <w:r>
         <w:t xml:space="preserve"> on how to do this.</w:t>
       </w:r>
     </w:p>
@@ -728,49 +1222,35 @@
           <w:ilvl w:val="1"/>
           <w:numId w:val="3"/>
         </w:numPr>
-        <w:rPr/>
-      </w:pPr>
-      <w:bookmarkStart w:id="2" w:name="__RefHeading___Toc208_1734721227"/>
-      <w:bookmarkEnd w:id="2"/>
-      <w:r>
-        <w:rPr/>
+      </w:pPr>
+      <w:bookmarkStart w:id="3" w:name="__RefHeading___Toc208_1734721227"/>
+      <w:bookmarkEnd w:id="3"/>
+      <w:r>
         <w:t>Database Export</w:t>
       </w:r>
     </w:p>
     <w:p>
       <w:pPr>
-        <w:pStyle w:val="TextBody"/>
-        <w:rPr/>
-      </w:pPr>
-      <w:r>
-        <w:rPr/>
-        <w:t xml:space="preserve">Simply click on the desktop link called “SPECCHIO Backup Tool”. You will then be asked whether you would like to do </w:t>
-      </w:r>
-      <w:r>
-        <w:rPr/>
-        <w:t xml:space="preserve">a </w:t>
-      </w:r>
-      <w:r>
-        <w:rPr/>
-        <w:t xml:space="preserve">backup or restore an existing </w:t>
-      </w:r>
-      <w:r>
-        <w:rPr/>
-        <w:t>database-</w:t>
-      </w:r>
-      <w:r>
-        <w:rPr/>
-        <w:t>dump. Select “Backup”:</w:t>
-      </w:r>
-    </w:p>
-    <w:p>
-      <w:pPr>
-        <w:pStyle w:val="TextBody"/>
-        <w:rPr/>
-      </w:pPr>
-      <w:r>
+        <w:pStyle w:val="BodyText"/>
+      </w:pPr>
+      <w:r>
+        <w:t>Simply click on the desktop link called “SPECCHIO Backup Tool”. You will then be asked whe</w:t>
+      </w:r>
+      <w:r>
+        <w:t>ther you would like to do a backup or restore an existing database-dump. Select “Backup”:</w:t>
+      </w:r>
+    </w:p>
+    <w:p>
+      <w:pPr>
+        <w:pStyle w:val="BodyText"/>
+      </w:pPr>
+      <w:r>
+        <w:rPr>
+          <w:noProof/>
+          <w:lang w:val="en-GB" w:eastAsia="en-GB" w:bidi="ar-SA"/>
+        </w:rPr>
         <w:drawing>
-          <wp:anchor behindDoc="0" distT="0" distB="0" distL="0" distR="0" simplePos="0" locked="0" layoutInCell="1" allowOverlap="1" relativeHeight="15">
+          <wp:anchor distT="0" distB="0" distL="0" distR="0" simplePos="0" relativeHeight="15" behindDoc="0" locked="0" layoutInCell="1" allowOverlap="1" wp14:anchorId="12242711" wp14:editId="0FFB7DE9">
             <wp:simplePos x="0" y="0"/>
             <wp:positionH relativeFrom="column">
               <wp:align>center</wp:align>
@@ -781,7 +1261,7 @@
             <wp:extent cx="4638675" cy="3330575"/>
             <wp:effectExtent l="0" t="0" r="0" b="0"/>
             <wp:wrapSquare wrapText="largest"/>
-            <wp:docPr id="3" name="Image2" descr=""/>
+            <wp:docPr id="3" name="Image2"/>
             <wp:cNvGraphicFramePr>
               <a:graphicFrameLocks xmlns:a="http://schemas.openxmlformats.org/drawingml/2006/main" noChangeAspect="1"/>
             </wp:cNvGraphicFramePr>
@@ -789,13 +1269,13 @@
               <a:graphicData uri="http://schemas.openxmlformats.org/drawingml/2006/picture">
                 <pic:pic xmlns:pic="http://schemas.openxmlformats.org/drawingml/2006/picture">
                   <pic:nvPicPr>
-                    <pic:cNvPr id="3" name="Image2" descr=""/>
+                    <pic:cNvPr id="3" name="Image2"/>
                     <pic:cNvPicPr>
                       <a:picLocks noChangeAspect="1" noChangeArrowheads="1"/>
                     </pic:cNvPicPr>
                   </pic:nvPicPr>
                   <pic:blipFill>
-                    <a:blip r:embed="rId3"/>
+                    <a:blip r:embed="rId9"/>
                     <a:stretch>
                       <a:fillRect/>
                     </a:stretch>
@@ -816,21 +1296,22 @@
         </w:drawing>
       </w:r>
       <w:r>
-        <w:rPr/>
         <w:tab/>
       </w:r>
     </w:p>
     <w:p>
       <w:pPr>
-        <w:pStyle w:val="TextBody"/>
-        <w:rPr/>
-      </w:pPr>
-      <w:r>
-        <w:rPr/>
+        <w:pStyle w:val="BodyText"/>
+      </w:pPr>
+      <w:r>
+        <w:rPr>
+          <w:noProof/>
+          <w:lang w:val="en-GB" w:eastAsia="en-GB" w:bidi="ar-SA"/>
+        </w:rPr>
         <mc:AlternateContent>
           <mc:Choice Requires="wps">
             <w:drawing>
-              <wp:anchor behindDoc="0" distT="0" distB="0" distL="0" distR="0" simplePos="0" locked="0" layoutInCell="1" allowOverlap="1" relativeHeight="16">
+              <wp:anchor distT="0" distB="0" distL="0" distR="0" simplePos="0" relativeHeight="16" behindDoc="0" locked="0" layoutInCell="1" allowOverlap="1" wp14:anchorId="3E1A191A" wp14:editId="0A41E2E6">
                 <wp:simplePos x="0" y="0"/>
                 <wp:positionH relativeFrom="column">
                   <wp:posOffset>2011045</wp:posOffset>
@@ -842,6 +1323,7 @@
                 <wp:effectExtent l="0" t="0" r="0" b="0"/>
                 <wp:wrapNone/>
                 <wp:docPr id="4" name="Shape1"/>
+                <wp:cNvGraphicFramePr/>
                 <a:graphic xmlns:a="http://schemas.openxmlformats.org/drawingml/2006/main">
                   <a:graphicData uri="http://schemas.microsoft.com/office/word/2010/wordprocessingShape">
                     <wps:wsp>
@@ -855,6 +1337,7 @@
                           <a:avLst/>
                           <a:gdLst/>
                           <a:ahLst/>
+                          <a:cxnLst/>
                           <a:rect l="l" t="t" r="r" b="b"/>
                           <a:pathLst>
                             <a:path w="799" h="308">
@@ -886,18 +1369,24 @@
                           </a:pathLst>
                         </a:custGeom>
                         <a:solidFill>
-                          <a:srgbClr val="ef413d"/>
+                          <a:srgbClr val="EF413D"/>
                         </a:solidFill>
                         <a:ln>
                           <a:solidFill>
-                            <a:srgbClr val="ef413d"/>
+                            <a:srgbClr val="EF413D"/>
                           </a:solidFill>
                         </a:ln>
                       </wps:spPr>
                       <wps:style>
-                        <a:lnRef idx="0"/>
-                        <a:fillRef idx="0"/>
-                        <a:effectRef idx="0"/>
+                        <a:lnRef idx="0">
+                          <a:scrgbClr r="0" g="0" b="0"/>
+                        </a:lnRef>
+                        <a:fillRef idx="0">
+                          <a:scrgbClr r="0" g="0" b="0"/>
+                        </a:fillRef>
+                        <a:effectRef idx="0">
+                          <a:scrgbClr r="0" g="0" b="0"/>
+                        </a:effectRef>
                         <a:fontRef idx="minor"/>
                       </wps:style>
                       <wps:bodyPr/>
@@ -915,113 +1404,73 @@
     </w:p>
     <w:p>
       <w:pPr>
-        <w:pStyle w:val="TextBody"/>
-        <w:rPr/>
-      </w:pPr>
-      <w:r>
-        <w:rPr/>
-      </w:r>
-    </w:p>
-    <w:p>
-      <w:pPr>
-        <w:pStyle w:val="TextBody"/>
-        <w:rPr/>
-      </w:pPr>
-      <w:r>
-        <w:rPr/>
-      </w:r>
-    </w:p>
-    <w:p>
-      <w:pPr>
-        <w:pStyle w:val="TextBody"/>
-        <w:rPr/>
-      </w:pPr>
-      <w:r>
-        <w:rPr/>
-      </w:r>
-    </w:p>
-    <w:p>
-      <w:pPr>
-        <w:pStyle w:val="TextBody"/>
-        <w:rPr/>
-      </w:pPr>
-      <w:r>
-        <w:rPr/>
-      </w:r>
-    </w:p>
-    <w:p>
-      <w:pPr>
-        <w:pStyle w:val="TextBody"/>
-        <w:rPr/>
-      </w:pPr>
-      <w:r>
-        <w:rPr/>
-      </w:r>
-    </w:p>
-    <w:p>
-      <w:pPr>
-        <w:pStyle w:val="TextBody"/>
-        <w:rPr/>
-      </w:pPr>
-      <w:r>
-        <w:rPr/>
-      </w:r>
-    </w:p>
-    <w:p>
-      <w:pPr>
-        <w:pStyle w:val="TextBody"/>
-        <w:rPr/>
-      </w:pPr>
-      <w:r>
-        <w:rPr/>
-      </w:r>
-    </w:p>
-    <w:p>
-      <w:pPr>
-        <w:pStyle w:val="TextBody"/>
-        <w:rPr/>
-      </w:pPr>
-      <w:r>
-        <w:rPr/>
-      </w:r>
-    </w:p>
-    <w:p>
-      <w:pPr>
-        <w:pStyle w:val="TextBody"/>
-        <w:rPr/>
-      </w:pPr>
-      <w:r>
-        <w:rPr/>
-      </w:r>
-    </w:p>
-    <w:p>
-      <w:pPr>
-        <w:pStyle w:val="TextBody"/>
-        <w:rPr/>
-      </w:pPr>
-      <w:r>
-        <w:rPr/>
-      </w:r>
-    </w:p>
-    <w:p>
-      <w:pPr>
-        <w:pStyle w:val="TextBody"/>
-        <w:rPr/>
-      </w:pPr>
-      <w:r>
-        <w:rPr/>
+        <w:pStyle w:val="BodyText"/>
+      </w:pPr>
+    </w:p>
+    <w:p>
+      <w:pPr>
+        <w:pStyle w:val="BodyText"/>
+      </w:pPr>
+    </w:p>
+    <w:p>
+      <w:pPr>
+        <w:pStyle w:val="BodyText"/>
+      </w:pPr>
+    </w:p>
+    <w:p>
+      <w:pPr>
+        <w:pStyle w:val="BodyText"/>
+      </w:pPr>
+    </w:p>
+    <w:p>
+      <w:pPr>
+        <w:pStyle w:val="BodyText"/>
+      </w:pPr>
+    </w:p>
+    <w:p>
+      <w:pPr>
+        <w:pStyle w:val="BodyText"/>
+      </w:pPr>
+    </w:p>
+    <w:p>
+      <w:pPr>
+        <w:pStyle w:val="BodyText"/>
+      </w:pPr>
+    </w:p>
+    <w:p>
+      <w:pPr>
+        <w:pStyle w:val="BodyText"/>
+      </w:pPr>
+    </w:p>
+    <w:p>
+      <w:pPr>
+        <w:pStyle w:val="BodyText"/>
+      </w:pPr>
+    </w:p>
+    <w:p>
+      <w:pPr>
+        <w:pStyle w:val="BodyText"/>
+      </w:pPr>
+    </w:p>
+    <w:p>
+      <w:pPr>
+        <w:pStyle w:val="BodyText"/>
+      </w:pPr>
+      <w:r>
         <w:t>Confirm once more that you want to create a backup. Also, ensure that your virtual machine has enough space to store the database export:</w:t>
       </w:r>
     </w:p>
     <w:p>
       <w:pPr>
-        <w:pStyle w:val="TextBody"/>
-        <w:rPr/>
-      </w:pPr>
-      <w:r>
-        <w:rPr/>
+        <w:pStyle w:val="BodyText"/>
+      </w:pPr>
+      <w:r>
+        <w:rPr>
+          <w:noProof/>
+          <w:lang w:val="en-GB" w:eastAsia="en-GB" w:bidi="ar-SA"/>
+        </w:rPr>
         <w:drawing>
-          <wp:anchor behindDoc="0" distT="0" distB="0" distL="0" distR="0" simplePos="0" locked="0" layoutInCell="1" allowOverlap="1" relativeHeight="2">
+          <wp:anchor distT="0" distB="0" distL="0" distR="0" simplePos="0" relativeHeight="2" behindDoc="0" locked="0" layoutInCell="1" allowOverlap="1" wp14:anchorId="1CAA4CFA" wp14:editId="4C57C7DE">
             <wp:simplePos x="0" y="0"/>
             <wp:positionH relativeFrom="column">
               <wp:posOffset>1555750</wp:posOffset>
@@ -1032,7 +1481,7 @@
             <wp:extent cx="3331210" cy="1277620"/>
             <wp:effectExtent l="0" t="0" r="0" b="0"/>
             <wp:wrapSquare wrapText="largest"/>
-            <wp:docPr id="5" name="Image3" descr=""/>
+            <wp:docPr id="5" name="Image3"/>
             <wp:cNvGraphicFramePr>
               <a:graphicFrameLocks xmlns:a="http://schemas.openxmlformats.org/drawingml/2006/main" noChangeAspect="1"/>
             </wp:cNvGraphicFramePr>
@@ -1040,13 +1489,13 @@
               <a:graphicData uri="http://schemas.openxmlformats.org/drawingml/2006/picture">
                 <pic:pic xmlns:pic="http://schemas.openxmlformats.org/drawingml/2006/picture">
                   <pic:nvPicPr>
-                    <pic:cNvPr id="5" name="Image3" descr=""/>
+                    <pic:cNvPr id="5" name="Image3"/>
                     <pic:cNvPicPr>
                       <a:picLocks noChangeAspect="1" noChangeArrowheads="1"/>
                     </pic:cNvPicPr>
                   </pic:nvPicPr>
                   <pic:blipFill>
-                    <a:blip r:embed="rId4"/>
+                    <a:blip r:embed="rId10"/>
                     <a:stretch>
                       <a:fillRect/>
                     </a:stretch>
@@ -1069,68 +1518,48 @@
     </w:p>
     <w:p>
       <w:pPr>
-        <w:pStyle w:val="TextBody"/>
-        <w:rPr/>
-      </w:pPr>
-      <w:r>
-        <w:rPr/>
-      </w:r>
-    </w:p>
-    <w:p>
-      <w:pPr>
-        <w:pStyle w:val="TextBody"/>
-        <w:rPr/>
-      </w:pPr>
-      <w:r>
-        <w:rPr/>
-      </w:r>
-    </w:p>
-    <w:p>
-      <w:pPr>
-        <w:pStyle w:val="TextBody"/>
-        <w:rPr/>
-      </w:pPr>
-      <w:r>
-        <w:rPr/>
-      </w:r>
-    </w:p>
-    <w:p>
-      <w:pPr>
-        <w:pStyle w:val="TextBody"/>
-        <w:rPr/>
-      </w:pPr>
-      <w:r>
-        <w:rPr/>
-      </w:r>
-    </w:p>
-    <w:p>
-      <w:pPr>
-        <w:pStyle w:val="TextBody"/>
-        <w:rPr/>
-      </w:pPr>
-      <w:r>
-        <w:rPr/>
-      </w:r>
-    </w:p>
-    <w:p>
-      <w:pPr>
-        <w:pStyle w:val="TextBody"/>
-        <w:rPr/>
-      </w:pPr>
-      <w:r>
-        <w:rPr/>
+        <w:pStyle w:val="BodyText"/>
+      </w:pPr>
+    </w:p>
+    <w:p>
+      <w:pPr>
+        <w:pStyle w:val="BodyText"/>
+      </w:pPr>
+    </w:p>
+    <w:p>
+      <w:pPr>
+        <w:pStyle w:val="BodyText"/>
+      </w:pPr>
+    </w:p>
+    <w:p>
+      <w:pPr>
+        <w:pStyle w:val="BodyText"/>
+      </w:pPr>
+    </w:p>
+    <w:p>
+      <w:pPr>
+        <w:pStyle w:val="BodyText"/>
+      </w:pPr>
+    </w:p>
+    <w:p>
+      <w:pPr>
+        <w:pStyle w:val="BodyText"/>
+      </w:pPr>
+      <w:r>
         <w:t>Dependent on the size of your database you will see a progress bar. After the export has finished you should see a confirmation that the backup was successful:</w:t>
       </w:r>
     </w:p>
     <w:p>
       <w:pPr>
-        <w:pStyle w:val="TextBody"/>
-        <w:rPr/>
-      </w:pPr>
-      <w:r>
-        <w:rPr/>
+        <w:pStyle w:val="BodyText"/>
+      </w:pPr>
+      <w:r>
+        <w:rPr>
+          <w:noProof/>
+          <w:lang w:val="en-GB" w:eastAsia="en-GB" w:bidi="ar-SA"/>
+        </w:rPr>
         <w:drawing>
-          <wp:anchor behindDoc="0" distT="0" distB="0" distL="0" distR="0" simplePos="0" locked="0" layoutInCell="1" allowOverlap="1" relativeHeight="3">
+          <wp:anchor distT="0" distB="0" distL="0" distR="0" simplePos="0" relativeHeight="3" behindDoc="0" locked="0" layoutInCell="1" allowOverlap="1" wp14:anchorId="5E9B8090" wp14:editId="0EA00A41">
             <wp:simplePos x="0" y="0"/>
             <wp:positionH relativeFrom="column">
               <wp:align>center</wp:align>
@@ -1141,7 +1570,7 @@
             <wp:extent cx="3353435" cy="1271270"/>
             <wp:effectExtent l="0" t="0" r="0" b="0"/>
             <wp:wrapSquare wrapText="largest"/>
-            <wp:docPr id="6" name="Image4" descr=""/>
+            <wp:docPr id="6" name="Image4"/>
             <wp:cNvGraphicFramePr>
               <a:graphicFrameLocks xmlns:a="http://schemas.openxmlformats.org/drawingml/2006/main" noChangeAspect="1"/>
             </wp:cNvGraphicFramePr>
@@ -1149,13 +1578,13 @@
               <a:graphicData uri="http://schemas.openxmlformats.org/drawingml/2006/picture">
                 <pic:pic xmlns:pic="http://schemas.openxmlformats.org/drawingml/2006/picture">
                   <pic:nvPicPr>
-                    <pic:cNvPr id="6" name="Image4" descr=""/>
+                    <pic:cNvPr id="6" name="Image4"/>
                     <pic:cNvPicPr>
                       <a:picLocks noChangeAspect="1" noChangeArrowheads="1"/>
                     </pic:cNvPicPr>
                   </pic:nvPicPr>
                   <pic:blipFill>
-                    <a:blip r:embed="rId5"/>
+                    <a:blip r:embed="rId11"/>
                     <a:stretch>
                       <a:fillRect/>
                     </a:stretch>
@@ -1178,48 +1607,28 @@
     </w:p>
     <w:p>
       <w:pPr>
-        <w:pStyle w:val="TextBody"/>
-        <w:rPr/>
-      </w:pPr>
-      <w:r>
-        <w:rPr/>
-      </w:r>
-    </w:p>
-    <w:p>
-      <w:pPr>
-        <w:pStyle w:val="TextBody"/>
-        <w:rPr/>
-      </w:pPr>
-      <w:r>
-        <w:rPr/>
-      </w:r>
-    </w:p>
-    <w:p>
-      <w:pPr>
-        <w:pStyle w:val="TextBody"/>
-        <w:rPr/>
-      </w:pPr>
-      <w:r>
-        <w:rPr/>
-      </w:r>
-    </w:p>
-    <w:p>
-      <w:pPr>
-        <w:pStyle w:val="TextBody"/>
-        <w:rPr/>
-      </w:pPr>
-      <w:r>
-        <w:rPr/>
-      </w:r>
-    </w:p>
-    <w:p>
-      <w:pPr>
-        <w:pStyle w:val="TextBody"/>
-        <w:rPr/>
-      </w:pPr>
-      <w:r>
-        <w:rPr/>
-      </w:r>
+        <w:pStyle w:val="BodyText"/>
+      </w:pPr>
+    </w:p>
+    <w:p>
+      <w:pPr>
+        <w:pStyle w:val="BodyText"/>
+      </w:pPr>
+    </w:p>
+    <w:p>
+      <w:pPr>
+        <w:pStyle w:val="BodyText"/>
+      </w:pPr>
+    </w:p>
+    <w:p>
+      <w:pPr>
+        <w:pStyle w:val="BodyText"/>
+      </w:pPr>
+    </w:p>
+    <w:p>
+      <w:pPr>
+        <w:pStyle w:val="BodyText"/>
+      </w:pPr>
     </w:p>
     <w:p>
       <w:pPr>
@@ -1228,54 +1637,54 @@
           <w:ilvl w:val="1"/>
           <w:numId w:val="3"/>
         </w:numPr>
-        <w:rPr/>
-      </w:pPr>
-      <w:bookmarkStart w:id="3" w:name="__RefHeading___Toc210_1734721227"/>
-      <w:bookmarkEnd w:id="3"/>
-      <w:r>
-        <w:rPr/>
+      </w:pPr>
+      <w:bookmarkStart w:id="4" w:name="__RefHeading___Toc210_1734721227"/>
+      <w:bookmarkEnd w:id="4"/>
+      <w:r>
         <w:t>Transferring the dump</w:t>
       </w:r>
     </w:p>
     <w:p>
       <w:pPr>
-        <w:pStyle w:val="TextBody"/>
-        <w:rPr/>
-      </w:pPr>
-      <w:r>
-        <w:rPr/>
-        <w:t>To transfer your backup to the new virtual machine image we recommend that you create a shared folder and copy the database dump to your host system. Then create a second shared folder inside the new virtual machine and restore the dump from there.</w:t>
+        <w:pStyle w:val="BodyText"/>
+      </w:pPr>
+      <w:r>
+        <w:t>To transfer your backup to the new virtual machine image we recomme</w:t>
+      </w:r>
+      <w:r>
+        <w:t>nd that you create a shared folder and copy the database dump to your host system. Then create a second shared folder inside the new virtual machine and restore the dump from there.</w:t>
+      </w:r>
+      <w:r>
         <w:br/>
       </w:r>
     </w:p>
     <w:p>
       <w:pPr>
-        <w:pStyle w:val="TextBody"/>
-        <w:rPr/>
-      </w:pPr>
-      <w:r>
-        <w:rPr/>
-        <w:t>Open the shared folders menu (“Devices” → “Shared Folders” → “Shared Folders Settings...”). Then click on the folder with the green plus symbol on it:</w:t>
-      </w:r>
-    </w:p>
-    <w:p>
-      <w:pPr>
-        <w:pStyle w:val="TextBody"/>
-        <w:rPr/>
-      </w:pPr>
-      <w:r>
-        <w:rPr/>
-      </w:r>
-    </w:p>
-    <w:p>
-      <w:pPr>
-        <w:pStyle w:val="TextBody"/>
-        <w:rPr/>
-      </w:pPr>
-      <w:r>
-        <w:rPr/>
+        <w:pStyle w:val="BodyText"/>
+      </w:pPr>
+      <w:r>
+        <w:t>Open the shared folders menu (“Devices” → “Shared Folders” → “Shared Fold</w:t>
+      </w:r>
+      <w:r>
+        <w:t>ers Settings...”). Then click on the folder with the green plus symbol on it:</w:t>
+      </w:r>
+    </w:p>
+    <w:p>
+      <w:pPr>
+        <w:pStyle w:val="BodyText"/>
+      </w:pPr>
+    </w:p>
+    <w:p>
+      <w:pPr>
+        <w:pStyle w:val="BodyText"/>
+      </w:pPr>
+      <w:r>
+        <w:rPr>
+          <w:noProof/>
+          <w:lang w:val="en-GB" w:eastAsia="en-GB" w:bidi="ar-SA"/>
+        </w:rPr>
         <w:drawing>
-          <wp:anchor behindDoc="0" distT="0" distB="0" distL="0" distR="0" simplePos="0" locked="0" layoutInCell="1" allowOverlap="1" relativeHeight="4">
+          <wp:anchor distT="0" distB="0" distL="0" distR="0" simplePos="0" relativeHeight="4" behindDoc="0" locked="0" layoutInCell="1" allowOverlap="1" wp14:anchorId="2CB60F58" wp14:editId="5F77717E">
             <wp:simplePos x="0" y="0"/>
             <wp:positionH relativeFrom="column">
               <wp:align>center</wp:align>
@@ -1286,7 +1695,7 @@
             <wp:extent cx="4375150" cy="2659380"/>
             <wp:effectExtent l="0" t="0" r="0" b="0"/>
             <wp:wrapSquare wrapText="largest"/>
-            <wp:docPr id="7" name="Image5" descr=""/>
+            <wp:docPr id="7" name="Image5"/>
             <wp:cNvGraphicFramePr>
               <a:graphicFrameLocks xmlns:a="http://schemas.openxmlformats.org/drawingml/2006/main" noChangeAspect="1"/>
             </wp:cNvGraphicFramePr>
@@ -1294,13 +1703,13 @@
               <a:graphicData uri="http://schemas.openxmlformats.org/drawingml/2006/picture">
                 <pic:pic xmlns:pic="http://schemas.openxmlformats.org/drawingml/2006/picture">
                   <pic:nvPicPr>
-                    <pic:cNvPr id="7" name="Image5" descr=""/>
+                    <pic:cNvPr id="7" name="Image5"/>
                     <pic:cNvPicPr>
                       <a:picLocks noChangeAspect="1" noChangeArrowheads="1"/>
                     </pic:cNvPicPr>
                   </pic:nvPicPr>
                   <pic:blipFill>
-                    <a:blip r:embed="rId6"/>
+                    <a:blip r:embed="rId12"/>
                     <a:stretch>
                       <a:fillRect/>
                     </a:stretch>
@@ -1323,15 +1732,17 @@
     </w:p>
     <w:p>
       <w:pPr>
-        <w:pStyle w:val="TextBody"/>
-        <w:rPr/>
-      </w:pPr>
-      <w:r>
-        <w:rPr/>
+        <w:pStyle w:val="BodyText"/>
+      </w:pPr>
+      <w:r>
+        <w:rPr>
+          <w:noProof/>
+          <w:lang w:val="en-GB" w:eastAsia="en-GB" w:bidi="ar-SA"/>
+        </w:rPr>
         <mc:AlternateContent>
           <mc:Choice Requires="wps">
             <w:drawing>
-              <wp:anchor behindDoc="0" distT="0" distB="0" distL="0" distR="0" simplePos="0" locked="0" layoutInCell="1" allowOverlap="1" relativeHeight="8">
+              <wp:anchor distT="0" distB="0" distL="0" distR="0" simplePos="0" relativeHeight="8" behindDoc="0" locked="0" layoutInCell="1" allowOverlap="1" wp14:anchorId="0449D667" wp14:editId="1FB2E8EA">
                 <wp:simplePos x="0" y="0"/>
                 <wp:positionH relativeFrom="column">
                   <wp:posOffset>4581525</wp:posOffset>
@@ -1343,6 +1754,7 @@
                 <wp:effectExtent l="0" t="0" r="0" b="0"/>
                 <wp:wrapNone/>
                 <wp:docPr id="8" name="Shape2"/>
+                <wp:cNvGraphicFramePr/>
                 <a:graphic xmlns:a="http://schemas.openxmlformats.org/drawingml/2006/main">
                   <a:graphicData uri="http://schemas.microsoft.com/office/word/2010/wordprocessingShape">
                     <wps:wsp>
@@ -1356,6 +1768,7 @@
                           <a:avLst/>
                           <a:gdLst/>
                           <a:ahLst/>
+                          <a:cxnLst/>
                           <a:rect l="l" t="t" r="r" b="b"/>
                           <a:pathLst>
                             <a:path w="864" h="242">
@@ -1387,18 +1800,24 @@
                           </a:pathLst>
                         </a:custGeom>
                         <a:solidFill>
-                          <a:srgbClr val="ef413d"/>
+                          <a:srgbClr val="EF413D"/>
                         </a:solidFill>
                         <a:ln>
                           <a:solidFill>
-                            <a:srgbClr val="ef413d"/>
+                            <a:srgbClr val="EF413D"/>
                           </a:solidFill>
                         </a:ln>
                       </wps:spPr>
                       <wps:style>
-                        <a:lnRef idx="0"/>
-                        <a:fillRef idx="0"/>
-                        <a:effectRef idx="0"/>
+                        <a:lnRef idx="0">
+                          <a:scrgbClr r="0" g="0" b="0"/>
+                        </a:lnRef>
+                        <a:fillRef idx="0">
+                          <a:scrgbClr r="0" g="0" b="0"/>
+                        </a:fillRef>
+                        <a:effectRef idx="0">
+                          <a:scrgbClr r="0" g="0" b="0"/>
+                        </a:effectRef>
                         <a:fontRef idx="minor"/>
                       </wps:style>
                       <wps:bodyPr/>
@@ -1416,116 +1835,77 @@
     </w:p>
     <w:p>
       <w:pPr>
-        <w:pStyle w:val="TextBody"/>
-        <w:rPr/>
-      </w:pPr>
-      <w:r>
-        <w:rPr/>
-      </w:r>
-    </w:p>
-    <w:p>
-      <w:pPr>
-        <w:pStyle w:val="TextBody"/>
-        <w:rPr/>
-      </w:pPr>
-      <w:r>
-        <w:rPr/>
-      </w:r>
-    </w:p>
-    <w:p>
-      <w:pPr>
-        <w:pStyle w:val="TextBody"/>
-        <w:rPr/>
-      </w:pPr>
-      <w:r>
-        <w:rPr/>
-      </w:r>
-    </w:p>
-    <w:p>
-      <w:pPr>
-        <w:pStyle w:val="TextBody"/>
-        <w:rPr/>
-      </w:pPr>
-      <w:r>
-        <w:rPr/>
-      </w:r>
-    </w:p>
-    <w:p>
-      <w:pPr>
-        <w:pStyle w:val="TextBody"/>
-        <w:rPr/>
-      </w:pPr>
-      <w:r>
-        <w:rPr/>
-      </w:r>
-    </w:p>
-    <w:p>
-      <w:pPr>
-        <w:pStyle w:val="TextBody"/>
-        <w:rPr/>
-      </w:pPr>
-      <w:r>
-        <w:rPr/>
-      </w:r>
-    </w:p>
-    <w:p>
-      <w:pPr>
-        <w:pStyle w:val="TextBody"/>
-        <w:rPr/>
-      </w:pPr>
-      <w:r>
-        <w:rPr/>
-      </w:r>
-    </w:p>
-    <w:p>
-      <w:pPr>
-        <w:pStyle w:val="TextBody"/>
-        <w:rPr/>
-      </w:pPr>
-      <w:r>
-        <w:rPr/>
-      </w:r>
-    </w:p>
-    <w:p>
-      <w:pPr>
-        <w:pStyle w:val="TextBody"/>
-        <w:rPr/>
-      </w:pPr>
-      <w:r>
-        <w:rPr/>
-      </w:r>
+        <w:pStyle w:val="BodyText"/>
+      </w:pPr>
+    </w:p>
+    <w:p>
+      <w:pPr>
+        <w:pStyle w:val="BodyText"/>
+      </w:pPr>
+    </w:p>
+    <w:p>
+      <w:pPr>
+        <w:pStyle w:val="BodyText"/>
+      </w:pPr>
+    </w:p>
+    <w:p>
+      <w:pPr>
+        <w:pStyle w:val="BodyText"/>
+      </w:pPr>
+    </w:p>
+    <w:p>
+      <w:pPr>
+        <w:pStyle w:val="BodyText"/>
+      </w:pPr>
+    </w:p>
+    <w:p>
+      <w:pPr>
+        <w:pStyle w:val="BodyText"/>
+      </w:pPr>
+    </w:p>
+    <w:p>
+      <w:pPr>
+        <w:pStyle w:val="BodyText"/>
+      </w:pPr>
+    </w:p>
+    <w:p>
+      <w:pPr>
+        <w:pStyle w:val="BodyText"/>
+      </w:pPr>
+    </w:p>
+    <w:p>
+      <w:pPr>
+        <w:pStyle w:val="BodyText"/>
+      </w:pPr>
       <w:r>
         <w:br w:type="page"/>
       </w:r>
     </w:p>
     <w:p>
       <w:pPr>
-        <w:pStyle w:val="TextBody"/>
-        <w:rPr/>
-      </w:pPr>
-      <w:r>
-        <w:rPr/>
+        <w:pStyle w:val="BodyText"/>
+      </w:pPr>
+      <w:r>
+        <w:lastRenderedPageBreak/>
         <w:t>Create a new directory on your system and select it as “Folder Path”. Name the shared folder “specchio_update” and ensure the “Auto-mount” feature is selected.</w:t>
       </w:r>
     </w:p>
     <w:p>
       <w:pPr>
-        <w:pStyle w:val="TextBody"/>
-        <w:rPr/>
-      </w:pPr>
-      <w:r>
-        <w:rPr/>
-      </w:r>
-    </w:p>
-    <w:p>
-      <w:pPr>
-        <w:pStyle w:val="TextBody"/>
-        <w:rPr/>
-      </w:pPr>
-      <w:r>
-        <w:rPr/>
+        <w:pStyle w:val="BodyText"/>
+      </w:pPr>
+    </w:p>
+    <w:p>
+      <w:pPr>
+        <w:pStyle w:val="BodyText"/>
+      </w:pPr>
+      <w:r>
+        <w:rPr>
+          <w:noProof/>
+          <w:lang w:val="en-GB" w:eastAsia="en-GB" w:bidi="ar-SA"/>
+        </w:rPr>
         <w:drawing>
-          <wp:anchor behindDoc="0" distT="0" distB="0" distL="0" distR="0" simplePos="0" locked="0" layoutInCell="1" allowOverlap="1" relativeHeight="5">
+          <wp:anchor distT="0" distB="0" distL="0" distR="0" simplePos="0" relativeHeight="5" behindDoc="0" locked="0" layoutInCell="1" allowOverlap="1" wp14:anchorId="2D9E1507" wp14:editId="249973FA">
             <wp:simplePos x="0" y="0"/>
             <wp:positionH relativeFrom="column">
               <wp:align>center</wp:align>
@@ -1536,7 +1916,7 @@
             <wp:extent cx="2206625" cy="1616075"/>
             <wp:effectExtent l="0" t="0" r="0" b="0"/>
             <wp:wrapSquare wrapText="largest"/>
-            <wp:docPr id="9" name="Image6" descr=""/>
+            <wp:docPr id="9" name="Image6"/>
             <wp:cNvGraphicFramePr>
               <a:graphicFrameLocks xmlns:a="http://schemas.openxmlformats.org/drawingml/2006/main" noChangeAspect="1"/>
             </wp:cNvGraphicFramePr>
@@ -1544,13 +1924,13 @@
               <a:graphicData uri="http://schemas.openxmlformats.org/drawingml/2006/picture">
                 <pic:pic xmlns:pic="http://schemas.openxmlformats.org/drawingml/2006/picture">
                   <pic:nvPicPr>
-                    <pic:cNvPr id="9" name="Image6" descr=""/>
+                    <pic:cNvPr id="9" name="Image6"/>
                     <pic:cNvPicPr>
                       <a:picLocks noChangeAspect="1" noChangeArrowheads="1"/>
                     </pic:cNvPicPr>
                   </pic:nvPicPr>
                   <pic:blipFill>
-                    <a:blip r:embed="rId7"/>
+                    <a:blip r:embed="rId13"/>
                     <a:stretch>
                       <a:fillRect/>
                     </a:stretch>
@@ -1573,65 +1953,39 @@
     </w:p>
     <w:p>
       <w:pPr>
-        <w:pStyle w:val="TextBody"/>
-        <w:rPr/>
-      </w:pPr>
-      <w:r>
-        <w:rPr/>
-      </w:r>
-    </w:p>
-    <w:p>
-      <w:pPr>
-        <w:pStyle w:val="TextBody"/>
-        <w:rPr/>
-      </w:pPr>
-      <w:r>
-        <w:rPr/>
-      </w:r>
-    </w:p>
-    <w:p>
-      <w:pPr>
-        <w:pStyle w:val="TextBody"/>
-        <w:rPr/>
-      </w:pPr>
-      <w:r>
-        <w:rPr/>
-      </w:r>
-    </w:p>
-    <w:p>
-      <w:pPr>
-        <w:pStyle w:val="TextBody"/>
-        <w:rPr/>
-      </w:pPr>
-      <w:r>
-        <w:rPr/>
-      </w:r>
-    </w:p>
-    <w:p>
-      <w:pPr>
-        <w:pStyle w:val="TextBody"/>
-        <w:rPr/>
-      </w:pPr>
-      <w:r>
-        <w:rPr/>
-      </w:r>
-    </w:p>
-    <w:p>
-      <w:pPr>
-        <w:pStyle w:val="TextBody"/>
-        <w:rPr/>
-      </w:pPr>
-      <w:r>
-        <w:rPr/>
-      </w:r>
-    </w:p>
-    <w:p>
-      <w:pPr>
-        <w:pStyle w:val="TextBody"/>
-        <w:rPr/>
-      </w:pPr>
-      <w:r>
-        <w:rPr/>
+        <w:pStyle w:val="BodyText"/>
+      </w:pPr>
+    </w:p>
+    <w:p>
+      <w:pPr>
+        <w:pStyle w:val="BodyText"/>
+      </w:pPr>
+    </w:p>
+    <w:p>
+      <w:pPr>
+        <w:pStyle w:val="BodyText"/>
+      </w:pPr>
+    </w:p>
+    <w:p>
+      <w:pPr>
+        <w:pStyle w:val="BodyText"/>
+      </w:pPr>
+    </w:p>
+    <w:p>
+      <w:pPr>
+        <w:pStyle w:val="BodyText"/>
+      </w:pPr>
+    </w:p>
+    <w:p>
+      <w:pPr>
+        <w:pStyle w:val="BodyText"/>
+      </w:pPr>
+    </w:p>
+    <w:p>
+      <w:pPr>
+        <w:pStyle w:val="BodyText"/>
+      </w:pPr>
+      <w:r>
         <w:t>You then want to restart the virtual machine. Once you’re logged in again you should see a new symbol on your desktop called “sf_specchio_update”. Open up a terminal and copy your backup with rsync to the shared folder. (</w:t>
       </w:r>
       <w:r>
@@ -1642,24 +1996,30 @@
           <w:sz w:val="18"/>
           <w:szCs w:val="18"/>
         </w:rPr>
-        <w:t>sudo rsync -P Desktop/SPECCHIO_*.sql.gz /media/sf_specchio_update</w:t>
-      </w:r>
-      <w:r>
-        <w:rPr>
+        <w:t>sudo rsync -P Desktop/SPECCHI</w:t>
+      </w:r>
+      <w:r>
+        <w:rPr>
+          <w:rFonts w:ascii="DejaVu Sans Mono" w:hAnsi="DejaVu Sans Mono"/>
           <w:i/>
           <w:iCs/>
+          <w:sz w:val="18"/>
+          <w:szCs w:val="18"/>
+        </w:rPr>
+        <w:t>O_*.sql.gz /media/sf_specchio_update</w:t>
+      </w:r>
+      <w:r>
+        <w:rPr>
+          <w:i/>
+          <w:iCs/>
         </w:rPr>
         <w:t>)</w:t>
       </w:r>
     </w:p>
     <w:p>
       <w:pPr>
-        <w:pStyle w:val="TextBody"/>
-        <w:rPr/>
-      </w:pPr>
-      <w:r>
-        <w:rPr/>
-      </w:r>
+        <w:pStyle w:val="BodyText"/>
+      </w:pPr>
     </w:p>
     <w:p>
       <w:pPr>
@@ -1668,12 +2028,14 @@
           <w:ilvl w:val="2"/>
           <w:numId w:val="4"/>
         </w:numPr>
-        <w:rPr/>
-      </w:pPr>
-      <w:r>
-        <w:rPr/>
+      </w:pPr>
+      <w:r>
+        <w:rPr>
+          <w:noProof/>
+          <w:lang w:val="en-GB" w:eastAsia="en-GB" w:bidi="ar-SA"/>
+        </w:rPr>
         <w:drawing>
-          <wp:anchor behindDoc="0" distT="0" distB="0" distL="0" distR="0" simplePos="0" locked="0" layoutInCell="1" allowOverlap="1" relativeHeight="7">
+          <wp:anchor distT="0" distB="0" distL="0" distR="0" simplePos="0" relativeHeight="7" behindDoc="0" locked="0" layoutInCell="1" allowOverlap="1" wp14:anchorId="2E030DC5" wp14:editId="46341123">
             <wp:simplePos x="0" y="0"/>
             <wp:positionH relativeFrom="column">
               <wp:align>center</wp:align>
@@ -1684,7 +2046,7 @@
             <wp:extent cx="6332220" cy="3274060"/>
             <wp:effectExtent l="0" t="0" r="0" b="0"/>
             <wp:wrapSquare wrapText="largest"/>
-            <wp:docPr id="10" name="Image8" descr=""/>
+            <wp:docPr id="10" name="Image8"/>
             <wp:cNvGraphicFramePr>
               <a:graphicFrameLocks xmlns:a="http://schemas.openxmlformats.org/drawingml/2006/main" noChangeAspect="1"/>
             </wp:cNvGraphicFramePr>
@@ -1692,13 +2054,13 @@
               <a:graphicData uri="http://schemas.openxmlformats.org/drawingml/2006/picture">
                 <pic:pic xmlns:pic="http://schemas.openxmlformats.org/drawingml/2006/picture">
                   <pic:nvPicPr>
-                    <pic:cNvPr id="10" name="Image8" descr=""/>
+                    <pic:cNvPr id="10" name="Image8"/>
                     <pic:cNvPicPr>
                       <a:picLocks noChangeAspect="1" noChangeArrowheads="1"/>
                     </pic:cNvPicPr>
                   </pic:nvPicPr>
                   <pic:blipFill>
-                    <a:blip r:embed="rId8"/>
+                    <a:blip r:embed="rId14"/>
                     <a:stretch>
                       <a:fillRect/>
                     </a:stretch>
@@ -1720,12 +2082,7 @@
       </w:r>
     </w:p>
     <w:p>
-      <w:pPr>
-        <w:pStyle w:val="Normal"/>
-        <w:rPr/>
-      </w:pPr>
-      <w:r>
-        <w:rPr/>
+      <w:r>
         <w:t>Create the shared folder on the new virtual machine, reboot and run rsync again. This time with the arguments reversed. (</w:t>
       </w:r>
       <w:r>
@@ -1748,19 +2105,11 @@
     </w:p>
     <w:p>
       <w:pPr>
-        <w:pStyle w:val="Normal"/>
-        <w:rPr>
-          <w:i/>
+        <w:rPr>
           <w:i/>
           <w:iCs/>
         </w:rPr>
       </w:pPr>
-      <w:r>
-        <w:rPr>
-          <w:i/>
-          <w:iCs/>
-        </w:rPr>
-      </w:r>
     </w:p>
     <w:p>
       <w:pPr>
@@ -1769,34 +2118,36 @@
           <w:ilvl w:val="1"/>
           <w:numId w:val="3"/>
         </w:numPr>
-        <w:rPr/>
-      </w:pPr>
-      <w:bookmarkStart w:id="4" w:name="__RefHeading___Toc212_1734721227"/>
-      <w:bookmarkEnd w:id="4"/>
-      <w:r>
-        <w:rPr/>
+      </w:pPr>
+      <w:bookmarkStart w:id="5" w:name="__RefHeading___Toc212_1734721227"/>
+      <w:bookmarkEnd w:id="5"/>
+      <w:r>
+        <w:lastRenderedPageBreak/>
         <w:t>Importing the dump</w:t>
       </w:r>
     </w:p>
     <w:p>
       <w:pPr>
-        <w:pStyle w:val="TextBody"/>
-        <w:rPr/>
-      </w:pPr>
-      <w:r>
-        <w:rPr/>
-        <w:t>To import the database backup you want open the SPECCHIO backup tool but this time choose the “Restore” action.</w:t>
-      </w:r>
-    </w:p>
-    <w:p>
-      <w:pPr>
-        <w:pStyle w:val="TextBody"/>
-        <w:rPr/>
-      </w:pPr>
-      <w:r>
-        <w:rPr/>
+        <w:pStyle w:val="BodyText"/>
+      </w:pPr>
+      <w:r>
+        <w:t xml:space="preserve">To </w:t>
+      </w:r>
+      <w:r>
+        <w:t>import the database backup you want open the SPECCHIO backup tool but this time choose the “Restore” action.</w:t>
+      </w:r>
+    </w:p>
+    <w:p>
+      <w:pPr>
+        <w:pStyle w:val="BodyText"/>
+      </w:pPr>
+      <w:r>
+        <w:rPr>
+          <w:noProof/>
+          <w:lang w:val="en-GB" w:eastAsia="en-GB" w:bidi="ar-SA"/>
+        </w:rPr>
         <w:drawing>
-          <wp:anchor behindDoc="0" distT="0" distB="0" distL="0" distR="0" simplePos="0" locked="0" layoutInCell="1" allowOverlap="1" relativeHeight="6">
+          <wp:anchor distT="0" distB="0" distL="0" distR="0" simplePos="0" relativeHeight="6" behindDoc="0" locked="0" layoutInCell="1" allowOverlap="1" wp14:anchorId="56824BFF" wp14:editId="5FAA5F22">
             <wp:simplePos x="0" y="0"/>
             <wp:positionH relativeFrom="column">
               <wp:align>center</wp:align>
@@ -1807,7 +2158,7 @@
             <wp:extent cx="3458210" cy="2044700"/>
             <wp:effectExtent l="0" t="0" r="0" b="0"/>
             <wp:wrapSquare wrapText="largest"/>
-            <wp:docPr id="11" name="Image7" descr=""/>
+            <wp:docPr id="11" name="Image7"/>
             <wp:cNvGraphicFramePr>
               <a:graphicFrameLocks xmlns:a="http://schemas.openxmlformats.org/drawingml/2006/main" noChangeAspect="1"/>
             </wp:cNvGraphicFramePr>
@@ -1815,13 +2166,13 @@
               <a:graphicData uri="http://schemas.openxmlformats.org/drawingml/2006/picture">
                 <pic:pic xmlns:pic="http://schemas.openxmlformats.org/drawingml/2006/picture">
                   <pic:nvPicPr>
-                    <pic:cNvPr id="11" name="Image7" descr=""/>
+                    <pic:cNvPr id="11" name="Image7"/>
                     <pic:cNvPicPr>
                       <a:picLocks noChangeAspect="1" noChangeArrowheads="1"/>
                     </pic:cNvPicPr>
                   </pic:nvPicPr>
                   <pic:blipFill>
-                    <a:blip r:embed="rId9"/>
+                    <a:blip r:embed="rId15"/>
                     <a:stretch>
                       <a:fillRect/>
                     </a:stretch>
@@ -1844,86 +2195,59 @@
     </w:p>
     <w:p>
       <w:pPr>
-        <w:pStyle w:val="TextBody"/>
-        <w:rPr/>
-      </w:pPr>
-      <w:r>
-        <w:rPr/>
-      </w:r>
-    </w:p>
-    <w:p>
-      <w:pPr>
-        <w:pStyle w:val="TextBody"/>
-        <w:rPr/>
-      </w:pPr>
-      <w:r>
-        <w:rPr/>
-      </w:r>
-    </w:p>
-    <w:p>
-      <w:pPr>
-        <w:pStyle w:val="TextBody"/>
-        <w:rPr/>
-      </w:pPr>
-      <w:r>
-        <w:rPr/>
-      </w:r>
-    </w:p>
-    <w:p>
-      <w:pPr>
-        <w:pStyle w:val="TextBody"/>
-        <w:rPr/>
-      </w:pPr>
-      <w:r>
-        <w:rPr/>
-      </w:r>
-    </w:p>
-    <w:p>
-      <w:pPr>
-        <w:pStyle w:val="TextBody"/>
-        <w:rPr/>
-      </w:pPr>
-      <w:r>
-        <w:rPr/>
-      </w:r>
-    </w:p>
-    <w:p>
-      <w:pPr>
-        <w:pStyle w:val="TextBody"/>
-        <w:rPr/>
-      </w:pPr>
-      <w:r>
-        <w:rPr/>
-      </w:r>
-    </w:p>
-    <w:p>
-      <w:pPr>
-        <w:pStyle w:val="TextBody"/>
-        <w:rPr/>
-      </w:pPr>
-      <w:r>
-        <w:rPr/>
-      </w:r>
-    </w:p>
-    <w:p>
-      <w:pPr>
-        <w:pStyle w:val="TextBody"/>
-        <w:rPr/>
-      </w:pPr>
-      <w:r>
-        <w:rPr/>
+        <w:pStyle w:val="BodyText"/>
+      </w:pPr>
+    </w:p>
+    <w:p>
+      <w:pPr>
+        <w:pStyle w:val="BodyText"/>
+      </w:pPr>
+    </w:p>
+    <w:p>
+      <w:pPr>
+        <w:pStyle w:val="BodyText"/>
+      </w:pPr>
+    </w:p>
+    <w:p>
+      <w:pPr>
+        <w:pStyle w:val="BodyText"/>
+      </w:pPr>
+    </w:p>
+    <w:p>
+      <w:pPr>
+        <w:pStyle w:val="BodyText"/>
+      </w:pPr>
+    </w:p>
+    <w:p>
+      <w:pPr>
+        <w:pStyle w:val="BodyText"/>
+      </w:pPr>
+    </w:p>
+    <w:p>
+      <w:pPr>
+        <w:pStyle w:val="BodyText"/>
+      </w:pPr>
+    </w:p>
+    <w:p>
+      <w:pPr>
+        <w:pStyle w:val="BodyText"/>
+      </w:pPr>
+      <w:r>
         <w:t>You will then be asked to specify the dump from which you want to restore:</w:t>
       </w:r>
     </w:p>
     <w:p>
       <w:pPr>
-        <w:pStyle w:val="TextBody"/>
-        <w:rPr/>
-      </w:pPr>
-      <w:r>
-        <w:rPr/>
+        <w:pStyle w:val="BodyText"/>
+      </w:pPr>
+      <w:r>
+        <w:rPr>
+          <w:noProof/>
+          <w:lang w:val="en-GB" w:eastAsia="en-GB" w:bidi="ar-SA"/>
+        </w:rPr>
+        <w:lastRenderedPageBreak/>
         <w:drawing>
-          <wp:anchor behindDoc="0" distT="0" distB="0" distL="0" distR="0" simplePos="0" locked="0" layoutInCell="1" allowOverlap="1" relativeHeight="9">
+          <wp:anchor distT="0" distB="0" distL="0" distR="0" simplePos="0" relativeHeight="9" behindDoc="0" locked="0" layoutInCell="1" allowOverlap="1" wp14:anchorId="261091F7" wp14:editId="64BC78CF">
             <wp:simplePos x="0" y="0"/>
             <wp:positionH relativeFrom="column">
               <wp:align>center</wp:align>
@@ -1934,7 +2258,7 @@
             <wp:extent cx="6332220" cy="5019040"/>
             <wp:effectExtent l="0" t="0" r="0" b="0"/>
             <wp:wrapSquare wrapText="largest"/>
-            <wp:docPr id="12" name="Image9" descr=""/>
+            <wp:docPr id="12" name="Image9"/>
             <wp:cNvGraphicFramePr>
               <a:graphicFrameLocks xmlns:a="http://schemas.openxmlformats.org/drawingml/2006/main" noChangeAspect="1"/>
             </wp:cNvGraphicFramePr>
@@ -1942,13 +2266,13 @@
               <a:graphicData uri="http://schemas.openxmlformats.org/drawingml/2006/picture">
                 <pic:pic xmlns:pic="http://schemas.openxmlformats.org/drawingml/2006/picture">
                   <pic:nvPicPr>
-                    <pic:cNvPr id="12" name="Image9" descr=""/>
+                    <pic:cNvPr id="12" name="Image9"/>
                     <pic:cNvPicPr>
                       <a:picLocks noChangeAspect="1" noChangeArrowheads="1"/>
                     </pic:cNvPicPr>
                   </pic:nvPicPr>
                   <pic:blipFill>
-                    <a:blip r:embed="rId10"/>
+                    <a:blip r:embed="rId16"/>
                     <a:stretch>
                       <a:fillRect/>
                     </a:stretch>
@@ -1971,18 +2295,7 @@
     </w:p>
     <w:p>
       <w:pPr>
-        <w:pStyle w:val="TextBody"/>
-        <w:rPr>
-          <w:b/>
-          <w:b/>
-          <w:bCs/>
-          <w:i/>
-          <w:i/>
-          <w:iCs/>
-          <w:color w:val="ED1C24"/>
-        </w:rPr>
-      </w:pPr>
-      <w:r>
+        <w:pStyle w:val="BodyText"/>
         <w:rPr>
           <w:b/>
           <w:bCs/>
@@ -1990,27 +2303,44 @@
           <w:iCs/>
           <w:color w:val="ED1C24"/>
         </w:rPr>
-        <w:t>Restoring a database will delete the current database and will also reset all users and passwords to the version of the dump. If you are ok with this, confirm the warning dialog:</w:t>
-      </w:r>
-    </w:p>
-    <w:p>
-      <w:pPr>
-        <w:pStyle w:val="TextBody"/>
-        <w:rPr/>
-      </w:pPr>
-      <w:r>
-        <w:rPr/>
-      </w:r>
-    </w:p>
-    <w:p>
-      <w:pPr>
-        <w:pStyle w:val="TextBody"/>
-        <w:rPr/>
-      </w:pPr>
-      <w:r>
-        <w:rPr/>
+      </w:pPr>
+      <w:r>
+        <w:rPr>
+          <w:b/>
+          <w:bCs/>
+          <w:i/>
+          <w:iCs/>
+          <w:color w:val="ED1C24"/>
+        </w:rPr>
+        <w:t xml:space="preserve">Restoring a database will delete the current database and </w:t>
+      </w:r>
+      <w:r>
+        <w:rPr>
+          <w:b/>
+          <w:bCs/>
+          <w:i/>
+          <w:iCs/>
+          <w:color w:val="ED1C24"/>
+        </w:rPr>
+        <w:t>will also reset all users and passwords to the version of the dump. If you are ok with this, confirm the warning dialog:</w:t>
+      </w:r>
+    </w:p>
+    <w:p>
+      <w:pPr>
+        <w:pStyle w:val="BodyText"/>
+      </w:pPr>
+    </w:p>
+    <w:p>
+      <w:pPr>
+        <w:pStyle w:val="BodyText"/>
+      </w:pPr>
+      <w:r>
+        <w:rPr>
+          <w:noProof/>
+          <w:lang w:val="en-GB" w:eastAsia="en-GB" w:bidi="ar-SA"/>
+        </w:rPr>
         <w:drawing>
-          <wp:anchor behindDoc="0" distT="0" distB="0" distL="0" distR="0" simplePos="0" locked="0" layoutInCell="1" allowOverlap="1" relativeHeight="10">
+          <wp:anchor distT="0" distB="0" distL="0" distR="0" simplePos="0" relativeHeight="10" behindDoc="0" locked="0" layoutInCell="1" allowOverlap="1" wp14:anchorId="2D73935D" wp14:editId="45E91B6B">
             <wp:simplePos x="0" y="0"/>
             <wp:positionH relativeFrom="column">
               <wp:align>center</wp:align>
@@ -2021,7 +2351,7 @@
             <wp:extent cx="3948430" cy="1487805"/>
             <wp:effectExtent l="0" t="0" r="0" b="0"/>
             <wp:wrapSquare wrapText="largest"/>
-            <wp:docPr id="13" name="Image10" descr=""/>
+            <wp:docPr id="13" name="Image10"/>
             <wp:cNvGraphicFramePr>
               <a:graphicFrameLocks xmlns:a="http://schemas.openxmlformats.org/drawingml/2006/main" noChangeAspect="1"/>
             </wp:cNvGraphicFramePr>
@@ -2029,13 +2359,13 @@
               <a:graphicData uri="http://schemas.openxmlformats.org/drawingml/2006/picture">
                 <pic:pic xmlns:pic="http://schemas.openxmlformats.org/drawingml/2006/picture">
                   <pic:nvPicPr>
-                    <pic:cNvPr id="13" name="Image10" descr=""/>
+                    <pic:cNvPr id="13" name="Image10"/>
                     <pic:cNvPicPr>
                       <a:picLocks noChangeAspect="1" noChangeArrowheads="1"/>
                     </pic:cNvPicPr>
                   </pic:nvPicPr>
                   <pic:blipFill>
-                    <a:blip r:embed="rId11"/>
+                    <a:blip r:embed="rId17"/>
                     <a:stretch>
                       <a:fillRect/>
                     </a:stretch>
@@ -2058,77 +2388,57 @@
     </w:p>
     <w:p>
       <w:pPr>
-        <w:pStyle w:val="TextBody"/>
-        <w:rPr/>
-      </w:pPr>
-      <w:r>
-        <w:rPr/>
-      </w:r>
-    </w:p>
-    <w:p>
-      <w:pPr>
-        <w:pStyle w:val="TextBody"/>
-        <w:rPr/>
-      </w:pPr>
-      <w:r>
-        <w:rPr/>
-      </w:r>
-    </w:p>
-    <w:p>
-      <w:pPr>
-        <w:pStyle w:val="TextBody"/>
-        <w:rPr/>
-      </w:pPr>
-      <w:r>
-        <w:rPr/>
-      </w:r>
-    </w:p>
-    <w:p>
-      <w:pPr>
-        <w:pStyle w:val="TextBody"/>
-        <w:rPr/>
-      </w:pPr>
-      <w:r>
-        <w:rPr/>
-      </w:r>
-    </w:p>
-    <w:p>
-      <w:pPr>
-        <w:pStyle w:val="TextBody"/>
-        <w:rPr/>
-      </w:pPr>
-      <w:r>
-        <w:rPr/>
-      </w:r>
-    </w:p>
-    <w:p>
-      <w:pPr>
-        <w:pStyle w:val="TextBody"/>
-        <w:rPr/>
-      </w:pPr>
-      <w:r>
-        <w:rPr/>
-        <w:t>Once again dependent on the size of the dump you will see a progress bar or not. Once the import finished you should see the following infobox:</w:t>
-      </w:r>
-    </w:p>
-    <w:p>
-      <w:pPr>
-        <w:pStyle w:val="TextBody"/>
-        <w:rPr/>
-      </w:pPr>
-      <w:r>
-        <w:rPr/>
-      </w:r>
-    </w:p>
-    <w:p>
-      <w:pPr>
-        <w:pStyle w:val="TextBody"/>
-        <w:rPr/>
-      </w:pPr>
-      <w:r>
-        <w:rPr/>
+        <w:pStyle w:val="BodyText"/>
+      </w:pPr>
+    </w:p>
+    <w:p>
+      <w:pPr>
+        <w:pStyle w:val="BodyText"/>
+      </w:pPr>
+    </w:p>
+    <w:p>
+      <w:pPr>
+        <w:pStyle w:val="BodyText"/>
+      </w:pPr>
+    </w:p>
+    <w:p>
+      <w:pPr>
+        <w:pStyle w:val="BodyText"/>
+      </w:pPr>
+    </w:p>
+    <w:p>
+      <w:pPr>
+        <w:pStyle w:val="BodyText"/>
+      </w:pPr>
+    </w:p>
+    <w:p>
+      <w:pPr>
+        <w:pStyle w:val="BodyText"/>
+      </w:pPr>
+      <w:r>
+        <w:t>Once again dependent on the size of the dump you will see a progress bar or not. Once the import finished you should see the fo</w:t>
+      </w:r>
+      <w:r>
+        <w:t>llowing infobox:</w:t>
+      </w:r>
+    </w:p>
+    <w:p>
+      <w:pPr>
+        <w:pStyle w:val="BodyText"/>
+      </w:pPr>
+    </w:p>
+    <w:p>
+      <w:pPr>
+        <w:pStyle w:val="BodyText"/>
+      </w:pPr>
+      <w:r>
+        <w:rPr>
+          <w:noProof/>
+          <w:lang w:val="en-GB" w:eastAsia="en-GB" w:bidi="ar-SA"/>
+        </w:rPr>
+        <w:lastRenderedPageBreak/>
         <w:drawing>
-          <wp:anchor behindDoc="0" distT="0" distB="0" distL="0" distR="0" simplePos="0" locked="0" layoutInCell="1" allowOverlap="1" relativeHeight="11">
+          <wp:anchor distT="0" distB="0" distL="0" distR="0" simplePos="0" relativeHeight="11" behindDoc="0" locked="0" layoutInCell="1" allowOverlap="1" wp14:anchorId="1ACDC066" wp14:editId="625ACB70">
             <wp:simplePos x="0" y="0"/>
             <wp:positionH relativeFrom="column">
               <wp:align>center</wp:align>
@@ -2139,7 +2449,7 @@
             <wp:extent cx="3973195" cy="1487805"/>
             <wp:effectExtent l="0" t="0" r="0" b="0"/>
             <wp:wrapSquare wrapText="largest"/>
-            <wp:docPr id="14" name="Image11" descr=""/>
+            <wp:docPr id="14" name="Image11"/>
             <wp:cNvGraphicFramePr>
               <a:graphicFrameLocks xmlns:a="http://schemas.openxmlformats.org/drawingml/2006/main" noChangeAspect="1"/>
             </wp:cNvGraphicFramePr>
@@ -2147,13 +2457,13 @@
               <a:graphicData uri="http://schemas.openxmlformats.org/drawingml/2006/picture">
                 <pic:pic xmlns:pic="http://schemas.openxmlformats.org/drawingml/2006/picture">
                   <pic:nvPicPr>
-                    <pic:cNvPr id="14" name="Image11" descr=""/>
+                    <pic:cNvPr id="14" name="Image11"/>
                     <pic:cNvPicPr>
                       <a:picLocks noChangeAspect="1" noChangeArrowheads="1"/>
                     </pic:cNvPicPr>
                   </pic:nvPicPr>
                   <pic:blipFill>
-                    <a:blip r:embed="rId12"/>
+                    <a:blip r:embed="rId18"/>
                     <a:stretch>
                       <a:fillRect/>
                     </a:stretch>
@@ -2176,75 +2486,45 @@
     </w:p>
     <w:p>
       <w:pPr>
-        <w:pStyle w:val="TextBody"/>
-        <w:rPr/>
-      </w:pPr>
-      <w:r>
-        <w:rPr/>
-      </w:r>
-    </w:p>
-    <w:p>
-      <w:pPr>
-        <w:pStyle w:val="TextBody"/>
-        <w:rPr/>
-      </w:pPr>
-      <w:r>
-        <w:rPr/>
-      </w:r>
-    </w:p>
-    <w:p>
-      <w:pPr>
-        <w:pStyle w:val="TextBody"/>
-        <w:rPr/>
-      </w:pPr>
-      <w:r>
-        <w:rPr/>
-      </w:r>
-    </w:p>
-    <w:p>
-      <w:pPr>
-        <w:pStyle w:val="TextBody"/>
-        <w:rPr/>
-      </w:pPr>
-      <w:r>
-        <w:rPr/>
-      </w:r>
-    </w:p>
-    <w:p>
-      <w:pPr>
-        <w:pStyle w:val="TextBody"/>
-        <w:rPr/>
-      </w:pPr>
-      <w:r>
-        <w:rPr/>
-      </w:r>
-    </w:p>
-    <w:p>
-      <w:pPr>
-        <w:pStyle w:val="TextBody"/>
-        <w:rPr/>
-      </w:pPr>
-      <w:r>
-        <w:rPr/>
+        <w:pStyle w:val="BodyText"/>
+      </w:pPr>
+    </w:p>
+    <w:p>
+      <w:pPr>
+        <w:pStyle w:val="BodyText"/>
+      </w:pPr>
+    </w:p>
+    <w:p>
+      <w:pPr>
+        <w:pStyle w:val="BodyText"/>
+      </w:pPr>
+    </w:p>
+    <w:p>
+      <w:pPr>
+        <w:pStyle w:val="BodyText"/>
+      </w:pPr>
+    </w:p>
+    <w:p>
+      <w:pPr>
+        <w:pStyle w:val="BodyText"/>
+      </w:pPr>
+    </w:p>
+    <w:p>
+      <w:pPr>
+        <w:pStyle w:val="BodyText"/>
+      </w:pPr>
+      <w:r>
         <w:t>Congratulations you’ve successfully transferred all your data to the new virtual machine.</w:t>
       </w:r>
     </w:p>
     <w:p>
       <w:pPr>
         <w:pStyle w:val="Heading1"/>
-        <w:widowControl/>
         <w:numPr>
           <w:ilvl w:val="0"/>
           <w:numId w:val="0"/>
         </w:numPr>
-        <w:overflowPunct w:val="false"/>
-        <w:jc w:val="left"/>
-        <w:outlineLvl w:val="0"/>
-        <w:rPr/>
-      </w:pPr>
-      <w:r>
-        <w:rPr/>
-      </w:r>
+      </w:pPr>
       <w:r>
         <w:br w:type="page"/>
       </w:r>
@@ -2256,66 +2536,56 @@
           <w:ilvl w:val="0"/>
           <w:numId w:val="3"/>
         </w:numPr>
-        <w:rPr/>
-      </w:pPr>
-      <w:bookmarkStart w:id="5" w:name="__RefHeading___Toc149_234318120"/>
-      <w:bookmarkEnd w:id="5"/>
-      <w:r>
-        <w:rPr/>
+      </w:pPr>
+      <w:bookmarkStart w:id="6" w:name="__RefHeading___Toc149_234318120"/>
+      <w:bookmarkEnd w:id="6"/>
+      <w:r>
+        <w:lastRenderedPageBreak/>
         <w:t>Post-upgrade tasks</w:t>
       </w:r>
     </w:p>
     <w:p>
       <w:pPr>
         <w:pStyle w:val="Heading2"/>
-        <w:rPr/>
-      </w:pPr>
-      <w:bookmarkStart w:id="6" w:name="__RefHeading___Toc119_1691154109"/>
-      <w:bookmarkEnd w:id="6"/>
-      <w:r>
-        <w:rPr/>
+      </w:pPr>
+      <w:bookmarkStart w:id="7" w:name="__RefHeading___Toc119_1691154109"/>
+      <w:bookmarkEnd w:id="7"/>
+      <w:r>
         <w:t>Apply Schema Changes</w:t>
       </w:r>
     </w:p>
     <w:p>
       <w:pPr>
-        <w:pStyle w:val="TextBody"/>
-        <w:rPr/>
-      </w:pPr>
-      <w:r>
-        <w:rPr/>
-        <w:t>Regardless of the scenario you chose, the</w:t>
-      </w:r>
-      <w:r>
-        <w:rPr/>
-        <w:t>re</w:t>
-      </w:r>
-      <w:r>
-        <w:rPr/>
-        <w:t xml:space="preserve"> might be pending schema changes that need to be applied. To verify this, check out the SPECCHIO_ReleaseNotes.pdf inside the Guide folder.</w:t>
-      </w:r>
-    </w:p>
-    <w:p>
-      <w:pPr>
-        <w:pStyle w:val="TextBody"/>
-        <w:rPr/>
-      </w:pPr>
-      <w:r>
-        <w:rPr/>
+        <w:pStyle w:val="BodyText"/>
+      </w:pPr>
+      <w:r>
+        <w:t>Regardless of the scenario you chose, there might be pending schema changes that need to be applied</w:t>
+      </w:r>
+      <w:r>
+        <w:t>. To verify this, check out the SPECCHIO_ReleaseNotes.pdf inside the Guide folder.</w:t>
+      </w:r>
+    </w:p>
+    <w:p>
+      <w:pPr>
+        <w:pStyle w:val="BodyText"/>
+      </w:pPr>
+      <w:r>
         <w:t>If there are schema migrations simply start the SPECCHIO client select “Upgrade database” from the “Database” context menu.</w:t>
       </w:r>
     </w:p>
     <w:p>
       <w:pPr>
-        <w:pStyle w:val="TextBody"/>
-        <w:rPr/>
-      </w:pPr>
-      <w:r>
-        <w:rPr/>
+        <w:pStyle w:val="BodyText"/>
+      </w:pPr>
+      <w:r>
+        <w:rPr>
+          <w:noProof/>
+          <w:lang w:val="en-GB" w:eastAsia="en-GB" w:bidi="ar-SA"/>
+        </w:rPr>
         <mc:AlternateContent>
           <mc:Choice Requires="wps">
             <w:drawing>
-              <wp:anchor behindDoc="0" distT="0" distB="0" distL="0" distR="0" simplePos="0" locked="0" layoutInCell="1" allowOverlap="1" relativeHeight="13">
+              <wp:anchor distT="0" distB="0" distL="0" distR="0" simplePos="0" relativeHeight="13" behindDoc="0" locked="0" layoutInCell="1" allowOverlap="1" wp14:anchorId="503B8557" wp14:editId="16774BE6">
                 <wp:simplePos x="0" y="0"/>
                 <wp:positionH relativeFrom="column">
                   <wp:posOffset>1356995</wp:posOffset>
@@ -2327,6 +2597,7 @@
                 <wp:effectExtent l="0" t="0" r="0" b="0"/>
                 <wp:wrapNone/>
                 <wp:docPr id="15" name="Shape1"/>
+                <wp:cNvGraphicFramePr/>
                 <a:graphic xmlns:a="http://schemas.openxmlformats.org/drawingml/2006/main">
                   <a:graphicData uri="http://schemas.microsoft.com/office/word/2010/wordprocessingShape">
                     <wps:wsp>
@@ -2340,6 +2611,7 @@
                           <a:avLst/>
                           <a:gdLst/>
                           <a:ahLst/>
+                          <a:cxnLst/>
                           <a:rect l="l" t="t" r="r" b="b"/>
                           <a:pathLst>
                             <a:path w="799" h="308">
@@ -2371,18 +2643,24 @@
                           </a:pathLst>
                         </a:custGeom>
                         <a:solidFill>
-                          <a:srgbClr val="ef413d"/>
+                          <a:srgbClr val="EF413D"/>
                         </a:solidFill>
                         <a:ln>
                           <a:solidFill>
-                            <a:srgbClr val="ef413d"/>
+                            <a:srgbClr val="EF413D"/>
                           </a:solidFill>
                         </a:ln>
                       </wps:spPr>
                       <wps:style>
-                        <a:lnRef idx="0"/>
-                        <a:fillRef idx="0"/>
-                        <a:effectRef idx="0"/>
+                        <a:lnRef idx="0">
+                          <a:scrgbClr r="0" g="0" b="0"/>
+                        </a:lnRef>
+                        <a:fillRef idx="0">
+                          <a:scrgbClr r="0" g="0" b="0"/>
+                        </a:fillRef>
+                        <a:effectRef idx="0">
+                          <a:scrgbClr r="0" g="0" b="0"/>
+                        </a:effectRef>
                         <a:fontRef idx="minor"/>
                       </wps:style>
                       <wps:bodyPr/>
@@ -2396,8 +2674,14 @@
             <w:pict/>
           </mc:Fallback>
         </mc:AlternateContent>
+      </w:r>
+      <w:r>
+        <w:rPr>
+          <w:noProof/>
+          <w:lang w:val="en-GB" w:eastAsia="en-GB" w:bidi="ar-SA"/>
+        </w:rPr>
         <w:drawing>
-          <wp:anchor behindDoc="0" distT="0" distB="0" distL="0" distR="0" simplePos="0" locked="0" layoutInCell="1" allowOverlap="1" relativeHeight="12">
+          <wp:anchor distT="0" distB="0" distL="0" distR="0" simplePos="0" relativeHeight="12" behindDoc="0" locked="0" layoutInCell="1" allowOverlap="1" wp14:anchorId="79A7829B" wp14:editId="2A4A5C29">
             <wp:simplePos x="0" y="0"/>
             <wp:positionH relativeFrom="column">
               <wp:posOffset>69850</wp:posOffset>
@@ -2408,7 +2692,7 @@
             <wp:extent cx="6126480" cy="3208655"/>
             <wp:effectExtent l="0" t="0" r="0" b="0"/>
             <wp:wrapSquare wrapText="largest"/>
-            <wp:docPr id="16" name="Image12" descr=""/>
+            <wp:docPr id="16" name="Image12"/>
             <wp:cNvGraphicFramePr>
               <a:graphicFrameLocks xmlns:a="http://schemas.openxmlformats.org/drawingml/2006/main" noChangeAspect="1"/>
             </wp:cNvGraphicFramePr>
@@ -2416,13 +2700,13 @@
               <a:graphicData uri="http://schemas.openxmlformats.org/drawingml/2006/picture">
                 <pic:pic xmlns:pic="http://schemas.openxmlformats.org/drawingml/2006/picture">
                   <pic:nvPicPr>
-                    <pic:cNvPr id="16" name="Image12" descr=""/>
+                    <pic:cNvPr id="16" name="Image12"/>
                     <pic:cNvPicPr>
                       <a:picLocks noChangeAspect="1" noChangeArrowheads="1"/>
                     </pic:cNvPicPr>
                   </pic:nvPicPr>
                   <pic:blipFill>
-                    <a:blip r:embed="rId13"/>
+                    <a:blip r:embed="rId19"/>
                     <a:stretch>
                       <a:fillRect/>
                     </a:stretch>
@@ -2445,82 +2729,70 @@
     </w:p>
     <w:p>
       <w:pPr>
-        <w:pStyle w:val="TextBody"/>
-        <w:spacing w:before="0" w:after="140"/>
-        <w:rPr/>
-      </w:pPr>
-      <w:r>
-        <w:rPr/>
-      </w:r>
-    </w:p>
-    <w:p>
-      <w:pPr>
-        <w:pStyle w:val="TextBody"/>
-        <w:spacing w:before="0" w:after="140"/>
-        <w:rPr/>
-      </w:pPr>
-      <w:r>
-        <w:rPr/>
-      </w:r>
-    </w:p>
-    <w:p>
-      <w:pPr>
-        <w:pStyle w:val="TextBody"/>
-        <w:spacing w:before="0" w:after="140"/>
-        <w:rPr/>
-      </w:pPr>
-      <w:r>
-        <w:rPr/>
-        <w:t>You’re now ready to use the new features. Have fun!</w:t>
+        <w:pStyle w:val="BodyText"/>
+      </w:pPr>
+    </w:p>
+    <w:p>
+      <w:pPr>
+        <w:pStyle w:val="BodyText"/>
+      </w:pPr>
+    </w:p>
+    <w:p>
+      <w:pPr>
+        <w:pStyle w:val="BodyText"/>
+      </w:pPr>
+      <w:r>
+        <w:t>You’re now ready to use the new features. Ha</w:t>
+      </w:r>
+      <w:r>
+        <w:t>ve fun!</w:t>
       </w:r>
     </w:p>
     <w:sectPr>
-      <w:type w:val="nextPage"/>
       <w:pgSz w:w="12240" w:h="15840"/>
-      <w:pgMar w:left="1134" w:right="1134" w:header="0" w:top="1134" w:footer="0" w:bottom="1134" w:gutter="0"/>
-      <w:pgNumType w:fmt="decimal"/>
-      <w:formProt w:val="false"/>
-      <w:textDirection w:val="lrTb"/>
-      <w:docGrid w:type="default" w:linePitch="600" w:charSpace="32768"/>
+      <w:pgMar w:top="1134" w:right="1134" w:bottom="1134" w:left="1134" w:header="0" w:footer="0" w:gutter="0"/>
+      <w:cols w:space="720"/>
+      <w:formProt w:val="0"/>
+      <w:docGrid w:linePitch="600" w:charSpace="32768"/>
     </w:sectPr>
   </w:body>
 </w:document>
 </file>
 
 <file path=word/numbering.xml><?xml version="1.0" encoding="utf-8"?>
-<w:numbering xmlns:w="http://schemas.openxmlformats.org/wordprocessingml/2006/main" xmlns:o="urn:schemas-microsoft-com:office:office" xmlns:r="http://schemas.openxmlformats.org/officeDocument/2006/relationships" xmlns:v="urn:schemas-microsoft-com:vml">
-  <w:abstractNum w:abstractNumId="1">
+<w:numbering xmlns:wpc="http://schemas.microsoft.com/office/word/2010/wordprocessingCanvas" xmlns:mo="http://schemas.microsoft.com/office/mac/office/2008/main" xmlns:mc="http://schemas.openxmlformats.org/markup-compatibility/2006" xmlns:mv="urn:schemas-microsoft-com:mac:vml" xmlns:o="urn:schemas-microsoft-com:office:office" xmlns:r="http://schemas.openxmlformats.org/officeDocument/2006/relationships" xmlns:m="http://schemas.openxmlformats.org/officeDocument/2006/math" xmlns:v="urn:schemas-microsoft-com:vml" xmlns:wp14="http://schemas.microsoft.com/office/word/2010/wordprocessingDrawing" xmlns:wp="http://schemas.openxmlformats.org/drawingml/2006/wordprocessingDrawing" xmlns:w10="urn:schemas-microsoft-com:office:word" xmlns:w="http://schemas.openxmlformats.org/wordprocessingml/2006/main" xmlns:w14="http://schemas.microsoft.com/office/word/2010/wordml" xmlns:w15="http://schemas.microsoft.com/office/word/2012/wordml" xmlns:wpg="http://schemas.microsoft.com/office/word/2010/wordprocessingGroup" xmlns:wpi="http://schemas.microsoft.com/office/word/2010/wordprocessingInk" xmlns:wne="http://schemas.microsoft.com/office/word/2006/wordml" xmlns:wps="http://schemas.microsoft.com/office/word/2010/wordprocessingShape" mc:Ignorable="w14 w15 wp14">
+  <w:abstractNum w:abstractNumId="0">
+    <w:nsid w:val="04974FD6"/>
+    <w:multiLevelType w:val="multilevel"/>
+    <w:tmpl w:val="1A406896"/>
     <w:lvl w:ilvl="0">
       <w:start w:val="1"/>
-      <w:pStyle w:val="Heading1"/>
       <w:numFmt w:val="none"/>
       <w:suff w:val="nothing"/>
       <w:lvlText w:val=""/>
       <w:lvlJc w:val="left"/>
       <w:pPr>
-        <w:ind w:left="0" w:hanging="0"/>
+        <w:ind w:left="0" w:firstLine="0"/>
       </w:pPr>
     </w:lvl>
     <w:lvl w:ilvl="1">
       <w:start w:val="1"/>
-      <w:pStyle w:val="Heading2"/>
       <w:numFmt w:val="none"/>
       <w:suff w:val="nothing"/>
       <w:lvlText w:val=""/>
       <w:lvlJc w:val="left"/>
       <w:pPr>
-        <w:ind w:left="0" w:hanging="0"/>
+        <w:ind w:left="0" w:firstLine="0"/>
       </w:pPr>
     </w:lvl>
     <w:lvl w:ilvl="2">
       <w:start w:val="1"/>
-      <w:pStyle w:val="Heading3"/>
       <w:numFmt w:val="none"/>
       <w:suff w:val="nothing"/>
       <w:lvlText w:val=""/>
       <w:lvlJc w:val="left"/>
       <w:pPr>
-        <w:ind w:left="0" w:hanging="0"/>
+        <w:ind w:left="0" w:firstLine="0"/>
       </w:pPr>
     </w:lvl>
     <w:lvl w:ilvl="3">
@@ -2530,7 +2802,7 @@
       <w:lvlText w:val=""/>
       <w:lvlJc w:val="left"/>
       <w:pPr>
-        <w:ind w:left="0" w:hanging="0"/>
+        <w:ind w:left="0" w:firstLine="0"/>
       </w:pPr>
     </w:lvl>
     <w:lvl w:ilvl="4">
@@ -2540,7 +2812,7 @@
       <w:lvlText w:val=""/>
       <w:lvlJc w:val="left"/>
       <w:pPr>
-        <w:ind w:left="0" w:hanging="0"/>
+        <w:ind w:left="0" w:firstLine="0"/>
       </w:pPr>
     </w:lvl>
     <w:lvl w:ilvl="5">
@@ -2550,7 +2822,7 @@
       <w:lvlText w:val=""/>
       <w:lvlJc w:val="left"/>
       <w:pPr>
-        <w:ind w:left="0" w:hanging="0"/>
+        <w:ind w:left="0" w:firstLine="0"/>
       </w:pPr>
     </w:lvl>
     <w:lvl w:ilvl="6">
@@ -2560,7 +2832,7 @@
       <w:lvlText w:val=""/>
       <w:lvlJc w:val="left"/>
       <w:pPr>
-        <w:ind w:left="0" w:hanging="0"/>
+        <w:ind w:left="0" w:firstLine="0"/>
       </w:pPr>
     </w:lvl>
     <w:lvl w:ilvl="7">
@@ -2570,7 +2842,7 @@
       <w:lvlText w:val=""/>
       <w:lvlJc w:val="left"/>
       <w:pPr>
-        <w:ind w:left="0" w:hanging="0"/>
+        <w:ind w:left="0" w:firstLine="0"/>
       </w:pPr>
     </w:lvl>
     <w:lvl w:ilvl="8">
@@ -2580,287 +2852,302 @@
       <w:lvlText w:val=""/>
       <w:lvlJc w:val="left"/>
       <w:pPr>
-        <w:ind w:left="0" w:hanging="0"/>
+        <w:ind w:left="0" w:firstLine="0"/>
       </w:pPr>
     </w:lvl>
   </w:abstractNum>
-  <w:abstractNum w:abstractNumId="2">
+  <w:abstractNum w:abstractNumId="1">
+    <w:nsid w:val="0C653610"/>
+    <w:multiLevelType w:val="multilevel"/>
+    <w:tmpl w:val="A518F53E"/>
     <w:lvl w:ilvl="0">
+      <w:start w:val="1"/>
+      <w:numFmt w:val="none"/>
+      <w:pStyle w:val="Heading1"/>
+      <w:suff w:val="nothing"/>
+      <w:lvlText w:val=""/>
+      <w:lvlJc w:val="left"/>
+      <w:pPr>
+        <w:ind w:left="0" w:firstLine="0"/>
+      </w:pPr>
+    </w:lvl>
+    <w:lvl w:ilvl="1">
+      <w:start w:val="1"/>
+      <w:numFmt w:val="none"/>
+      <w:pStyle w:val="Heading2"/>
+      <w:suff w:val="nothing"/>
+      <w:lvlText w:val=""/>
+      <w:lvlJc w:val="left"/>
+      <w:pPr>
+        <w:ind w:left="0" w:firstLine="0"/>
+      </w:pPr>
+    </w:lvl>
+    <w:lvl w:ilvl="2">
+      <w:start w:val="1"/>
+      <w:numFmt w:val="none"/>
+      <w:pStyle w:val="Heading3"/>
+      <w:suff w:val="nothing"/>
+      <w:lvlText w:val=""/>
+      <w:lvlJc w:val="left"/>
+      <w:pPr>
+        <w:ind w:left="0" w:firstLine="0"/>
+      </w:pPr>
+    </w:lvl>
+    <w:lvl w:ilvl="3">
       <w:start w:val="1"/>
       <w:numFmt w:val="none"/>
       <w:suff w:val="nothing"/>
       <w:lvlText w:val=""/>
       <w:lvlJc w:val="left"/>
       <w:pPr>
-        <w:ind w:left="0" w:hanging="0"/>
-      </w:pPr>
-    </w:lvl>
-    <w:lvl w:ilvl="1">
+        <w:ind w:left="0" w:firstLine="0"/>
+      </w:pPr>
+    </w:lvl>
+    <w:lvl w:ilvl="4">
       <w:start w:val="1"/>
       <w:numFmt w:val="none"/>
       <w:suff w:val="nothing"/>
       <w:lvlText w:val=""/>
       <w:lvlJc w:val="left"/>
       <w:pPr>
-        <w:ind w:left="0" w:hanging="0"/>
-      </w:pPr>
-    </w:lvl>
-    <w:lvl w:ilvl="2">
+        <w:ind w:left="0" w:firstLine="0"/>
+      </w:pPr>
+    </w:lvl>
+    <w:lvl w:ilvl="5">
       <w:start w:val="1"/>
       <w:numFmt w:val="none"/>
       <w:suff w:val="nothing"/>
       <w:lvlText w:val=""/>
       <w:lvlJc w:val="left"/>
       <w:pPr>
-        <w:ind w:left="0" w:hanging="0"/>
-      </w:pPr>
-    </w:lvl>
-    <w:lvl w:ilvl="3">
+        <w:ind w:left="0" w:firstLine="0"/>
+      </w:pPr>
+    </w:lvl>
+    <w:lvl w:ilvl="6">
       <w:start w:val="1"/>
       <w:numFmt w:val="none"/>
       <w:suff w:val="nothing"/>
       <w:lvlText w:val=""/>
       <w:lvlJc w:val="left"/>
       <w:pPr>
-        <w:ind w:left="0" w:hanging="0"/>
-      </w:pPr>
-    </w:lvl>
-    <w:lvl w:ilvl="4">
+        <w:ind w:left="0" w:firstLine="0"/>
+      </w:pPr>
+    </w:lvl>
+    <w:lvl w:ilvl="7">
       <w:start w:val="1"/>
       <w:numFmt w:val="none"/>
       <w:suff w:val="nothing"/>
       <w:lvlText w:val=""/>
       <w:lvlJc w:val="left"/>
       <w:pPr>
-        <w:ind w:left="0" w:hanging="0"/>
-      </w:pPr>
-    </w:lvl>
-    <w:lvl w:ilvl="5">
+        <w:ind w:left="0" w:firstLine="0"/>
+      </w:pPr>
+    </w:lvl>
+    <w:lvl w:ilvl="8">
       <w:start w:val="1"/>
       <w:numFmt w:val="none"/>
       <w:suff w:val="nothing"/>
       <w:lvlText w:val=""/>
       <w:lvlJc w:val="left"/>
       <w:pPr>
-        <w:ind w:left="0" w:hanging="0"/>
-      </w:pPr>
-    </w:lvl>
-    <w:lvl w:ilvl="6">
+        <w:ind w:left="0" w:firstLine="0"/>
+      </w:pPr>
+    </w:lvl>
+  </w:abstractNum>
+  <w:abstractNum w:abstractNumId="2">
+    <w:nsid w:val="42F45032"/>
+    <w:multiLevelType w:val="multilevel"/>
+    <w:tmpl w:val="C7F214BE"/>
+    <w:lvl w:ilvl="0">
       <w:start w:val="1"/>
       <w:numFmt w:val="none"/>
       <w:suff w:val="nothing"/>
       <w:lvlText w:val=""/>
       <w:lvlJc w:val="left"/>
       <w:pPr>
-        <w:ind w:left="0" w:hanging="0"/>
-      </w:pPr>
-    </w:lvl>
-    <w:lvl w:ilvl="7">
+        <w:ind w:left="0" w:firstLine="0"/>
+      </w:pPr>
+    </w:lvl>
+    <w:lvl w:ilvl="1">
       <w:start w:val="1"/>
       <w:numFmt w:val="none"/>
       <w:suff w:val="nothing"/>
       <w:lvlText w:val=""/>
       <w:lvlJc w:val="left"/>
       <w:pPr>
-        <w:ind w:left="0" w:hanging="0"/>
-      </w:pPr>
-    </w:lvl>
-    <w:lvl w:ilvl="8">
+        <w:ind w:left="0" w:firstLine="0"/>
+      </w:pPr>
+    </w:lvl>
+    <w:lvl w:ilvl="2">
       <w:start w:val="1"/>
       <w:numFmt w:val="none"/>
       <w:suff w:val="nothing"/>
       <w:lvlText w:val=""/>
       <w:lvlJc w:val="left"/>
       <w:pPr>
-        <w:ind w:left="0" w:hanging="0"/>
-      </w:pPr>
-    </w:lvl>
-  </w:abstractNum>
-  <w:abstractNum w:abstractNumId="3">
-    <w:lvl w:ilvl="0">
+        <w:ind w:left="0" w:firstLine="0"/>
+      </w:pPr>
+    </w:lvl>
+    <w:lvl w:ilvl="3">
       <w:start w:val="1"/>
       <w:numFmt w:val="none"/>
       <w:suff w:val="nothing"/>
       <w:lvlText w:val=""/>
       <w:lvlJc w:val="left"/>
       <w:pPr>
-        <w:ind w:left="0" w:hanging="0"/>
-      </w:pPr>
-    </w:lvl>
-    <w:lvl w:ilvl="1">
+        <w:ind w:left="0" w:firstLine="0"/>
+      </w:pPr>
+    </w:lvl>
+    <w:lvl w:ilvl="4">
       <w:start w:val="1"/>
       <w:numFmt w:val="none"/>
       <w:suff w:val="nothing"/>
       <w:lvlText w:val=""/>
       <w:lvlJc w:val="left"/>
       <w:pPr>
-        <w:ind w:left="0" w:hanging="0"/>
-      </w:pPr>
-    </w:lvl>
-    <w:lvl w:ilvl="2">
+        <w:ind w:left="0" w:firstLine="0"/>
+      </w:pPr>
+    </w:lvl>
+    <w:lvl w:ilvl="5">
       <w:start w:val="1"/>
       <w:numFmt w:val="none"/>
       <w:suff w:val="nothing"/>
       <w:lvlText w:val=""/>
       <w:lvlJc w:val="left"/>
       <w:pPr>
-        <w:ind w:left="0" w:hanging="0"/>
-      </w:pPr>
-    </w:lvl>
-    <w:lvl w:ilvl="3">
+        <w:ind w:left="0" w:firstLine="0"/>
+      </w:pPr>
+    </w:lvl>
+    <w:lvl w:ilvl="6">
       <w:start w:val="1"/>
       <w:numFmt w:val="none"/>
       <w:suff w:val="nothing"/>
       <w:lvlText w:val=""/>
       <w:lvlJc w:val="left"/>
       <w:pPr>
-        <w:ind w:left="0" w:hanging="0"/>
-      </w:pPr>
-    </w:lvl>
-    <w:lvl w:ilvl="4">
+        <w:ind w:left="0" w:firstLine="0"/>
+      </w:pPr>
+    </w:lvl>
+    <w:lvl w:ilvl="7">
       <w:start w:val="1"/>
       <w:numFmt w:val="none"/>
       <w:suff w:val="nothing"/>
       <w:lvlText w:val=""/>
       <w:lvlJc w:val="left"/>
       <w:pPr>
-        <w:ind w:left="0" w:hanging="0"/>
-      </w:pPr>
-    </w:lvl>
-    <w:lvl w:ilvl="5">
+        <w:ind w:left="0" w:firstLine="0"/>
+      </w:pPr>
+    </w:lvl>
+    <w:lvl w:ilvl="8">
       <w:start w:val="1"/>
       <w:numFmt w:val="none"/>
       <w:suff w:val="nothing"/>
       <w:lvlText w:val=""/>
       <w:lvlJc w:val="left"/>
       <w:pPr>
-        <w:ind w:left="0" w:hanging="0"/>
-      </w:pPr>
-    </w:lvl>
-    <w:lvl w:ilvl="6">
+        <w:ind w:left="0" w:firstLine="0"/>
+      </w:pPr>
+    </w:lvl>
+  </w:abstractNum>
+  <w:abstractNum w:abstractNumId="3">
+    <w:nsid w:val="71674DF2"/>
+    <w:multiLevelType w:val="multilevel"/>
+    <w:tmpl w:val="F37A1ACC"/>
+    <w:lvl w:ilvl="0">
       <w:start w:val="1"/>
       <w:numFmt w:val="none"/>
       <w:suff w:val="nothing"/>
       <w:lvlText w:val=""/>
       <w:lvlJc w:val="left"/>
       <w:pPr>
-        <w:ind w:left="0" w:hanging="0"/>
-      </w:pPr>
-    </w:lvl>
-    <w:lvl w:ilvl="7">
+        <w:ind w:left="0" w:firstLine="0"/>
+      </w:pPr>
+    </w:lvl>
+    <w:lvl w:ilvl="1">
       <w:start w:val="1"/>
       <w:numFmt w:val="none"/>
       <w:suff w:val="nothing"/>
       <w:lvlText w:val=""/>
       <w:lvlJc w:val="left"/>
       <w:pPr>
-        <w:ind w:left="0" w:hanging="0"/>
-      </w:pPr>
-    </w:lvl>
-    <w:lvl w:ilvl="8">
+        <w:ind w:left="0" w:firstLine="0"/>
+      </w:pPr>
+    </w:lvl>
+    <w:lvl w:ilvl="2">
       <w:start w:val="1"/>
       <w:numFmt w:val="none"/>
       <w:suff w:val="nothing"/>
       <w:lvlText w:val=""/>
       <w:lvlJc w:val="left"/>
       <w:pPr>
-        <w:ind w:left="0" w:hanging="0"/>
-      </w:pPr>
-    </w:lvl>
-  </w:abstractNum>
-  <w:abstractNum w:abstractNumId="4">
-    <w:lvl w:ilvl="0">
+        <w:ind w:left="0" w:firstLine="0"/>
+      </w:pPr>
+    </w:lvl>
+    <w:lvl w:ilvl="3">
       <w:start w:val="1"/>
       <w:numFmt w:val="none"/>
       <w:suff w:val="nothing"/>
       <w:lvlText w:val=""/>
       <w:lvlJc w:val="left"/>
       <w:pPr>
-        <w:ind w:left="0" w:hanging="0"/>
-      </w:pPr>
-    </w:lvl>
-    <w:lvl w:ilvl="1">
+        <w:ind w:left="0" w:firstLine="0"/>
+      </w:pPr>
+    </w:lvl>
+    <w:lvl w:ilvl="4">
       <w:start w:val="1"/>
       <w:numFmt w:val="none"/>
       <w:suff w:val="nothing"/>
       <w:lvlText w:val=""/>
       <w:lvlJc w:val="left"/>
       <w:pPr>
-        <w:ind w:left="0" w:hanging="0"/>
-      </w:pPr>
-    </w:lvl>
-    <w:lvl w:ilvl="2">
+        <w:ind w:left="0" w:firstLine="0"/>
+      </w:pPr>
+    </w:lvl>
+    <w:lvl w:ilvl="5">
       <w:start w:val="1"/>
       <w:numFmt w:val="none"/>
       <w:suff w:val="nothing"/>
       <w:lvlText w:val=""/>
       <w:lvlJc w:val="left"/>
       <w:pPr>
-        <w:ind w:left="0" w:hanging="0"/>
-      </w:pPr>
-    </w:lvl>
-    <w:lvl w:ilvl="3">
+        <w:ind w:left="0" w:firstLine="0"/>
+      </w:pPr>
+    </w:lvl>
+    <w:lvl w:ilvl="6">
       <w:start w:val="1"/>
       <w:numFmt w:val="none"/>
       <w:suff w:val="nothing"/>
       <w:lvlText w:val=""/>
       <w:lvlJc w:val="left"/>
       <w:pPr>
-        <w:ind w:left="0" w:hanging="0"/>
-      </w:pPr>
-    </w:lvl>
-    <w:lvl w:ilvl="4">
+        <w:ind w:left="0" w:firstLine="0"/>
+      </w:pPr>
+    </w:lvl>
+    <w:lvl w:ilvl="7">
       <w:start w:val="1"/>
       <w:numFmt w:val="none"/>
       <w:suff w:val="nothing"/>
       <w:lvlText w:val=""/>
       <w:lvlJc w:val="left"/>
       <w:pPr>
-        <w:ind w:left="0" w:hanging="0"/>
-      </w:pPr>
-    </w:lvl>
-    <w:lvl w:ilvl="5">
+        <w:ind w:left="0" w:firstLine="0"/>
+      </w:pPr>
+    </w:lvl>
+    <w:lvl w:ilvl="8">
       <w:start w:val="1"/>
       <w:numFmt w:val="none"/>
       <w:suff w:val="nothing"/>
       <w:lvlText w:val=""/>
       <w:lvlJc w:val="left"/>
       <w:pPr>
-        <w:ind w:left="0" w:hanging="0"/>
-      </w:pPr>
-    </w:lvl>
-    <w:lvl w:ilvl="6">
-      <w:start w:val="1"/>
-      <w:numFmt w:val="none"/>
-      <w:suff w:val="nothing"/>
-      <w:lvlText w:val=""/>
-      <w:lvlJc w:val="left"/>
-      <w:pPr>
-        <w:ind w:left="0" w:hanging="0"/>
-      </w:pPr>
-    </w:lvl>
-    <w:lvl w:ilvl="7">
-      <w:start w:val="1"/>
-      <w:numFmt w:val="none"/>
-      <w:suff w:val="nothing"/>
-      <w:lvlText w:val=""/>
-      <w:lvlJc w:val="left"/>
-      <w:pPr>
-        <w:ind w:left="0" w:hanging="0"/>
-      </w:pPr>
-    </w:lvl>
-    <w:lvl w:ilvl="8">
-      <w:start w:val="1"/>
-      <w:numFmt w:val="none"/>
-      <w:suff w:val="nothing"/>
-      <w:lvlText w:val=""/>
-      <w:lvlJc w:val="left"/>
-      <w:pPr>
-        <w:ind w:left="0" w:hanging="0"/>
+        <w:ind w:left="0" w:firstLine="0"/>
       </w:pPr>
     </w:lvl>
   </w:abstractNum>
-  <w:abstractNum w:abstractNumId="5">
+  <w:abstractNum w:abstractNumId="4">
+    <w:nsid w:val="7F3A39F2"/>
+    <w:multiLevelType w:val="multilevel"/>
+    <w:tmpl w:val="78BAD288"/>
     <w:lvl w:ilvl="0">
       <w:start w:val="1"/>
       <w:numFmt w:val="decimal"/>
@@ -2974,64 +3261,436 @@
     <w:abstractNumId w:val="1"/>
   </w:num>
   <w:num w:numId="2">
-    <w:abstractNumId w:val="2"/>
+    <w:abstractNumId w:val="0"/>
   </w:num>
   <w:num w:numId="3">
     <w:abstractNumId w:val="3"/>
   </w:num>
   <w:num w:numId="4">
-    <w:abstractNumId w:val="4"/>
+    <w:abstractNumId w:val="2"/>
   </w:num>
   <w:num w:numId="5">
-    <w:abstractNumId w:val="5"/>
+    <w:abstractNumId w:val="4"/>
   </w:num>
 </w:numbering>
 </file>
 
 <file path=word/styles.xml><?xml version="1.0" encoding="utf-8"?>
-<w:styles xmlns:w="http://schemas.openxmlformats.org/wordprocessingml/2006/main" xmlns:w14="http://schemas.microsoft.com/office/word/2010/wordml" xmlns:mc="http://schemas.openxmlformats.org/markup-compatibility/2006" mc:Ignorable="w14">
+<w:styles xmlns:mc="http://schemas.openxmlformats.org/markup-compatibility/2006" xmlns:r="http://schemas.openxmlformats.org/officeDocument/2006/relationships" xmlns:w="http://schemas.openxmlformats.org/wordprocessingml/2006/main" xmlns:w14="http://schemas.microsoft.com/office/word/2010/wordml" xmlns:w15="http://schemas.microsoft.com/office/word/2012/wordml" mc:Ignorable="w14 w15">
   <w:docDefaults>
     <w:rPrDefault>
       <w:rPr>
-        <w:rFonts w:ascii="Liberation Serif" w:hAnsi="Liberation Serif" w:eastAsia="Unifont" w:cs="FreeSans"/>
+        <w:rFonts w:ascii="Liberation Serif" w:eastAsia="Unifont" w:hAnsi="Liberation Serif" w:cs="FreeSans"/>
         <w:kern w:val="2"/>
-        <w:sz w:val="20"/>
         <w:szCs w:val="24"/>
         <w:lang w:val="en-US" w:eastAsia="zh-CN" w:bidi="hi-IN"/>
       </w:rPr>
     </w:rPrDefault>
-    <w:pPrDefault>
-      <w:pPr/>
-    </w:pPrDefault>
+    <w:pPrDefault/>
   </w:docDefaults>
-  <w:style w:type="paragraph" w:styleId="Normal">
+  <w:latentStyles w:defLockedState="0" w:defUIPriority="99" w:defSemiHidden="0" w:defUnhideWhenUsed="0" w:defQFormat="0" w:count="382">
+    <w:lsdException w:name="Normal" w:uiPriority="0" w:qFormat="1"/>
+    <w:lsdException w:name="heading 1" w:uiPriority="9" w:qFormat="1"/>
+    <w:lsdException w:name="heading 2" w:semiHidden="1" w:uiPriority="9" w:unhideWhenUsed="1" w:qFormat="1"/>
+    <w:lsdException w:name="heading 3" w:semiHidden="1" w:uiPriority="9" w:unhideWhenUsed="1" w:qFormat="1"/>
+    <w:lsdException w:name="heading 4" w:semiHidden="1" w:uiPriority="9" w:unhideWhenUsed="1" w:qFormat="1"/>
+    <w:lsdException w:name="heading 5" w:semiHidden="1" w:uiPriority="9" w:unhideWhenUsed="1" w:qFormat="1"/>
+    <w:lsdException w:name="heading 6" w:semiHidden="1" w:uiPriority="9" w:unhideWhenUsed="1" w:qFormat="1"/>
+    <w:lsdException w:name="heading 7" w:semiHidden="1" w:uiPriority="9" w:unhideWhenUsed="1" w:qFormat="1"/>
+    <w:lsdException w:name="heading 8" w:semiHidden="1" w:uiPriority="9" w:unhideWhenUsed="1" w:qFormat="1"/>
+    <w:lsdException w:name="heading 9" w:semiHidden="1" w:uiPriority="9" w:unhideWhenUsed="1" w:qFormat="1"/>
+    <w:lsdException w:name="index 1" w:semiHidden="1" w:unhideWhenUsed="1"/>
+    <w:lsdException w:name="index 2" w:semiHidden="1" w:unhideWhenUsed="1"/>
+    <w:lsdException w:name="index 3" w:semiHidden="1" w:unhideWhenUsed="1"/>
+    <w:lsdException w:name="index 4" w:semiHidden="1" w:unhideWhenUsed="1"/>
+    <w:lsdException w:name="index 5" w:semiHidden="1" w:unhideWhenUsed="1"/>
+    <w:lsdException w:name="index 6" w:semiHidden="1" w:unhideWhenUsed="1"/>
+    <w:lsdException w:name="index 7" w:semiHidden="1" w:unhideWhenUsed="1"/>
+    <w:lsdException w:name="index 8" w:semiHidden="1" w:unhideWhenUsed="1"/>
+    <w:lsdException w:name="index 9" w:semiHidden="1" w:unhideWhenUsed="1"/>
+    <w:lsdException w:name="toc 1" w:semiHidden="1" w:uiPriority="39" w:unhideWhenUsed="1"/>
+    <w:lsdException w:name="toc 2" w:semiHidden="1" w:uiPriority="39" w:unhideWhenUsed="1"/>
+    <w:lsdException w:name="toc 3" w:semiHidden="1" w:uiPriority="39" w:unhideWhenUsed="1"/>
+    <w:lsdException w:name="toc 4" w:semiHidden="1" w:uiPriority="39" w:unhideWhenUsed="1"/>
+    <w:lsdException w:name="toc 5" w:semiHidden="1" w:uiPriority="39" w:unhideWhenUsed="1"/>
+    <w:lsdException w:name="toc 6" w:semiHidden="1" w:uiPriority="39" w:unhideWhenUsed="1"/>
+    <w:lsdException w:name="toc 7" w:semiHidden="1" w:uiPriority="39" w:unhideWhenUsed="1"/>
+    <w:lsdException w:name="toc 8" w:semiHidden="1" w:uiPriority="39" w:unhideWhenUsed="1"/>
+    <w:lsdException w:name="toc 9" w:semiHidden="1" w:uiPriority="39" w:unhideWhenUsed="1"/>
+    <w:lsdException w:name="Normal Indent" w:semiHidden="1" w:unhideWhenUsed="1"/>
+    <w:lsdException w:name="footnote text" w:semiHidden="1" w:unhideWhenUsed="1"/>
+    <w:lsdException w:name="annotation text" w:semiHidden="1" w:unhideWhenUsed="1"/>
+    <w:lsdException w:name="header" w:semiHidden="1" w:unhideWhenUsed="1"/>
+    <w:lsdException w:name="footer" w:semiHidden="1" w:unhideWhenUsed="1"/>
+    <w:lsdException w:name="index heading" w:semiHidden="1" w:unhideWhenUsed="1"/>
+    <w:lsdException w:name="caption" w:semiHidden="1" w:uiPriority="35" w:unhideWhenUsed="1" w:qFormat="1"/>
+    <w:lsdException w:name="table of figures" w:semiHidden="1" w:unhideWhenUsed="1"/>
+    <w:lsdException w:name="envelope address" w:semiHidden="1" w:unhideWhenUsed="1"/>
+    <w:lsdException w:name="envelope return" w:semiHidden="1" w:unhideWhenUsed="1"/>
+    <w:lsdException w:name="footnote reference" w:semiHidden="1" w:unhideWhenUsed="1"/>
+    <w:lsdException w:name="annotation reference" w:semiHidden="1" w:unhideWhenUsed="1"/>
+    <w:lsdException w:name="line number" w:semiHidden="1" w:unhideWhenUsed="1"/>
+    <w:lsdException w:name="page number" w:semiHidden="1" w:unhideWhenUsed="1"/>
+    <w:lsdException w:name="endnote reference" w:semiHidden="1" w:unhideWhenUsed="1"/>
+    <w:lsdException w:name="endnote text" w:semiHidden="1" w:unhideWhenUsed="1"/>
+    <w:lsdException w:name="table of authorities" w:semiHidden="1" w:unhideWhenUsed="1"/>
+    <w:lsdException w:name="macro" w:semiHidden="1" w:unhideWhenUsed="1"/>
+    <w:lsdException w:name="toa heading" w:semiHidden="1" w:unhideWhenUsed="1"/>
+    <w:lsdException w:name="List" w:semiHidden="1" w:unhideWhenUsed="1"/>
+    <w:lsdException w:name="List Bullet" w:semiHidden="1" w:unhideWhenUsed="1"/>
+    <w:lsdException w:name="List Number" w:semiHidden="1" w:unhideWhenUsed="1"/>
+    <w:lsdException w:name="List 2" w:semiHidden="1" w:unhideWhenUsed="1"/>
+    <w:lsdException w:name="List 3" w:semiHidden="1" w:unhideWhenUsed="1"/>
+    <w:lsdException w:name="List 4" w:semiHidden="1" w:unhideWhenUsed="1"/>
+    <w:lsdException w:name="List 5" w:semiHidden="1" w:unhideWhenUsed="1"/>
+    <w:lsdException w:name="List Bullet 2" w:semiHidden="1" w:unhideWhenUsed="1"/>
+    <w:lsdException w:name="List Bullet 3" w:semiHidden="1" w:unhideWhenUsed="1"/>
+    <w:lsdException w:name="List Bullet 4" w:semiHidden="1" w:unhideWhenUsed="1"/>
+    <w:lsdException w:name="List Bullet 5" w:semiHidden="1" w:unhideWhenUsed="1"/>
+    <w:lsdException w:name="List Number 2" w:semiHidden="1" w:unhideWhenUsed="1"/>
+    <w:lsdException w:name="List Number 3" w:semiHidden="1" w:unhideWhenUsed="1"/>
+    <w:lsdException w:name="List Number 4" w:semiHidden="1" w:unhideWhenUsed="1"/>
+    <w:lsdException w:name="List Number 5" w:semiHidden="1" w:unhideWhenUsed="1"/>
+    <w:lsdException w:name="Title" w:uiPriority="10" w:qFormat="1"/>
+    <w:lsdException w:name="Closing" w:semiHidden="1" w:unhideWhenUsed="1"/>
+    <w:lsdException w:name="Signature" w:semiHidden="1" w:unhideWhenUsed="1"/>
+    <w:lsdException w:name="Default Paragraph Font" w:semiHidden="1" w:uiPriority="1" w:unhideWhenUsed="1"/>
+    <w:lsdException w:name="Body Text" w:semiHidden="1" w:unhideWhenUsed="1"/>
+    <w:lsdException w:name="Body Text Indent" w:semiHidden="1" w:unhideWhenUsed="1"/>
+    <w:lsdException w:name="List Continue" w:semiHidden="1" w:unhideWhenUsed="1"/>
+    <w:lsdException w:name="List Continue 2" w:semiHidden="1" w:unhideWhenUsed="1"/>
+    <w:lsdException w:name="List Continue 3" w:semiHidden="1" w:unhideWhenUsed="1"/>
+    <w:lsdException w:name="List Continue 4" w:semiHidden="1" w:unhideWhenUsed="1"/>
+    <w:lsdException w:name="List Continue 5" w:semiHidden="1" w:unhideWhenUsed="1"/>
+    <w:lsdException w:name="Message Header" w:semiHidden="1" w:unhideWhenUsed="1"/>
+    <w:lsdException w:name="Subtitle" w:uiPriority="11" w:qFormat="1"/>
+    <w:lsdException w:name="Salutation" w:semiHidden="1" w:unhideWhenUsed="1"/>
+    <w:lsdException w:name="Date" w:semiHidden="1" w:unhideWhenUsed="1"/>
+    <w:lsdException w:name="Body Text First Indent" w:semiHidden="1" w:unhideWhenUsed="1"/>
+    <w:lsdException w:name="Body Text First Indent 2" w:semiHidden="1" w:unhideWhenUsed="1"/>
+    <w:lsdException w:name="Note Heading" w:semiHidden="1" w:unhideWhenUsed="1"/>
+    <w:lsdException w:name="Body Text 2" w:semiHidden="1" w:unhideWhenUsed="1"/>
+    <w:lsdException w:name="Body Text 3" w:semiHidden="1" w:unhideWhenUsed="1"/>
+    <w:lsdException w:name="Body Text Indent 2" w:semiHidden="1" w:unhideWhenUsed="1"/>
+    <w:lsdException w:name="Body Text Indent 3" w:semiHidden="1" w:unhideWhenUsed="1"/>
+    <w:lsdException w:name="Block Text" w:semiHidden="1" w:unhideWhenUsed="1"/>
+    <w:lsdException w:name="Hyperlink" w:semiHidden="1" w:unhideWhenUsed="1"/>
+    <w:lsdException w:name="FollowedHyperlink" w:semiHidden="1" w:unhideWhenUsed="1"/>
+    <w:lsdException w:name="Strong" w:uiPriority="22" w:qFormat="1"/>
+    <w:lsdException w:name="Emphasis" w:uiPriority="20" w:qFormat="1"/>
+    <w:lsdException w:name="Document Map" w:semiHidden="1" w:unhideWhenUsed="1"/>
+    <w:lsdException w:name="Plain Text" w:semiHidden="1" w:unhideWhenUsed="1"/>
+    <w:lsdException w:name="E-mail Signature" w:semiHidden="1" w:unhideWhenUsed="1"/>
+    <w:lsdException w:name="HTML Top of Form" w:semiHidden="1" w:unhideWhenUsed="1"/>
+    <w:lsdException w:name="HTML Bottom of Form" w:semiHidden="1" w:unhideWhenUsed="1"/>
+    <w:lsdException w:name="Normal (Web)" w:semiHidden="1" w:unhideWhenUsed="1"/>
+    <w:lsdException w:name="HTML Acronym" w:semiHidden="1" w:unhideWhenUsed="1"/>
+    <w:lsdException w:name="HTML Address" w:semiHidden="1" w:unhideWhenUsed="1"/>
+    <w:lsdException w:name="HTML Cite" w:semiHidden="1" w:unhideWhenUsed="1"/>
+    <w:lsdException w:name="HTML Code" w:semiHidden="1" w:unhideWhenUsed="1"/>
+    <w:lsdException w:name="HTML Definition" w:semiHidden="1" w:unhideWhenUsed="1"/>
+    <w:lsdException w:name="HTML Keyboard" w:semiHidden="1" w:unhideWhenUsed="1"/>
+    <w:lsdException w:name="HTML Preformatted" w:semiHidden="1" w:unhideWhenUsed="1"/>
+    <w:lsdException w:name="HTML Sample" w:semiHidden="1" w:unhideWhenUsed="1"/>
+    <w:lsdException w:name="HTML Typewriter" w:semiHidden="1" w:unhideWhenUsed="1"/>
+    <w:lsdException w:name="HTML Variable" w:semiHidden="1" w:unhideWhenUsed="1"/>
+    <w:lsdException w:name="Normal Table" w:semiHidden="1" w:unhideWhenUsed="1"/>
+    <w:lsdException w:name="annotation subject" w:semiHidden="1" w:unhideWhenUsed="1"/>
+    <w:lsdException w:name="No List" w:semiHidden="1" w:unhideWhenUsed="1"/>
+    <w:lsdException w:name="Outline List 1" w:semiHidden="1" w:unhideWhenUsed="1"/>
+    <w:lsdException w:name="Outline List 2" w:semiHidden="1" w:unhideWhenUsed="1"/>
+    <w:lsdException w:name="Outline List 3" w:semiHidden="1" w:unhideWhenUsed="1"/>
+    <w:lsdException w:name="Table Simple 1" w:semiHidden="1" w:unhideWhenUsed="1"/>
+    <w:lsdException w:name="Table Simple 2" w:semiHidden="1" w:unhideWhenUsed="1"/>
+    <w:lsdException w:name="Table Simple 3" w:semiHidden="1" w:unhideWhenUsed="1"/>
+    <w:lsdException w:name="Table Classic 1" w:semiHidden="1" w:unhideWhenUsed="1"/>
+    <w:lsdException w:name="Table Classic 2" w:semiHidden="1" w:unhideWhenUsed="1"/>
+    <w:lsdException w:name="Table Classic 3" w:semiHidden="1" w:unhideWhenUsed="1"/>
+    <w:lsdException w:name="Table Classic 4" w:semiHidden="1" w:unhideWhenUsed="1"/>
+    <w:lsdException w:name="Table Colorful 1" w:semiHidden="1" w:unhideWhenUsed="1"/>
+    <w:lsdException w:name="Table Colorful 2" w:semiHidden="1" w:unhideWhenUsed="1"/>
+    <w:lsdException w:name="Table Colorful 3" w:semiHidden="1" w:unhideWhenUsed="1"/>
+    <w:lsdException w:name="Table Columns 1" w:semiHidden="1" w:unhideWhenUsed="1"/>
+    <w:lsdException w:name="Table Columns 2" w:semiHidden="1" w:unhideWhenUsed="1"/>
+    <w:lsdException w:name="Table Columns 3" w:semiHidden="1" w:unhideWhenUsed="1"/>
+    <w:lsdException w:name="Table Columns 4" w:semiHidden="1" w:unhideWhenUsed="1"/>
+    <w:lsdException w:name="Table Columns 5" w:semiHidden="1" w:unhideWhenUsed="1"/>
+    <w:lsdException w:name="Table Grid 1" w:semiHidden="1" w:unhideWhenUsed="1"/>
+    <w:lsdException w:name="Table Grid 2" w:semiHidden="1" w:unhideWhenUsed="1"/>
+    <w:lsdException w:name="Table Grid 3" w:semiHidden="1" w:unhideWhenUsed="1"/>
+    <w:lsdException w:name="Table Grid 4" w:semiHidden="1" w:unhideWhenUsed="1"/>
+    <w:lsdException w:name="Table Grid 5" w:semiHidden="1" w:unhideWhenUsed="1"/>
+    <w:lsdException w:name="Table Grid 6" w:semiHidden="1" w:unhideWhenUsed="1"/>
+    <w:lsdException w:name="Table Grid 7" w:semiHidden="1" w:unhideWhenUsed="1"/>
+    <w:lsdException w:name="Table Grid 8" w:semiHidden="1" w:unhideWhenUsed="1"/>
+    <w:lsdException w:name="Table List 1" w:semiHidden="1" w:unhideWhenUsed="1"/>
+    <w:lsdException w:name="Table List 2" w:semiHidden="1" w:unhideWhenUsed="1"/>
+    <w:lsdException w:name="Table List 3" w:semiHidden="1" w:unhideWhenUsed="1"/>
+    <w:lsdException w:name="Table List 4" w:semiHidden="1" w:unhideWhenUsed="1"/>
+    <w:lsdException w:name="Table List 5" w:semiHidden="1" w:unhideWhenUsed="1"/>
+    <w:lsdException w:name="Table List 6" w:semiHidden="1" w:unhideWhenUsed="1"/>
+    <w:lsdException w:name="Table List 7" w:semiHidden="1" w:unhideWhenUsed="1"/>
+    <w:lsdException w:name="Table List 8" w:semiHidden="1" w:unhideWhenUsed="1"/>
+    <w:lsdException w:name="Table 3D effects 1" w:semiHidden="1" w:unhideWhenUsed="1"/>
+    <w:lsdException w:name="Table 3D effects 2" w:semiHidden="1" w:unhideWhenUsed="1"/>
+    <w:lsdException w:name="Table 3D effects 3" w:semiHidden="1" w:unhideWhenUsed="1"/>
+    <w:lsdException w:name="Table Contemporary" w:semiHidden="1" w:unhideWhenUsed="1"/>
+    <w:lsdException w:name="Table Elegant" w:semiHidden="1" w:unhideWhenUsed="1"/>
+    <w:lsdException w:name="Table Professional" w:semiHidden="1" w:unhideWhenUsed="1"/>
+    <w:lsdException w:name="Table Subtle 1" w:semiHidden="1" w:unhideWhenUsed="1"/>
+    <w:lsdException w:name="Table Subtle 2" w:semiHidden="1" w:unhideWhenUsed="1"/>
+    <w:lsdException w:name="Table Web 1" w:semiHidden="1" w:unhideWhenUsed="1"/>
+    <w:lsdException w:name="Table Web 2" w:semiHidden="1" w:unhideWhenUsed="1"/>
+    <w:lsdException w:name="Table Web 3" w:semiHidden="1" w:unhideWhenUsed="1"/>
+    <w:lsdException w:name="Balloon Text" w:semiHidden="1" w:unhideWhenUsed="1"/>
+    <w:lsdException w:name="Table Grid" w:uiPriority="39"/>
+    <w:lsdException w:name="Table Theme" w:semiHidden="1" w:unhideWhenUsed="1"/>
+    <w:lsdException w:name="Note Level 1" w:semiHidden="1" w:unhideWhenUsed="1"/>
+    <w:lsdException w:name="Note Level 2" w:semiHidden="1" w:unhideWhenUsed="1"/>
+    <w:lsdException w:name="Note Level 3" w:semiHidden="1" w:unhideWhenUsed="1"/>
+    <w:lsdException w:name="Note Level 4" w:semiHidden="1" w:unhideWhenUsed="1"/>
+    <w:lsdException w:name="Note Level 5" w:semiHidden="1" w:unhideWhenUsed="1"/>
+    <w:lsdException w:name="Note Level 6" w:semiHidden="1" w:unhideWhenUsed="1"/>
+    <w:lsdException w:name="Note Level 7" w:semiHidden="1" w:unhideWhenUsed="1"/>
+    <w:lsdException w:name="Note Level 8" w:semiHidden="1" w:unhideWhenUsed="1"/>
+    <w:lsdException w:name="Note Level 9" w:semiHidden="1" w:unhideWhenUsed="1"/>
+    <w:lsdException w:name="Placeholder Text" w:semiHidden="1"/>
+    <w:lsdException w:name="No Spacing" w:uiPriority="1" w:qFormat="1"/>
+    <w:lsdException w:name="Light Shading" w:uiPriority="60"/>
+    <w:lsdException w:name="Light List" w:uiPriority="61"/>
+    <w:lsdException w:name="Light Grid" w:uiPriority="62"/>
+    <w:lsdException w:name="Medium Shading 1" w:uiPriority="63"/>
+    <w:lsdException w:name="Medium Shading 2" w:uiPriority="64"/>
+    <w:lsdException w:name="Medium List 1" w:uiPriority="65"/>
+    <w:lsdException w:name="Medium List 2" w:uiPriority="66"/>
+    <w:lsdException w:name="Medium Grid 1" w:uiPriority="67"/>
+    <w:lsdException w:name="Medium Grid 2" w:uiPriority="68"/>
+    <w:lsdException w:name="Medium Grid 3" w:uiPriority="69"/>
+    <w:lsdException w:name="Dark List" w:uiPriority="70"/>
+    <w:lsdException w:name="Colorful Shading" w:uiPriority="71"/>
+    <w:lsdException w:name="Colorful List" w:uiPriority="72"/>
+    <w:lsdException w:name="Colorful Grid" w:uiPriority="73"/>
+    <w:lsdException w:name="Light Shading Accent 1" w:uiPriority="60"/>
+    <w:lsdException w:name="Light List Accent 1" w:uiPriority="61"/>
+    <w:lsdException w:name="Light Grid Accent 1" w:uiPriority="62"/>
+    <w:lsdException w:name="Medium Shading 1 Accent 1" w:uiPriority="63"/>
+    <w:lsdException w:name="Medium Shading 2 Accent 1" w:uiPriority="64"/>
+    <w:lsdException w:name="Medium List 1 Accent 1" w:uiPriority="65"/>
+    <w:lsdException w:name="Revision" w:semiHidden="1"/>
+    <w:lsdException w:name="List Paragraph" w:uiPriority="34" w:qFormat="1"/>
+    <w:lsdException w:name="Quote" w:uiPriority="29" w:qFormat="1"/>
+    <w:lsdException w:name="Intense Quote" w:uiPriority="30" w:qFormat="1"/>
+    <w:lsdException w:name="Medium List 2 Accent 1" w:uiPriority="66"/>
+    <w:lsdException w:name="Medium Grid 1 Accent 1" w:uiPriority="67"/>
+    <w:lsdException w:name="Medium Grid 2 Accent 1" w:uiPriority="68"/>
+    <w:lsdException w:name="Medium Grid 3 Accent 1" w:uiPriority="69"/>
+    <w:lsdException w:name="Dark List Accent 1" w:uiPriority="70"/>
+    <w:lsdException w:name="Colorful Shading Accent 1" w:uiPriority="71"/>
+    <w:lsdException w:name="Colorful List Accent 1" w:uiPriority="72"/>
+    <w:lsdException w:name="Colorful Grid Accent 1" w:uiPriority="73"/>
+    <w:lsdException w:name="Light Shading Accent 2" w:uiPriority="60"/>
+    <w:lsdException w:name="Light List Accent 2" w:uiPriority="61"/>
+    <w:lsdException w:name="Light Grid Accent 2" w:uiPriority="62"/>
+    <w:lsdException w:name="Medium Shading 1 Accent 2" w:uiPriority="63"/>
+    <w:lsdException w:name="Medium Shading 2 Accent 2" w:uiPriority="64"/>
+    <w:lsdException w:name="Medium List 1 Accent 2" w:uiPriority="65"/>
+    <w:lsdException w:name="Medium List 2 Accent 2" w:uiPriority="66"/>
+    <w:lsdException w:name="Medium Grid 1 Accent 2" w:uiPriority="67"/>
+    <w:lsdException w:name="Medium Grid 2 Accent 2" w:uiPriority="68"/>
+    <w:lsdException w:name="Medium Grid 3 Accent 2" w:uiPriority="69"/>
+    <w:lsdException w:name="Dark List Accent 2" w:uiPriority="70"/>
+    <w:lsdException w:name="Colorful Shading Accent 2" w:uiPriority="71"/>
+    <w:lsdException w:name="Colorful List Accent 2" w:uiPriority="72"/>
+    <w:lsdException w:name="Colorful Grid Accent 2" w:uiPriority="73"/>
+    <w:lsdException w:name="Light Shading Accent 3" w:uiPriority="60"/>
+    <w:lsdException w:name="Light List Accent 3" w:uiPriority="61"/>
+    <w:lsdException w:name="Light Grid Accent 3" w:uiPriority="62"/>
+    <w:lsdException w:name="Medium Shading 1 Accent 3" w:uiPriority="63"/>
+    <w:lsdException w:name="Medium Shading 2 Accent 3" w:uiPriority="64"/>
+    <w:lsdException w:name="Medium List 1 Accent 3" w:uiPriority="65"/>
+    <w:lsdException w:name="Medium List 2 Accent 3" w:uiPriority="66"/>
+    <w:lsdException w:name="Medium Grid 1 Accent 3" w:uiPriority="67"/>
+    <w:lsdException w:name="Medium Grid 2 Accent 3" w:uiPriority="68"/>
+    <w:lsdException w:name="Medium Grid 3 Accent 3" w:uiPriority="69"/>
+    <w:lsdException w:name="Dark List Accent 3" w:uiPriority="70"/>
+    <w:lsdException w:name="Colorful Shading Accent 3" w:uiPriority="71"/>
+    <w:lsdException w:name="Colorful List Accent 3" w:uiPriority="72"/>
+    <w:lsdException w:name="Colorful Grid Accent 3" w:uiPriority="73"/>
+    <w:lsdException w:name="Light Shading Accent 4" w:uiPriority="60"/>
+    <w:lsdException w:name="Light List Accent 4" w:uiPriority="61"/>
+    <w:lsdException w:name="Light Grid Accent 4" w:uiPriority="62"/>
+    <w:lsdException w:name="Medium Shading 1 Accent 4" w:uiPriority="63"/>
+    <w:lsdException w:name="Medium Shading 2 Accent 4" w:uiPriority="64"/>
+    <w:lsdException w:name="Medium List 1 Accent 4" w:uiPriority="65"/>
+    <w:lsdException w:name="Medium List 2 Accent 4" w:uiPriority="66"/>
+    <w:lsdException w:name="Medium Grid 1 Accent 4" w:uiPriority="67"/>
+    <w:lsdException w:name="Medium Grid 2 Accent 4" w:uiPriority="68"/>
+    <w:lsdException w:name="Medium Grid 3 Accent 4" w:uiPriority="69"/>
+    <w:lsdException w:name="Dark List Accent 4" w:uiPriority="70"/>
+    <w:lsdException w:name="Colorful Shading Accent 4" w:uiPriority="71"/>
+    <w:lsdException w:name="Colorful List Accent 4" w:uiPriority="72"/>
+    <w:lsdException w:name="Colorful Grid Accent 4" w:uiPriority="73"/>
+    <w:lsdException w:name="Light Shading Accent 5" w:uiPriority="60"/>
+    <w:lsdException w:name="Light List Accent 5" w:uiPriority="61"/>
+    <w:lsdException w:name="Light Grid Accent 5" w:uiPriority="62"/>
+    <w:lsdException w:name="Medium Shading 1 Accent 5" w:uiPriority="63"/>
+    <w:lsdException w:name="Medium Shading 2 Accent 5" w:uiPriority="64"/>
+    <w:lsdException w:name="Medium List 1 Accent 5" w:uiPriority="65"/>
+    <w:lsdException w:name="Medium List 2 Accent 5" w:uiPriority="66"/>
+    <w:lsdException w:name="Medium Grid 1 Accent 5" w:uiPriority="67"/>
+    <w:lsdException w:name="Medium Grid 2 Accent 5" w:uiPriority="68"/>
+    <w:lsdException w:name="Medium Grid 3 Accent 5" w:uiPriority="69"/>
+    <w:lsdException w:name="Dark List Accent 5" w:uiPriority="70"/>
+    <w:lsdException w:name="Colorful Shading Accent 5" w:uiPriority="71"/>
+    <w:lsdException w:name="Colorful List Accent 5" w:uiPriority="72"/>
+    <w:lsdException w:name="Colorful Grid Accent 5" w:uiPriority="73"/>
+    <w:lsdException w:name="Light Shading Accent 6" w:uiPriority="60"/>
+    <w:lsdException w:name="Light List Accent 6" w:uiPriority="61"/>
+    <w:lsdException w:name="Light Grid Accent 6" w:uiPriority="62"/>
+    <w:lsdException w:name="Medium Shading 1 Accent 6" w:uiPriority="63"/>
+    <w:lsdException w:name="Medium Shading 2 Accent 6" w:uiPriority="64"/>
+    <w:lsdException w:name="Medium List 1 Accent 6" w:uiPriority="65"/>
+    <w:lsdException w:name="Medium List 2 Accent 6" w:uiPriority="66"/>
+    <w:lsdException w:name="Medium Grid 1 Accent 6" w:uiPriority="67"/>
+    <w:lsdException w:name="Medium Grid 2 Accent 6" w:uiPriority="68"/>
+    <w:lsdException w:name="Medium Grid 3 Accent 6" w:uiPriority="69"/>
+    <w:lsdException w:name="Dark List Accent 6" w:uiPriority="70"/>
+    <w:lsdException w:name="Colorful Shading Accent 6" w:uiPriority="71"/>
+    <w:lsdException w:name="Colorful List Accent 6" w:uiPriority="72"/>
+    <w:lsdException w:name="Colorful Grid Accent 6" w:uiPriority="73"/>
+    <w:lsdException w:name="Subtle Emphasis" w:uiPriority="19" w:qFormat="1"/>
+    <w:lsdException w:name="Intense Emphasis" w:uiPriority="21" w:qFormat="1"/>
+    <w:lsdException w:name="Subtle Reference" w:uiPriority="31" w:qFormat="1"/>
+    <w:lsdException w:name="Intense Reference" w:uiPriority="32" w:qFormat="1"/>
+    <w:lsdException w:name="Book Title" w:uiPriority="33" w:qFormat="1"/>
+    <w:lsdException w:name="Bibliography" w:semiHidden="1" w:uiPriority="37" w:unhideWhenUsed="1"/>
+    <w:lsdException w:name="TOC Heading" w:semiHidden="1" w:uiPriority="39" w:unhideWhenUsed="1" w:qFormat="1"/>
+    <w:lsdException w:name="Plain Table 1" w:uiPriority="41"/>
+    <w:lsdException w:name="Plain Table 2" w:uiPriority="42"/>
+    <w:lsdException w:name="Plain Table 3" w:uiPriority="43"/>
+    <w:lsdException w:name="Plain Table 4" w:uiPriority="44"/>
+    <w:lsdException w:name="Plain Table 5" w:uiPriority="45"/>
+    <w:lsdException w:name="Grid Table Light" w:uiPriority="40"/>
+    <w:lsdException w:name="Grid Table 1 Light" w:uiPriority="46"/>
+    <w:lsdException w:name="Grid Table 2" w:uiPriority="47"/>
+    <w:lsdException w:name="Grid Table 3" w:uiPriority="48"/>
+    <w:lsdException w:name="Grid Table 4" w:uiPriority="49"/>
+    <w:lsdException w:name="Grid Table 5 Dark" w:uiPriority="50"/>
+    <w:lsdException w:name="Grid Table 6 Colorful" w:uiPriority="51"/>
+    <w:lsdException w:name="Grid Table 7 Colorful" w:uiPriority="52"/>
+    <w:lsdException w:name="Grid Table 1 Light Accent 1" w:uiPriority="46"/>
+    <w:lsdException w:name="Grid Table 2 Accent 1" w:uiPriority="47"/>
+    <w:lsdException w:name="Grid Table 3 Accent 1" w:uiPriority="48"/>
+    <w:lsdException w:name="Grid Table 4 Accent 1" w:uiPriority="49"/>
+    <w:lsdException w:name="Grid Table 5 Dark Accent 1" w:uiPriority="50"/>
+    <w:lsdException w:name="Grid Table 6 Colorful Accent 1" w:uiPriority="51"/>
+    <w:lsdException w:name="Grid Table 7 Colorful Accent 1" w:uiPriority="52"/>
+    <w:lsdException w:name="Grid Table 1 Light Accent 2" w:uiPriority="46"/>
+    <w:lsdException w:name="Grid Table 2 Accent 2" w:uiPriority="47"/>
+    <w:lsdException w:name="Grid Table 3 Accent 2" w:uiPriority="48"/>
+    <w:lsdException w:name="Grid Table 4 Accent 2" w:uiPriority="49"/>
+    <w:lsdException w:name="Grid Table 5 Dark Accent 2" w:uiPriority="50"/>
+    <w:lsdException w:name="Grid Table 6 Colorful Accent 2" w:uiPriority="51"/>
+    <w:lsdException w:name="Grid Table 7 Colorful Accent 2" w:uiPriority="52"/>
+    <w:lsdException w:name="Grid Table 1 Light Accent 3" w:uiPriority="46"/>
+    <w:lsdException w:name="Grid Table 2 Accent 3" w:uiPriority="47"/>
+    <w:lsdException w:name="Grid Table 3 Accent 3" w:uiPriority="48"/>
+    <w:lsdException w:name="Grid Table 4 Accent 3" w:uiPriority="49"/>
+    <w:lsdException w:name="Grid Table 5 Dark Accent 3" w:uiPriority="50"/>
+    <w:lsdException w:name="Grid Table 6 Colorful Accent 3" w:uiPriority="51"/>
+    <w:lsdException w:name="Grid Table 7 Colorful Accent 3" w:uiPriority="52"/>
+    <w:lsdException w:name="Grid Table 1 Light Accent 4" w:uiPriority="46"/>
+    <w:lsdException w:name="Grid Table 2 Accent 4" w:uiPriority="47"/>
+    <w:lsdException w:name="Grid Table 3 Accent 4" w:uiPriority="48"/>
+    <w:lsdException w:name="Grid Table 4 Accent 4" w:uiPriority="49"/>
+    <w:lsdException w:name="Grid Table 5 Dark Accent 4" w:uiPriority="50"/>
+    <w:lsdException w:name="Grid Table 6 Colorful Accent 4" w:uiPriority="51"/>
+    <w:lsdException w:name="Grid Table 7 Colorful Accent 4" w:uiPriority="52"/>
+    <w:lsdException w:name="Grid Table 1 Light Accent 5" w:uiPriority="46"/>
+    <w:lsdException w:name="Grid Table 2 Accent 5" w:uiPriority="47"/>
+    <w:lsdException w:name="Grid Table 3 Accent 5" w:uiPriority="48"/>
+    <w:lsdException w:name="Grid Table 4 Accent 5" w:uiPriority="49"/>
+    <w:lsdException w:name="Grid Table 5 Dark Accent 5" w:uiPriority="50"/>
+    <w:lsdException w:name="Grid Table 6 Colorful Accent 5" w:uiPriority="51"/>
+    <w:lsdException w:name="Grid Table 7 Colorful Accent 5" w:uiPriority="52"/>
+    <w:lsdException w:name="Grid Table 1 Light Accent 6" w:uiPriority="46"/>
+    <w:lsdException w:name="Grid Table 2 Accent 6" w:uiPriority="47"/>
+    <w:lsdException w:name="Grid Table 3 Accent 6" w:uiPriority="48"/>
+    <w:lsdException w:name="Grid Table 4 Accent 6" w:uiPriority="49"/>
+    <w:lsdException w:name="Grid Table 5 Dark Accent 6" w:uiPriority="50"/>
+    <w:lsdException w:name="Grid Table 6 Colorful Accent 6" w:uiPriority="51"/>
+    <w:lsdException w:name="Grid Table 7 Colorful Accent 6" w:uiPriority="52"/>
+    <w:lsdException w:name="List Table 1 Light" w:uiPriority="46"/>
+    <w:lsdException w:name="List Table 2" w:uiPriority="47"/>
+    <w:lsdException w:name="List Table 3" w:uiPriority="48"/>
+    <w:lsdException w:name="List Table 4" w:uiPriority="49"/>
+    <w:lsdException w:name="List Table 5 Dark" w:uiPriority="50"/>
+    <w:lsdException w:name="List Table 6 Colorful" w:uiPriority="51"/>
+    <w:lsdException w:name="List Table 7 Colorful" w:uiPriority="52"/>
+    <w:lsdException w:name="List Table 1 Light Accent 1" w:uiPriority="46"/>
+    <w:lsdException w:name="List Table 2 Accent 1" w:uiPriority="47"/>
+    <w:lsdException w:name="List Table 3 Accent 1" w:uiPriority="48"/>
+    <w:lsdException w:name="List Table 4 Accent 1" w:uiPriority="49"/>
+    <w:lsdException w:name="List Table 5 Dark Accent 1" w:uiPriority="50"/>
+    <w:lsdException w:name="List Table 6 Colorful Accent 1" w:uiPriority="51"/>
+    <w:lsdException w:name="List Table 7 Colorful Accent 1" w:uiPriority="52"/>
+    <w:lsdException w:name="List Table 1 Light Accent 2" w:uiPriority="46"/>
+    <w:lsdException w:name="List Table 2 Accent 2" w:uiPriority="47"/>
+    <w:lsdException w:name="List Table 3 Accent 2" w:uiPriority="48"/>
+    <w:lsdException w:name="List Table 4 Accent 2" w:uiPriority="49"/>
+    <w:lsdException w:name="List Table 5 Dark Accent 2" w:uiPriority="50"/>
+    <w:lsdException w:name="List Table 6 Colorful Accent 2" w:uiPriority="51"/>
+    <w:lsdException w:name="List Table 7 Colorful Accent 2" w:uiPriority="52"/>
+    <w:lsdException w:name="List Table 1 Light Accent 3" w:uiPriority="46"/>
+    <w:lsdException w:name="List Table 2 Accent 3" w:uiPriority="47"/>
+    <w:lsdException w:name="List Table 3 Accent 3" w:uiPriority="48"/>
+    <w:lsdException w:name="List Table 4 Accent 3" w:uiPriority="49"/>
+    <w:lsdException w:name="List Table 5 Dark Accent 3" w:uiPriority="50"/>
+    <w:lsdException w:name="List Table 6 Colorful Accent 3" w:uiPriority="51"/>
+    <w:lsdException w:name="List Table 7 Colorful Accent 3" w:uiPriority="52"/>
+    <w:lsdException w:name="List Table 1 Light Accent 4" w:uiPriority="46"/>
+    <w:lsdException w:name="List Table 2 Accent 4" w:uiPriority="47"/>
+    <w:lsdException w:name="List Table 3 Accent 4" w:uiPriority="48"/>
+    <w:lsdException w:name="List Table 4 Accent 4" w:uiPriority="49"/>
+    <w:lsdException w:name="List Table 5 Dark Accent 4" w:uiPriority="50"/>
+    <w:lsdException w:name="List Table 6 Colorful Accent 4" w:uiPriority="51"/>
+    <w:lsdException w:name="List Table 7 Colorful Accent 4" w:uiPriority="52"/>
+    <w:lsdException w:name="List Table 1 Light Accent 5" w:uiPriority="46"/>
+    <w:lsdException w:name="List Table 2 Accent 5" w:uiPriority="47"/>
+    <w:lsdException w:name="List Table 3 Accent 5" w:uiPriority="48"/>
+    <w:lsdException w:name="List Table 4 Accent 5" w:uiPriority="49"/>
+    <w:lsdException w:name="List Table 5 Dark Accent 5" w:uiPriority="50"/>
+    <w:lsdException w:name="List Table 6 Colorful Accent 5" w:uiPriority="51"/>
+    <w:lsdException w:name="List Table 7 Colorful Accent 5" w:uiPriority="52"/>
+    <w:lsdException w:name="List Table 1 Light Accent 6" w:uiPriority="46"/>
+    <w:lsdException w:name="List Table 2 Accent 6" w:uiPriority="47"/>
+    <w:lsdException w:name="List Table 3 Accent 6" w:uiPriority="48"/>
+    <w:lsdException w:name="List Table 4 Accent 6" w:uiPriority="49"/>
+    <w:lsdException w:name="List Table 5 Dark Accent 6" w:uiPriority="50"/>
+    <w:lsdException w:name="List Table 6 Colorful Accent 6" w:uiPriority="51"/>
+    <w:lsdException w:name="List Table 7 Colorful Accent 6" w:uiPriority="52"/>
+    <w:lsdException w:name="Mention" w:semiHidden="1" w:unhideWhenUsed="1"/>
+    <w:lsdException w:name="Smart Hyperlink" w:semiHidden="1" w:unhideWhenUsed="1"/>
+  </w:latentStyles>
+  <w:style w:type="paragraph" w:default="1" w:styleId="Normal">
     <w:name w:val="Normal"/>
     <w:qFormat/>
-    <w:pPr>
-      <w:widowControl/>
-      <w:overflowPunct w:val="false"/>
-      <w:bidi w:val="0"/>
-      <w:jc w:val="left"/>
-    </w:pPr>
+    <w:rsid w:val="00097C2F"/>
     <w:rPr>
-      <w:rFonts w:ascii="Liberation Serif" w:hAnsi="Liberation Serif" w:eastAsia="Unifont" w:cs="FreeSans"/>
-      <w:color w:val="auto"/>
-      <w:kern w:val="2"/>
+      <w:rFonts w:ascii="Times New Roman" w:hAnsi="Times New Roman" w:cs="Times New Roman"/>
+      <w:kern w:val="0"/>
       <w:sz w:val="24"/>
-      <w:szCs w:val="24"/>
-      <w:lang w:val="en-US" w:eastAsia="zh-CN" w:bidi="hi-IN"/>
+      <w:lang w:val="en-GB" w:eastAsia="en-GB" w:bidi="ar-SA"/>
     </w:rPr>
   </w:style>
   <w:style w:type="paragraph" w:styleId="Heading1">
-    <w:name w:val="Heading 1"/>
+    <w:name w:val="heading 1"/>
     <w:basedOn w:val="Heading"/>
     <w:qFormat/>
     <w:pPr>
       <w:numPr>
-        <w:ilvl w:val="0"/>
         <w:numId w:val="1"/>
       </w:numPr>
-      <w:spacing w:before="240" w:after="120"/>
       <w:outlineLvl w:val="0"/>
     </w:pPr>
     <w:rPr>
@@ -3042,7 +3701,7 @@
     </w:rPr>
   </w:style>
   <w:style w:type="paragraph" w:styleId="Heading2">
-    <w:name w:val="Heading 2"/>
+    <w:name w:val="heading 2"/>
     <w:basedOn w:val="Heading"/>
     <w:qFormat/>
     <w:pPr>
@@ -3050,7 +3709,7 @@
         <w:ilvl w:val="1"/>
         <w:numId w:val="1"/>
       </w:numPr>
-      <w:spacing w:before="200" w:after="120"/>
+      <w:spacing w:before="200"/>
       <w:outlineLvl w:val="1"/>
     </w:pPr>
     <w:rPr>
@@ -3061,7 +3720,7 @@
     </w:rPr>
   </w:style>
   <w:style w:type="paragraph" w:styleId="Heading3">
-    <w:name w:val="Heading 3"/>
+    <w:name w:val="heading 3"/>
     <w:basedOn w:val="Heading"/>
     <w:qFormat/>
     <w:pPr>
@@ -3069,100 +3728,127 @@
         <w:ilvl w:val="2"/>
         <w:numId w:val="1"/>
       </w:numPr>
-      <w:spacing w:before="140" w:after="120"/>
+      <w:spacing w:before="140"/>
       <w:outlineLvl w:val="2"/>
     </w:pPr>
     <w:rPr>
       <w:b/>
       <w:bCs/>
-      <w:sz w:val="28"/>
-      <w:szCs w:val="28"/>
     </w:rPr>
   </w:style>
-  <w:style w:type="character" w:styleId="NumberingSymbols">
+  <w:style w:type="character" w:default="1" w:styleId="DefaultParagraphFont">
+    <w:name w:val="Default Paragraph Font"/>
+    <w:uiPriority w:val="1"/>
+    <w:unhideWhenUsed/>
+  </w:style>
+  <w:style w:type="table" w:default="1" w:styleId="TableNormal">
+    <w:name w:val="Normal Table"/>
+    <w:uiPriority w:val="99"/>
+    <w:semiHidden/>
+    <w:unhideWhenUsed/>
+    <w:tblPr>
+      <w:tblInd w:w="0" w:type="dxa"/>
+      <w:tblCellMar>
+        <w:top w:w="0" w:type="dxa"/>
+        <w:left w:w="108" w:type="dxa"/>
+        <w:bottom w:w="0" w:type="dxa"/>
+        <w:right w:w="108" w:type="dxa"/>
+      </w:tblCellMar>
+    </w:tblPr>
+  </w:style>
+  <w:style w:type="numbering" w:default="1" w:styleId="NoList">
+    <w:name w:val="No List"/>
+    <w:uiPriority w:val="99"/>
+    <w:semiHidden/>
+    <w:unhideWhenUsed/>
+  </w:style>
+  <w:style w:type="character" w:customStyle="1" w:styleId="NumberingSymbols">
     <w:name w:val="Numbering Symbols"/>
     <w:qFormat/>
-    <w:rPr/>
   </w:style>
-  <w:style w:type="character" w:styleId="InternetLink">
+  <w:style w:type="character" w:customStyle="1" w:styleId="InternetLink">
     <w:name w:val="Internet Link"/>
     <w:rPr>
       <w:color w:val="000080"/>
       <w:u w:val="single"/>
-      <w:lang w:val="zxx" w:eastAsia="zxx" w:bidi="zxx"/>
     </w:rPr>
   </w:style>
-  <w:style w:type="character" w:styleId="IndexLink">
+  <w:style w:type="character" w:customStyle="1" w:styleId="IndexLink">
     <w:name w:val="Index Link"/>
     <w:qFormat/>
-    <w:rPr/>
   </w:style>
-  <w:style w:type="character" w:styleId="ListLabel1">
+  <w:style w:type="character" w:customStyle="1" w:styleId="ListLabel1">
     <w:name w:val="ListLabel 1"/>
     <w:qFormat/>
-    <w:rPr/>
   </w:style>
-  <w:style w:type="character" w:styleId="ListLabel2">
+  <w:style w:type="character" w:customStyle="1" w:styleId="ListLabel2">
     <w:name w:val="ListLabel 2"/>
     <w:qFormat/>
-    <w:rPr/>
   </w:style>
-  <w:style w:type="paragraph" w:styleId="Heading">
+  <w:style w:type="paragraph" w:customStyle="1" w:styleId="Heading">
     <w:name w:val="Heading"/>
     <w:basedOn w:val="Normal"/>
-    <w:next w:val="TextBody"/>
+    <w:next w:val="BodyText"/>
     <w:qFormat/>
     <w:pPr>
-      <w:keepNext w:val="true"/>
+      <w:keepNext/>
+      <w:overflowPunct w:val="0"/>
       <w:spacing w:before="240" w:after="120"/>
     </w:pPr>
     <w:rPr>
-      <w:rFonts w:ascii="Liberation Sans" w:hAnsi="Liberation Sans" w:eastAsia="Unifont" w:cs="FreeSans"/>
+      <w:rFonts w:ascii="Liberation Sans" w:hAnsi="Liberation Sans" w:cs="FreeSans"/>
+      <w:kern w:val="2"/>
       <w:sz w:val="28"/>
       <w:szCs w:val="28"/>
+      <w:lang w:val="en-US" w:eastAsia="zh-CN" w:bidi="hi-IN"/>
     </w:rPr>
   </w:style>
-  <w:style w:type="paragraph" w:styleId="TextBody">
+  <w:style w:type="paragraph" w:styleId="BodyText">
     <w:name w:val="Body Text"/>
     <w:basedOn w:val="Normal"/>
     <w:pPr>
-      <w:spacing w:lineRule="auto" w:line="276" w:before="0" w:after="140"/>
+      <w:overflowPunct w:val="0"/>
+      <w:spacing w:after="140" w:line="276" w:lineRule="auto"/>
     </w:pPr>
-    <w:rPr/>
+    <w:rPr>
+      <w:rFonts w:ascii="Liberation Serif" w:hAnsi="Liberation Serif" w:cs="FreeSans"/>
+      <w:kern w:val="2"/>
+      <w:lang w:val="en-US" w:eastAsia="zh-CN" w:bidi="hi-IN"/>
+    </w:rPr>
   </w:style>
   <w:style w:type="paragraph" w:styleId="List">
     <w:name w:val="List"/>
-    <w:basedOn w:val="TextBody"/>
-    <w:pPr/>
-    <w:rPr>
-      <w:rFonts w:cs="FreeSans"/>
-    </w:rPr>
+    <w:basedOn w:val="BodyText"/>
   </w:style>
   <w:style w:type="paragraph" w:styleId="Caption">
-    <w:name w:val="Caption"/>
+    <w:name w:val="caption"/>
     <w:basedOn w:val="Normal"/>
     <w:qFormat/>
     <w:pPr>
       <w:suppressLineNumbers/>
+      <w:overflowPunct w:val="0"/>
       <w:spacing w:before="120" w:after="120"/>
     </w:pPr>
     <w:rPr>
-      <w:rFonts w:cs="FreeSans"/>
+      <w:rFonts w:ascii="Liberation Serif" w:hAnsi="Liberation Serif" w:cs="FreeSans"/>
       <w:i/>
       <w:iCs/>
-      <w:sz w:val="24"/>
-      <w:szCs w:val="24"/>
+      <w:kern w:val="2"/>
+      <w:lang w:val="en-US" w:eastAsia="zh-CN" w:bidi="hi-IN"/>
     </w:rPr>
   </w:style>
-  <w:style w:type="paragraph" w:styleId="Index">
+  <w:style w:type="paragraph" w:customStyle="1" w:styleId="Index">
     <w:name w:val="Index"/>
     <w:basedOn w:val="Normal"/>
     <w:qFormat/>
     <w:pPr>
       <w:suppressLineNumbers/>
+      <w:overflowPunct w:val="0"/>
     </w:pPr>
     <w:rPr>
-      <w:rFonts w:cs="FreeSans"/>
+      <w:rFonts w:ascii="Liberation Serif" w:hAnsi="Liberation Serif" w:cs="FreeSans"/>
+      <w:kern w:val="2"/>
+      <w:lang w:val="en-US" w:eastAsia="zh-CN" w:bidi="hi-IN"/>
     </w:rPr>
   </w:style>
   <w:style w:type="paragraph" w:styleId="Title">
@@ -3180,12 +3866,11 @@
     </w:rPr>
   </w:style>
   <w:style w:type="paragraph" w:styleId="TOAHeading">
-    <w:name w:val="TOA Heading"/>
+    <w:name w:val="toa heading"/>
     <w:basedOn w:val="Heading"/>
     <w:qFormat/>
     <w:pPr>
       <w:suppressLineNumbers/>
-      <w:ind w:left="0" w:right="0" w:hanging="0"/>
     </w:pPr>
     <w:rPr>
       <w:b/>
@@ -3194,41 +3879,295 @@
       <w:szCs w:val="32"/>
     </w:rPr>
   </w:style>
-  <w:style w:type="paragraph" w:styleId="Contents1">
-    <w:name w:val="TOC 1"/>
+  <w:style w:type="paragraph" w:styleId="TOC1">
+    <w:name w:val="toc 1"/>
     <w:basedOn w:val="Index"/>
     <w:pPr>
       <w:tabs>
-        <w:tab w:val="clear" w:pos="709"/>
-        <w:tab w:val="right" w:pos="9972" w:leader="dot"/>
+        <w:tab w:val="right" w:leader="dot" w:pos="9972"/>
       </w:tabs>
-      <w:ind w:left="0" w:right="0" w:hanging="0"/>
     </w:pPr>
-    <w:rPr/>
   </w:style>
-  <w:style w:type="paragraph" w:styleId="Contents2">
-    <w:name w:val="TOC 2"/>
+  <w:style w:type="paragraph" w:styleId="TOC2">
+    <w:name w:val="toc 2"/>
     <w:basedOn w:val="Index"/>
     <w:pPr>
       <w:tabs>
-        <w:tab w:val="clear" w:pos="709"/>
-        <w:tab w:val="right" w:pos="9689" w:leader="dot"/>
+        <w:tab w:val="right" w:leader="dot" w:pos="9689"/>
       </w:tabs>
-      <w:ind w:left="283" w:right="0" w:hanging="0"/>
+      <w:ind w:left="283"/>
     </w:pPr>
-    <w:rPr/>
   </w:style>
-  <w:style w:type="paragraph" w:styleId="Contents3">
-    <w:name w:val="TOC 3"/>
+  <w:style w:type="paragraph" w:styleId="TOC3">
+    <w:name w:val="toc 3"/>
     <w:basedOn w:val="Index"/>
     <w:pPr>
       <w:tabs>
-        <w:tab w:val="clear" w:pos="709"/>
-        <w:tab w:val="right" w:pos="9406" w:leader="dot"/>
+        <w:tab w:val="right" w:leader="dot" w:pos="9406"/>
       </w:tabs>
-      <w:ind w:left="566" w:right="0" w:hanging="0"/>
+      <w:ind w:left="566"/>
     </w:pPr>
-    <w:rPr/>
   </w:style>
 </w:styles>
+</file>
+
+<file path=word/theme/theme1.xml><?xml version="1.0" encoding="utf-8"?>
+<a:theme xmlns:a="http://schemas.openxmlformats.org/drawingml/2006/main" name="Office Theme">
+  <a:themeElements>
+    <a:clrScheme name="Office">
+      <a:dk1>
+        <a:sysClr val="windowText" lastClr="000000"/>
+      </a:dk1>
+      <a:lt1>
+        <a:sysClr val="window" lastClr="FFFFFF"/>
+      </a:lt1>
+      <a:dk2>
+        <a:srgbClr val="44546A"/>
+      </a:dk2>
+      <a:lt2>
+        <a:srgbClr val="E7E6E6"/>
+      </a:lt2>
+      <a:accent1>
+        <a:srgbClr val="4472C4"/>
+      </a:accent1>
+      <a:accent2>
+        <a:srgbClr val="ED7D31"/>
+      </a:accent2>
+      <a:accent3>
+        <a:srgbClr val="A5A5A5"/>
+      </a:accent3>
+      <a:accent4>
+        <a:srgbClr val="FFC000"/>
+      </a:accent4>
+      <a:accent5>
+        <a:srgbClr val="5B9BD5"/>
+      </a:accent5>
+      <a:accent6>
+        <a:srgbClr val="70AD47"/>
+      </a:accent6>
+      <a:hlink>
+        <a:srgbClr val="0563C1"/>
+      </a:hlink>
+      <a:folHlink>
+        <a:srgbClr val="954F72"/>
+      </a:folHlink>
+    </a:clrScheme>
+    <a:fontScheme name="Office">
+      <a:majorFont>
+        <a:latin typeface="Calibri Light" panose="020F0302020204030204"/>
+        <a:ea typeface=""/>
+        <a:cs typeface=""/>
+        <a:font script="Jpan" typeface="Yu Gothic Light"/>
+        <a:font script="Hang" typeface="맑은 고딕"/>
+        <a:font script="Hans" typeface="DengXian Light"/>
+        <a:font script="Hant" typeface="新細明體"/>
+        <a:font script="Arab" typeface="Times New Roman"/>
+        <a:font script="Hebr" typeface="Times New Roman"/>
+        <a:font script="Thai" typeface="Angsana New"/>
+        <a:font script="Ethi" typeface="Nyala"/>
+        <a:font script="Beng" typeface="Vrinda"/>
+        <a:font script="Gujr" typeface="Shruti"/>
+        <a:font script="Khmr" typeface="MoolBoran"/>
+        <a:font script="Knda" typeface="Tunga"/>
+        <a:font script="Guru" typeface="Raavi"/>
+        <a:font script="Cans" typeface="Euphemia"/>
+        <a:font script="Cher" typeface="Plantagenet Cherokee"/>
+        <a:font script="Yiii" typeface="Microsoft Yi Baiti"/>
+        <a:font script="Tibt" typeface="Microsoft Himalaya"/>
+        <a:font script="Thaa" typeface="MV Boli"/>
+        <a:font script="Deva" typeface="Mangal"/>
+        <a:font script="Telu" typeface="Gautami"/>
+        <a:font script="Taml" typeface="Latha"/>
+        <a:font script="Syrc" typeface="Estrangelo Edessa"/>
+        <a:font script="Orya" typeface="Kalinga"/>
+        <a:font script="Mlym" typeface="Kartika"/>
+        <a:font script="Laoo" typeface="DokChampa"/>
+        <a:font script="Sinh" typeface="Iskoola Pota"/>
+        <a:font script="Mong" typeface="Mongolian Baiti"/>
+        <a:font script="Viet" typeface="Times New Roman"/>
+        <a:font script="Uigh" typeface="Microsoft Uighur"/>
+        <a:font script="Geor" typeface="Sylfaen"/>
+      </a:majorFont>
+      <a:minorFont>
+        <a:latin typeface="Calibri" panose="020F0502020204030204"/>
+        <a:ea typeface=""/>
+        <a:cs typeface=""/>
+        <a:font script="Jpan" typeface="Yu Mincho"/>
+        <a:font script="Hang" typeface="맑은 고딕"/>
+        <a:font script="Hans" typeface="DengXian"/>
+        <a:font script="Hant" typeface="新細明體"/>
+        <a:font script="Arab" typeface="Arial"/>
+        <a:font script="Hebr" typeface="Arial"/>
+        <a:font script="Thai" typeface="Cordia New"/>
+        <a:font script="Ethi" typeface="Nyala"/>
+        <a:font script="Beng" typeface="Vrinda"/>
+        <a:font script="Gujr" typeface="Shruti"/>
+        <a:font script="Khmr" typeface="DaunPenh"/>
+        <a:font script="Knda" typeface="Tunga"/>
+        <a:font script="Guru" typeface="Raavi"/>
+        <a:font script="Cans" typeface="Euphemia"/>
+        <a:font script="Cher" typeface="Plantagenet Cherokee"/>
+        <a:font script="Yiii" typeface="Microsoft Yi Baiti"/>
+        <a:font script="Tibt" typeface="Microsoft Himalaya"/>
+        <a:font script="Thaa" typeface="MV Boli"/>
+        <a:font script="Deva" typeface="Mangal"/>
+        <a:font script="Telu" typeface="Gautami"/>
+        <a:font script="Taml" typeface="Latha"/>
+        <a:font script="Syrc" typeface="Estrangelo Edessa"/>
+        <a:font script="Orya" typeface="Kalinga"/>
+        <a:font script="Mlym" typeface="Kartika"/>
+        <a:font script="Laoo" typeface="DokChampa"/>
+        <a:font script="Sinh" typeface="Iskoola Pota"/>
+        <a:font script="Mong" typeface="Mongolian Baiti"/>
+        <a:font script="Viet" typeface="Arial"/>
+        <a:font script="Uigh" typeface="Microsoft Uighur"/>
+        <a:font script="Geor" typeface="Sylfaen"/>
+      </a:minorFont>
+    </a:fontScheme>
+    <a:fmtScheme name="Office">
+      <a:fillStyleLst>
+        <a:solidFill>
+          <a:schemeClr val="phClr"/>
+        </a:solidFill>
+        <a:gradFill rotWithShape="1">
+          <a:gsLst>
+            <a:gs pos="0">
+              <a:schemeClr val="phClr">
+                <a:lumMod val="110000"/>
+                <a:satMod val="105000"/>
+                <a:tint val="67000"/>
+              </a:schemeClr>
+            </a:gs>
+            <a:gs pos="50000">
+              <a:schemeClr val="phClr">
+                <a:lumMod val="105000"/>
+                <a:satMod val="103000"/>
+                <a:tint val="73000"/>
+              </a:schemeClr>
+            </a:gs>
+            <a:gs pos="100000">
+              <a:schemeClr val="phClr">
+                <a:lumMod val="105000"/>
+                <a:satMod val="109000"/>
+                <a:tint val="81000"/>
+              </a:schemeClr>
+            </a:gs>
+          </a:gsLst>
+          <a:lin ang="5400000" scaled="0"/>
+        </a:gradFill>
+        <a:gradFill rotWithShape="1">
+          <a:gsLst>
+            <a:gs pos="0">
+              <a:schemeClr val="phClr">
+                <a:satMod val="103000"/>
+                <a:lumMod val="102000"/>
+                <a:tint val="94000"/>
+              </a:schemeClr>
+            </a:gs>
+            <a:gs pos="50000">
+              <a:schemeClr val="phClr">
+                <a:satMod val="110000"/>
+                <a:lumMod val="100000"/>
+                <a:shade val="100000"/>
+              </a:schemeClr>
+            </a:gs>
+            <a:gs pos="100000">
+              <a:schemeClr val="phClr">
+                <a:lumMod val="99000"/>
+                <a:satMod val="120000"/>
+                <a:shade val="78000"/>
+              </a:schemeClr>
+            </a:gs>
+          </a:gsLst>
+          <a:lin ang="5400000" scaled="0"/>
+        </a:gradFill>
+      </a:fillStyleLst>
+      <a:lnStyleLst>
+        <a:ln w="6350" cap="flat" cmpd="sng" algn="ctr">
+          <a:solidFill>
+            <a:schemeClr val="phClr"/>
+          </a:solidFill>
+          <a:prstDash val="solid"/>
+          <a:miter lim="800000"/>
+        </a:ln>
+        <a:ln w="12700" cap="flat" cmpd="sng" algn="ctr">
+          <a:solidFill>
+            <a:schemeClr val="phClr"/>
+          </a:solidFill>
+          <a:prstDash val="solid"/>
+          <a:miter lim="800000"/>
+        </a:ln>
+        <a:ln w="19050" cap="flat" cmpd="sng" algn="ctr">
+          <a:solidFill>
+            <a:schemeClr val="phClr"/>
+          </a:solidFill>
+          <a:prstDash val="solid"/>
+          <a:miter lim="800000"/>
+        </a:ln>
+      </a:lnStyleLst>
+      <a:effectStyleLst>
+        <a:effectStyle>
+          <a:effectLst/>
+        </a:effectStyle>
+        <a:effectStyle>
+          <a:effectLst/>
+        </a:effectStyle>
+        <a:effectStyle>
+          <a:effectLst>
+            <a:outerShdw blurRad="57150" dist="19050" dir="5400000" algn="ctr" rotWithShape="0">
+              <a:srgbClr val="000000">
+                <a:alpha val="63000"/>
+              </a:srgbClr>
+            </a:outerShdw>
+          </a:effectLst>
+        </a:effectStyle>
+      </a:effectStyleLst>
+      <a:bgFillStyleLst>
+        <a:solidFill>
+          <a:schemeClr val="phClr"/>
+        </a:solidFill>
+        <a:solidFill>
+          <a:schemeClr val="phClr">
+            <a:tint val="95000"/>
+            <a:satMod val="170000"/>
+          </a:schemeClr>
+        </a:solidFill>
+        <a:gradFill rotWithShape="1">
+          <a:gsLst>
+            <a:gs pos="0">
+              <a:schemeClr val="phClr">
+                <a:tint val="93000"/>
+                <a:satMod val="150000"/>
+                <a:shade val="98000"/>
+                <a:lumMod val="102000"/>
+              </a:schemeClr>
+            </a:gs>
+            <a:gs pos="50000">
+              <a:schemeClr val="phClr">
+                <a:tint val="98000"/>
+                <a:satMod val="130000"/>
+                <a:shade val="90000"/>
+                <a:lumMod val="103000"/>
+              </a:schemeClr>
+            </a:gs>
+            <a:gs pos="100000">
+              <a:schemeClr val="phClr">
+                <a:shade val="63000"/>
+                <a:satMod val="120000"/>
+              </a:schemeClr>
+            </a:gs>
+          </a:gsLst>
+          <a:lin ang="5400000" scaled="0"/>
+        </a:gradFill>
+      </a:bgFillStyleLst>
+    </a:fmtScheme>
+  </a:themeElements>
+  <a:objectDefaults/>
+  <a:extraClrSchemeLst/>
+  <a:extLst>
+    <a:ext uri="{05A4C25C-085E-4340-85A3-A5531E510DB2}">
+      <thm15:themeFamily xmlns:thm15="http://schemas.microsoft.com/office/thememl/2012/main" name="Office Theme" id="{62F939B6-93AF-4DB8-9C6B-D6C7DFDC589F}" vid="{4A3C46E8-61CC-4603-A589-7422A47A8E4A}"/>
+    </a:ext>
+  </a:extLst>
+</a:theme>
 </file>